--- a/Engineering Notebooks/GarberEngNotebook.docx
+++ b/Engineering Notebooks/GarberEngNotebook.docx
@@ -619,7 +619,264 @@
     </w:p>
     <w:p>
       <w:pPr>
-        <w:jc w:val="center"/>
+        <w:spacing w:after="0" w:line="480" w:lineRule="auto"/>
+        <w:rPr>
+          <w:rFonts w:ascii="Times New Roman" w:eastAsia="Times New Roman" w:hAnsi="Times New Roman" w:cs="Times New Roman"/>
+          <w:b/>
+          <w:bCs/>
+          <w:sz w:val="24"/>
+          <w:szCs w:val="24"/>
+        </w:rPr>
+      </w:pPr>
+      <w:r>
+        <w:rPr>
+          <w:rFonts w:ascii="Times New Roman" w:eastAsia="Times New Roman" w:hAnsi="Times New Roman" w:cs="Times New Roman"/>
+          <w:b/>
+          <w:bCs/>
+          <w:sz w:val="24"/>
+          <w:szCs w:val="24"/>
+        </w:rPr>
+        <w:t>9/19:</w:t>
+      </w:r>
+    </w:p>
+    <w:p>
+      <w:pPr>
+        <w:pStyle w:val="ListParagraph"/>
+        <w:numPr>
+          <w:ilvl w:val="0"/>
+          <w:numId w:val="4"/>
+        </w:numPr>
+        <w:spacing w:after="0" w:line="480" w:lineRule="auto"/>
+        <w:rPr>
+          <w:rFonts w:ascii="Times New Roman" w:eastAsia="Times New Roman" w:hAnsi="Times New Roman" w:cs="Times New Roman"/>
+          <w:b/>
+          <w:bCs/>
+          <w:sz w:val="24"/>
+          <w:szCs w:val="24"/>
+        </w:rPr>
+      </w:pPr>
+      <w:r>
+        <w:rPr>
+          <w:rFonts w:ascii="Times New Roman" w:eastAsia="Times New Roman" w:hAnsi="Times New Roman" w:cs="Times New Roman"/>
+          <w:sz w:val="24"/>
+          <w:szCs w:val="24"/>
+        </w:rPr>
+        <w:t>Created images for use in .NET Maui application</w:t>
+      </w:r>
+    </w:p>
+    <w:p>
+      <w:pPr>
+        <w:pStyle w:val="ListParagraph"/>
+        <w:numPr>
+          <w:ilvl w:val="0"/>
+          <w:numId w:val="4"/>
+        </w:numPr>
+        <w:spacing w:after="0" w:line="480" w:lineRule="auto"/>
+        <w:rPr>
+          <w:rFonts w:ascii="Times New Roman" w:eastAsia="Times New Roman" w:hAnsi="Times New Roman" w:cs="Times New Roman"/>
+          <w:b/>
+          <w:bCs/>
+          <w:sz w:val="24"/>
+          <w:szCs w:val="24"/>
+        </w:rPr>
+      </w:pPr>
+      <w:r>
+        <w:rPr>
+          <w:rFonts w:ascii="Times New Roman" w:eastAsia="Times New Roman" w:hAnsi="Times New Roman" w:cs="Times New Roman"/>
+          <w:sz w:val="24"/>
+          <w:szCs w:val="24"/>
+        </w:rPr>
+        <w:t>Drafted entry page with options for student and professor login</w:t>
+      </w:r>
+    </w:p>
+    <w:p>
+      <w:pPr>
+        <w:pStyle w:val="ListParagraph"/>
+        <w:numPr>
+          <w:ilvl w:val="0"/>
+          <w:numId w:val="4"/>
+        </w:numPr>
+        <w:spacing w:after="0" w:line="480" w:lineRule="auto"/>
+        <w:rPr>
+          <w:rFonts w:ascii="Times New Roman" w:eastAsia="Times New Roman" w:hAnsi="Times New Roman" w:cs="Times New Roman"/>
+          <w:b/>
+          <w:bCs/>
+          <w:sz w:val="24"/>
+          <w:szCs w:val="24"/>
+        </w:rPr>
+      </w:pPr>
+      <w:r>
+        <w:rPr>
+          <w:rFonts w:ascii="Times New Roman" w:eastAsia="Times New Roman" w:hAnsi="Times New Roman" w:cs="Times New Roman"/>
+          <w:sz w:val="24"/>
+          <w:szCs w:val="24"/>
+        </w:rPr>
+        <w:lastRenderedPageBreak/>
+        <w:t>Drafted student login page with options to return to entry page or enter session code</w:t>
+      </w:r>
+    </w:p>
+    <w:p>
+      <w:pPr>
+        <w:pStyle w:val="ListParagraph"/>
+        <w:numPr>
+          <w:ilvl w:val="0"/>
+          <w:numId w:val="4"/>
+        </w:numPr>
+        <w:spacing w:after="0" w:line="480" w:lineRule="auto"/>
+        <w:rPr>
+          <w:rFonts w:ascii="Times New Roman" w:eastAsia="Times New Roman" w:hAnsi="Times New Roman" w:cs="Times New Roman"/>
+          <w:b/>
+          <w:bCs/>
+          <w:sz w:val="24"/>
+          <w:szCs w:val="24"/>
+        </w:rPr>
+      </w:pPr>
+      <w:r>
+        <w:rPr>
+          <w:rFonts w:ascii="Times New Roman" w:eastAsia="Times New Roman" w:hAnsi="Times New Roman" w:cs="Times New Roman"/>
+          <w:sz w:val="24"/>
+          <w:szCs w:val="24"/>
+        </w:rPr>
+        <w:t>Drafted professor login page with options to return to entry page or enter password</w:t>
+      </w:r>
+    </w:p>
+    <w:p>
+      <w:pPr>
+        <w:spacing w:after="0" w:line="480" w:lineRule="auto"/>
+        <w:rPr>
+          <w:rFonts w:ascii="Times New Roman" w:eastAsia="Times New Roman" w:hAnsi="Times New Roman" w:cs="Times New Roman"/>
+          <w:b/>
+          <w:bCs/>
+          <w:sz w:val="24"/>
+          <w:szCs w:val="24"/>
+        </w:rPr>
+      </w:pPr>
+      <w:r>
+        <w:rPr>
+          <w:rFonts w:ascii="Times New Roman" w:eastAsia="Times New Roman" w:hAnsi="Times New Roman" w:cs="Times New Roman"/>
+          <w:b/>
+          <w:bCs/>
+          <w:sz w:val="24"/>
+          <w:szCs w:val="24"/>
+        </w:rPr>
+        <w:t>9/20:</w:t>
+      </w:r>
+    </w:p>
+    <w:p>
+      <w:pPr>
+        <w:pStyle w:val="ListParagraph"/>
+        <w:numPr>
+          <w:ilvl w:val="0"/>
+          <w:numId w:val="5"/>
+        </w:numPr>
+        <w:spacing w:after="0" w:line="480" w:lineRule="auto"/>
+        <w:rPr>
+          <w:rFonts w:ascii="Times New Roman" w:eastAsia="Times New Roman" w:hAnsi="Times New Roman" w:cs="Times New Roman"/>
+          <w:sz w:val="24"/>
+          <w:szCs w:val="24"/>
+        </w:rPr>
+      </w:pPr>
+      <w:r>
+        <w:rPr>
+          <w:rFonts w:ascii="Times New Roman" w:eastAsia="Times New Roman" w:hAnsi="Times New Roman" w:cs="Times New Roman"/>
+          <w:sz w:val="24"/>
+          <w:szCs w:val="24"/>
+        </w:rPr>
+        <w:t>Worked on draft entry, student login, and professor login pages</w:t>
+      </w:r>
+    </w:p>
+    <w:p>
+      <w:pPr>
+        <w:pStyle w:val="ListParagraph"/>
+        <w:numPr>
+          <w:ilvl w:val="0"/>
+          <w:numId w:val="5"/>
+        </w:numPr>
+        <w:spacing w:after="0" w:line="480" w:lineRule="auto"/>
+        <w:rPr>
+          <w:rFonts w:ascii="Times New Roman" w:eastAsia="Times New Roman" w:hAnsi="Times New Roman" w:cs="Times New Roman"/>
+          <w:sz w:val="24"/>
+          <w:szCs w:val="24"/>
+        </w:rPr>
+      </w:pPr>
+      <w:r>
+        <w:rPr>
+          <w:rFonts w:ascii="Times New Roman" w:eastAsia="Times New Roman" w:hAnsi="Times New Roman" w:cs="Times New Roman"/>
+          <w:sz w:val="24"/>
+          <w:szCs w:val="24"/>
+        </w:rPr>
+        <w:t>Met with team to discuss project direction</w:t>
+      </w:r>
+    </w:p>
+    <w:p>
+      <w:pPr>
+        <w:pStyle w:val="ListParagraph"/>
+        <w:numPr>
+          <w:ilvl w:val="0"/>
+          <w:numId w:val="5"/>
+        </w:numPr>
+        <w:spacing w:after="0" w:line="480" w:lineRule="auto"/>
+        <w:rPr>
+          <w:rFonts w:ascii="Times New Roman" w:eastAsia="Times New Roman" w:hAnsi="Times New Roman" w:cs="Times New Roman"/>
+          <w:sz w:val="24"/>
+          <w:szCs w:val="24"/>
+        </w:rPr>
+      </w:pPr>
+      <w:r>
+        <w:rPr>
+          <w:rFonts w:ascii="Times New Roman" w:eastAsia="Times New Roman" w:hAnsi="Times New Roman" w:cs="Times New Roman"/>
+          <w:sz w:val="24"/>
+          <w:szCs w:val="24"/>
+        </w:rPr>
+        <w:t>Researched alternative methods of project development and compiled findings into a shared team document</w:t>
+      </w:r>
+    </w:p>
+    <w:p>
+      <w:pPr>
+        <w:spacing w:after="0" w:line="480" w:lineRule="auto"/>
+        <w:rPr>
+          <w:rFonts w:ascii="Times New Roman" w:eastAsia="Times New Roman" w:hAnsi="Times New Roman" w:cs="Times New Roman"/>
+          <w:sz w:val="24"/>
+          <w:szCs w:val="24"/>
+        </w:rPr>
+      </w:pPr>
+      <w:r>
+        <w:rPr>
+          <w:rFonts w:ascii="Times New Roman" w:eastAsia="Times New Roman" w:hAnsi="Times New Roman" w:cs="Times New Roman"/>
+          <w:b/>
+          <w:bCs/>
+          <w:sz w:val="24"/>
+          <w:szCs w:val="24"/>
+        </w:rPr>
+        <w:t>9/21:</w:t>
+      </w:r>
+    </w:p>
+    <w:p>
+      <w:pPr>
+        <w:pStyle w:val="ListParagraph"/>
+        <w:numPr>
+          <w:ilvl w:val="0"/>
+          <w:numId w:val="6"/>
+        </w:numPr>
+        <w:spacing w:after="0" w:line="480" w:lineRule="auto"/>
+        <w:rPr>
+          <w:rFonts w:ascii="Times New Roman" w:eastAsia="Times New Roman" w:hAnsi="Times New Roman" w:cs="Times New Roman"/>
+          <w:sz w:val="24"/>
+          <w:szCs w:val="24"/>
+        </w:rPr>
+      </w:pPr>
+      <w:r>
+        <w:rPr>
+          <w:rFonts w:ascii="Times New Roman" w:eastAsia="Times New Roman" w:hAnsi="Times New Roman" w:cs="Times New Roman"/>
+          <w:sz w:val="24"/>
+          <w:szCs w:val="24"/>
+        </w:rPr>
+        <w:t>Added more development research/thoughts into shared team document</w:t>
+      </w:r>
+    </w:p>
+    <w:p>
+      <w:pPr>
+        <w:spacing w:after="0" w:line="480" w:lineRule="auto"/>
         <w:rPr>
           <w:rFonts w:ascii="Times New Roman" w:eastAsia="Times New Roman" w:hAnsi="Times New Roman" w:cs="Times New Roman"/>
           <w:sz w:val="24"/>
@@ -640,6 +897,119 @@
 <file path=word/numbering.xml><?xml version="1.0" encoding="utf-8"?>
 <w:numbering xmlns:wpc="http://schemas.microsoft.com/office/word/2010/wordprocessingCanvas" xmlns:cx="http://schemas.microsoft.com/office/drawing/2014/chartex" xmlns:cx1="http://schemas.microsoft.com/office/drawing/2015/9/8/chartex" xmlns:cx2="http://schemas.microsoft.com/office/drawing/2015/10/21/chartex" xmlns:cx3="http://schemas.microsoft.com/office/drawing/2016/5/9/chartex" xmlns:cx4="http://schemas.microsoft.com/office/drawing/2016/5/10/chartex" xmlns:cx5="http://schemas.microsoft.com/office/drawing/2016/5/11/chartex" xmlns:cx6="http://schemas.microsoft.com/office/drawing/2016/5/12/chartex" xmlns:cx7="http://schemas.microsoft.com/office/drawing/2016/5/13/chartex" xmlns:cx8="http://schemas.microsoft.com/office/drawing/2016/5/14/chartex" xmlns:mc="http://schemas.openxmlformats.org/markup-compatibility/2006" xmlns:aink="http://schemas.microsoft.com/office/drawing/2016/ink" xmlns:am3d="http://schemas.microsoft.com/office/drawing/2017/model3d" xmlns:o="urn:schemas-microsoft-com:office:office" xmlns:oel="http://schemas.microsoft.com/office/2019/extlst" xmlns:r="http://schemas.openxmlformats.org/officeDocument/2006/relationships" xmlns:m="http://schemas.openxmlformats.org/officeDocument/2006/math" xmlns:v="urn:schemas-microsoft-com:vml" xmlns:wp14="http://schemas.microsoft.com/office/word/2010/wordprocessingDrawing" xmlns:wp="http://schemas.openxmlformats.org/drawingml/2006/wordprocessingDrawing" xmlns:w10="urn:schemas-microsoft-com:office:word" xmlns:w="http://schemas.openxmlformats.org/wordprocessingml/2006/main" xmlns:w14="http://schemas.microsoft.com/office/word/2010/wordml" xmlns:w15="http://schemas.microsoft.com/office/word/2012/wordml" xmlns:w16cex="http://schemas.microsoft.com/office/word/2018/wordml/cex" xmlns:w16cid="http://schemas.microsoft.com/office/word/2016/wordml/cid" xmlns:w16="http://schemas.microsoft.com/office/word/2018/wordml" xmlns:w16sdtdh="http://schemas.microsoft.com/office/word/2020/wordml/sdtdatahash" xmlns:w16se="http://schemas.microsoft.com/office/word/2015/wordml/symex" xmlns:wpg="http://schemas.microsoft.com/office/word/2010/wordprocessingGroup" xmlns:wpi="http://schemas.microsoft.com/office/word/2010/wordprocessingInk" xmlns:wne="http://schemas.microsoft.com/office/word/2006/wordml" xmlns:wps="http://schemas.microsoft.com/office/word/2010/wordprocessingShape" mc:Ignorable="w14 w15 w16se w16cid w16 w16cex w16sdtdh wp14">
   <w:abstractNum w:abstractNumId="0" w15:restartNumberingAfterBreak="0">
+    <w:nsid w:val="01B34EE5"/>
+    <w:multiLevelType w:val="hybridMultilevel"/>
+    <w:tmpl w:val="DBC4959A"/>
+    <w:lvl w:ilvl="0" w:tplc="04090005">
+      <w:start w:val="1"/>
+      <w:numFmt w:val="bullet"/>
+      <w:lvlText w:val=""/>
+      <w:lvlJc w:val="left"/>
+      <w:pPr>
+        <w:ind w:left="720" w:hanging="360"/>
+      </w:pPr>
+      <w:rPr>
+        <w:rFonts w:ascii="Wingdings" w:hAnsi="Wingdings" w:hint="default"/>
+      </w:rPr>
+    </w:lvl>
+    <w:lvl w:ilvl="1" w:tplc="04090003" w:tentative="1">
+      <w:start w:val="1"/>
+      <w:numFmt w:val="bullet"/>
+      <w:lvlText w:val="o"/>
+      <w:lvlJc w:val="left"/>
+      <w:pPr>
+        <w:ind w:left="1440" w:hanging="360"/>
+      </w:pPr>
+      <w:rPr>
+        <w:rFonts w:ascii="Courier New" w:hAnsi="Courier New" w:cs="Courier New" w:hint="default"/>
+      </w:rPr>
+    </w:lvl>
+    <w:lvl w:ilvl="2" w:tplc="04090005" w:tentative="1">
+      <w:start w:val="1"/>
+      <w:numFmt w:val="bullet"/>
+      <w:lvlText w:val=""/>
+      <w:lvlJc w:val="left"/>
+      <w:pPr>
+        <w:ind w:left="2160" w:hanging="360"/>
+      </w:pPr>
+      <w:rPr>
+        <w:rFonts w:ascii="Wingdings" w:hAnsi="Wingdings" w:hint="default"/>
+      </w:rPr>
+    </w:lvl>
+    <w:lvl w:ilvl="3" w:tplc="04090001" w:tentative="1">
+      <w:start w:val="1"/>
+      <w:numFmt w:val="bullet"/>
+      <w:lvlText w:val=""/>
+      <w:lvlJc w:val="left"/>
+      <w:pPr>
+        <w:ind w:left="2880" w:hanging="360"/>
+      </w:pPr>
+      <w:rPr>
+        <w:rFonts w:ascii="Symbol" w:hAnsi="Symbol" w:hint="default"/>
+      </w:rPr>
+    </w:lvl>
+    <w:lvl w:ilvl="4" w:tplc="04090003" w:tentative="1">
+      <w:start w:val="1"/>
+      <w:numFmt w:val="bullet"/>
+      <w:lvlText w:val="o"/>
+      <w:lvlJc w:val="left"/>
+      <w:pPr>
+        <w:ind w:left="3600" w:hanging="360"/>
+      </w:pPr>
+      <w:rPr>
+        <w:rFonts w:ascii="Courier New" w:hAnsi="Courier New" w:cs="Courier New" w:hint="default"/>
+      </w:rPr>
+    </w:lvl>
+    <w:lvl w:ilvl="5" w:tplc="04090005" w:tentative="1">
+      <w:start w:val="1"/>
+      <w:numFmt w:val="bullet"/>
+      <w:lvlText w:val=""/>
+      <w:lvlJc w:val="left"/>
+      <w:pPr>
+        <w:ind w:left="4320" w:hanging="360"/>
+      </w:pPr>
+      <w:rPr>
+        <w:rFonts w:ascii="Wingdings" w:hAnsi="Wingdings" w:hint="default"/>
+      </w:rPr>
+    </w:lvl>
+    <w:lvl w:ilvl="6" w:tplc="04090001" w:tentative="1">
+      <w:start w:val="1"/>
+      <w:numFmt w:val="bullet"/>
+      <w:lvlText w:val=""/>
+      <w:lvlJc w:val="left"/>
+      <w:pPr>
+        <w:ind w:left="5040" w:hanging="360"/>
+      </w:pPr>
+      <w:rPr>
+        <w:rFonts w:ascii="Symbol" w:hAnsi="Symbol" w:hint="default"/>
+      </w:rPr>
+    </w:lvl>
+    <w:lvl w:ilvl="7" w:tplc="04090003" w:tentative="1">
+      <w:start w:val="1"/>
+      <w:numFmt w:val="bullet"/>
+      <w:lvlText w:val="o"/>
+      <w:lvlJc w:val="left"/>
+      <w:pPr>
+        <w:ind w:left="5760" w:hanging="360"/>
+      </w:pPr>
+      <w:rPr>
+        <w:rFonts w:ascii="Courier New" w:hAnsi="Courier New" w:cs="Courier New" w:hint="default"/>
+      </w:rPr>
+    </w:lvl>
+    <w:lvl w:ilvl="8" w:tplc="04090005" w:tentative="1">
+      <w:start w:val="1"/>
+      <w:numFmt w:val="bullet"/>
+      <w:lvlText w:val=""/>
+      <w:lvlJc w:val="left"/>
+      <w:pPr>
+        <w:ind w:left="6480" w:hanging="360"/>
+      </w:pPr>
+      <w:rPr>
+        <w:rFonts w:ascii="Wingdings" w:hAnsi="Wingdings" w:hint="default"/>
+      </w:rPr>
+    </w:lvl>
+  </w:abstractNum>
+  <w:abstractNum w:abstractNumId="1" w15:restartNumberingAfterBreak="0">
     <w:nsid w:val="0BB8444A"/>
     <w:multiLevelType w:val="hybridMultilevel"/>
     <w:tmpl w:val="40708BDA"/>
@@ -752,7 +1122,7 @@
       </w:rPr>
     </w:lvl>
   </w:abstractNum>
-  <w:abstractNum w:abstractNumId="1" w15:restartNumberingAfterBreak="0">
+  <w:abstractNum w:abstractNumId="2" w15:restartNumberingAfterBreak="0">
     <w:nsid w:val="2573532D"/>
     <w:multiLevelType w:val="hybridMultilevel"/>
     <w:tmpl w:val="33C8FE98"/>
@@ -865,7 +1235,7 @@
       </w:rPr>
     </w:lvl>
   </w:abstractNum>
-  <w:abstractNum w:abstractNumId="2" w15:restartNumberingAfterBreak="0">
+  <w:abstractNum w:abstractNumId="3" w15:restartNumberingAfterBreak="0">
     <w:nsid w:val="263743C0"/>
     <w:multiLevelType w:val="hybridMultilevel"/>
     <w:tmpl w:val="CBE84114"/>
@@ -978,14 +1348,249 @@
       </w:rPr>
     </w:lvl>
   </w:abstractNum>
+  <w:abstractNum w:abstractNumId="4" w15:restartNumberingAfterBreak="0">
+    <w:nsid w:val="63F919A8"/>
+    <w:multiLevelType w:val="hybridMultilevel"/>
+    <w:tmpl w:val="0F02FC80"/>
+    <w:lvl w:ilvl="0" w:tplc="04090005">
+      <w:start w:val="1"/>
+      <w:numFmt w:val="bullet"/>
+      <w:lvlText w:val=""/>
+      <w:lvlJc w:val="left"/>
+      <w:pPr>
+        <w:ind w:left="720" w:hanging="360"/>
+      </w:pPr>
+      <w:rPr>
+        <w:rFonts w:ascii="Wingdings" w:hAnsi="Wingdings" w:hint="default"/>
+      </w:rPr>
+    </w:lvl>
+    <w:lvl w:ilvl="1" w:tplc="04090003" w:tentative="1">
+      <w:start w:val="1"/>
+      <w:numFmt w:val="bullet"/>
+      <w:lvlText w:val="o"/>
+      <w:lvlJc w:val="left"/>
+      <w:pPr>
+        <w:ind w:left="1440" w:hanging="360"/>
+      </w:pPr>
+      <w:rPr>
+        <w:rFonts w:ascii="Courier New" w:hAnsi="Courier New" w:cs="Courier New" w:hint="default"/>
+      </w:rPr>
+    </w:lvl>
+    <w:lvl w:ilvl="2" w:tplc="04090005" w:tentative="1">
+      <w:start w:val="1"/>
+      <w:numFmt w:val="bullet"/>
+      <w:lvlText w:val=""/>
+      <w:lvlJc w:val="left"/>
+      <w:pPr>
+        <w:ind w:left="2160" w:hanging="360"/>
+      </w:pPr>
+      <w:rPr>
+        <w:rFonts w:ascii="Wingdings" w:hAnsi="Wingdings" w:hint="default"/>
+      </w:rPr>
+    </w:lvl>
+    <w:lvl w:ilvl="3" w:tplc="04090001" w:tentative="1">
+      <w:start w:val="1"/>
+      <w:numFmt w:val="bullet"/>
+      <w:lvlText w:val=""/>
+      <w:lvlJc w:val="left"/>
+      <w:pPr>
+        <w:ind w:left="2880" w:hanging="360"/>
+      </w:pPr>
+      <w:rPr>
+        <w:rFonts w:ascii="Symbol" w:hAnsi="Symbol" w:hint="default"/>
+      </w:rPr>
+    </w:lvl>
+    <w:lvl w:ilvl="4" w:tplc="04090003" w:tentative="1">
+      <w:start w:val="1"/>
+      <w:numFmt w:val="bullet"/>
+      <w:lvlText w:val="o"/>
+      <w:lvlJc w:val="left"/>
+      <w:pPr>
+        <w:ind w:left="3600" w:hanging="360"/>
+      </w:pPr>
+      <w:rPr>
+        <w:rFonts w:ascii="Courier New" w:hAnsi="Courier New" w:cs="Courier New" w:hint="default"/>
+      </w:rPr>
+    </w:lvl>
+    <w:lvl w:ilvl="5" w:tplc="04090005" w:tentative="1">
+      <w:start w:val="1"/>
+      <w:numFmt w:val="bullet"/>
+      <w:lvlText w:val=""/>
+      <w:lvlJc w:val="left"/>
+      <w:pPr>
+        <w:ind w:left="4320" w:hanging="360"/>
+      </w:pPr>
+      <w:rPr>
+        <w:rFonts w:ascii="Wingdings" w:hAnsi="Wingdings" w:hint="default"/>
+      </w:rPr>
+    </w:lvl>
+    <w:lvl w:ilvl="6" w:tplc="04090001" w:tentative="1">
+      <w:start w:val="1"/>
+      <w:numFmt w:val="bullet"/>
+      <w:lvlText w:val=""/>
+      <w:lvlJc w:val="left"/>
+      <w:pPr>
+        <w:ind w:left="5040" w:hanging="360"/>
+      </w:pPr>
+      <w:rPr>
+        <w:rFonts w:ascii="Symbol" w:hAnsi="Symbol" w:hint="default"/>
+      </w:rPr>
+    </w:lvl>
+    <w:lvl w:ilvl="7" w:tplc="04090003" w:tentative="1">
+      <w:start w:val="1"/>
+      <w:numFmt w:val="bullet"/>
+      <w:lvlText w:val="o"/>
+      <w:lvlJc w:val="left"/>
+      <w:pPr>
+        <w:ind w:left="5760" w:hanging="360"/>
+      </w:pPr>
+      <w:rPr>
+        <w:rFonts w:ascii="Courier New" w:hAnsi="Courier New" w:cs="Courier New" w:hint="default"/>
+      </w:rPr>
+    </w:lvl>
+    <w:lvl w:ilvl="8" w:tplc="04090005" w:tentative="1">
+      <w:start w:val="1"/>
+      <w:numFmt w:val="bullet"/>
+      <w:lvlText w:val=""/>
+      <w:lvlJc w:val="left"/>
+      <w:pPr>
+        <w:ind w:left="6480" w:hanging="360"/>
+      </w:pPr>
+      <w:rPr>
+        <w:rFonts w:ascii="Wingdings" w:hAnsi="Wingdings" w:hint="default"/>
+      </w:rPr>
+    </w:lvl>
+  </w:abstractNum>
+  <w:abstractNum w:abstractNumId="5" w15:restartNumberingAfterBreak="0">
+    <w:nsid w:val="68845B47"/>
+    <w:multiLevelType w:val="hybridMultilevel"/>
+    <w:tmpl w:val="E1E4824E"/>
+    <w:lvl w:ilvl="0" w:tplc="04090005">
+      <w:start w:val="1"/>
+      <w:numFmt w:val="bullet"/>
+      <w:lvlText w:val=""/>
+      <w:lvlJc w:val="left"/>
+      <w:pPr>
+        <w:ind w:left="720" w:hanging="360"/>
+      </w:pPr>
+      <w:rPr>
+        <w:rFonts w:ascii="Wingdings" w:hAnsi="Wingdings" w:hint="default"/>
+      </w:rPr>
+    </w:lvl>
+    <w:lvl w:ilvl="1" w:tplc="04090003" w:tentative="1">
+      <w:start w:val="1"/>
+      <w:numFmt w:val="bullet"/>
+      <w:lvlText w:val="o"/>
+      <w:lvlJc w:val="left"/>
+      <w:pPr>
+        <w:ind w:left="1440" w:hanging="360"/>
+      </w:pPr>
+      <w:rPr>
+        <w:rFonts w:ascii="Courier New" w:hAnsi="Courier New" w:cs="Courier New" w:hint="default"/>
+      </w:rPr>
+    </w:lvl>
+    <w:lvl w:ilvl="2" w:tplc="04090005" w:tentative="1">
+      <w:start w:val="1"/>
+      <w:numFmt w:val="bullet"/>
+      <w:lvlText w:val=""/>
+      <w:lvlJc w:val="left"/>
+      <w:pPr>
+        <w:ind w:left="2160" w:hanging="360"/>
+      </w:pPr>
+      <w:rPr>
+        <w:rFonts w:ascii="Wingdings" w:hAnsi="Wingdings" w:hint="default"/>
+      </w:rPr>
+    </w:lvl>
+    <w:lvl w:ilvl="3" w:tplc="04090001" w:tentative="1">
+      <w:start w:val="1"/>
+      <w:numFmt w:val="bullet"/>
+      <w:lvlText w:val=""/>
+      <w:lvlJc w:val="left"/>
+      <w:pPr>
+        <w:ind w:left="2880" w:hanging="360"/>
+      </w:pPr>
+      <w:rPr>
+        <w:rFonts w:ascii="Symbol" w:hAnsi="Symbol" w:hint="default"/>
+      </w:rPr>
+    </w:lvl>
+    <w:lvl w:ilvl="4" w:tplc="04090003" w:tentative="1">
+      <w:start w:val="1"/>
+      <w:numFmt w:val="bullet"/>
+      <w:lvlText w:val="o"/>
+      <w:lvlJc w:val="left"/>
+      <w:pPr>
+        <w:ind w:left="3600" w:hanging="360"/>
+      </w:pPr>
+      <w:rPr>
+        <w:rFonts w:ascii="Courier New" w:hAnsi="Courier New" w:cs="Courier New" w:hint="default"/>
+      </w:rPr>
+    </w:lvl>
+    <w:lvl w:ilvl="5" w:tplc="04090005" w:tentative="1">
+      <w:start w:val="1"/>
+      <w:numFmt w:val="bullet"/>
+      <w:lvlText w:val=""/>
+      <w:lvlJc w:val="left"/>
+      <w:pPr>
+        <w:ind w:left="4320" w:hanging="360"/>
+      </w:pPr>
+      <w:rPr>
+        <w:rFonts w:ascii="Wingdings" w:hAnsi="Wingdings" w:hint="default"/>
+      </w:rPr>
+    </w:lvl>
+    <w:lvl w:ilvl="6" w:tplc="04090001" w:tentative="1">
+      <w:start w:val="1"/>
+      <w:numFmt w:val="bullet"/>
+      <w:lvlText w:val=""/>
+      <w:lvlJc w:val="left"/>
+      <w:pPr>
+        <w:ind w:left="5040" w:hanging="360"/>
+      </w:pPr>
+      <w:rPr>
+        <w:rFonts w:ascii="Symbol" w:hAnsi="Symbol" w:hint="default"/>
+      </w:rPr>
+    </w:lvl>
+    <w:lvl w:ilvl="7" w:tplc="04090003" w:tentative="1">
+      <w:start w:val="1"/>
+      <w:numFmt w:val="bullet"/>
+      <w:lvlText w:val="o"/>
+      <w:lvlJc w:val="left"/>
+      <w:pPr>
+        <w:ind w:left="5760" w:hanging="360"/>
+      </w:pPr>
+      <w:rPr>
+        <w:rFonts w:ascii="Courier New" w:hAnsi="Courier New" w:cs="Courier New" w:hint="default"/>
+      </w:rPr>
+    </w:lvl>
+    <w:lvl w:ilvl="8" w:tplc="04090005" w:tentative="1">
+      <w:start w:val="1"/>
+      <w:numFmt w:val="bullet"/>
+      <w:lvlText w:val=""/>
+      <w:lvlJc w:val="left"/>
+      <w:pPr>
+        <w:ind w:left="6480" w:hanging="360"/>
+      </w:pPr>
+      <w:rPr>
+        <w:rFonts w:ascii="Wingdings" w:hAnsi="Wingdings" w:hint="default"/>
+      </w:rPr>
+    </w:lvl>
+  </w:abstractNum>
   <w:num w:numId="1" w16cid:durableId="1601833221">
+    <w:abstractNumId w:val="3"/>
+  </w:num>
+  <w:num w:numId="2" w16cid:durableId="281960278">
     <w:abstractNumId w:val="2"/>
   </w:num>
-  <w:num w:numId="2" w16cid:durableId="281960278">
+  <w:num w:numId="3" w16cid:durableId="315454248">
     <w:abstractNumId w:val="1"/>
   </w:num>
-  <w:num w:numId="3" w16cid:durableId="315454248">
+  <w:num w:numId="4" w16cid:durableId="600842130">
+    <w:abstractNumId w:val="4"/>
+  </w:num>
+  <w:num w:numId="5" w16cid:durableId="1605071051">
     <w:abstractNumId w:val="0"/>
+  </w:num>
+  <w:num w:numId="6" w16cid:durableId="1826311999">
+    <w:abstractNumId w:val="5"/>
   </w:num>
 </w:numbering>
 </file>
@@ -1692,21 +2297,6 @@
 </file>
 
 <file path=customXml/item1.xml><?xml version="1.0" encoding="utf-8"?>
-<?mso-contentType ?>
-<FormTemplates xmlns="http://schemas.microsoft.com/sharepoint/v3/contenttype/forms">
-  <Display>DocumentLibraryForm</Display>
-  <Edit>DocumentLibraryForm</Edit>
-  <New>DocumentLibraryForm</New>
-</FormTemplates>
-</file>
-
-<file path=customXml/item2.xml><?xml version="1.0" encoding="utf-8"?>
-<p:properties xmlns:p="http://schemas.microsoft.com/office/2006/metadata/properties" xmlns:xsi="http://www.w3.org/2001/XMLSchema-instance" xmlns:pc="http://schemas.microsoft.com/office/infopath/2007/PartnerControls">
-  <documentManagement/>
-</p:properties>
-</file>
-
-<file path=customXml/item3.xml><?xml version="1.0" encoding="utf-8"?>
 <ct:contentTypeSchema xmlns:ct="http://schemas.microsoft.com/office/2006/metadata/contentType" xmlns:ma="http://schemas.microsoft.com/office/2006/metadata/properties/metaAttributes" ct:_="" ma:_="" ma:contentTypeName="Document" ma:contentTypeID="0x010100A62227CFBE858A4BB04F98B13EC0A294" ma:contentTypeVersion="2" ma:contentTypeDescription="Create a new document." ma:contentTypeScope="" ma:versionID="35adb633fb5820921c77323abd2722e6">
   <xsd:schema xmlns:xsd="http://www.w3.org/2001/XMLSchema" xmlns:xs="http://www.w3.org/2001/XMLSchema" xmlns:p="http://schemas.microsoft.com/office/2006/metadata/properties" xmlns:ns2="2c4a9f2c-bdb3-4ca1-8b9e-dd89a1d6d1e2" targetNamespace="http://schemas.microsoft.com/office/2006/metadata/properties" ma:root="true" ma:fieldsID="d320925c81e80b5b4b6d795c0972ed5f" ns2:_="">
     <xsd:import namespace="2c4a9f2c-bdb3-4ca1-8b9e-dd89a1d6d1e2"/>
@@ -1838,10 +2428,35 @@
 </ct:contentTypeSchema>
 </file>
 
+<file path=customXml/item2.xml><?xml version="1.0" encoding="utf-8"?>
+<p:properties xmlns:p="http://schemas.microsoft.com/office/2006/metadata/properties" xmlns:xsi="http://www.w3.org/2001/XMLSchema-instance" xmlns:pc="http://schemas.microsoft.com/office/infopath/2007/PartnerControls">
+  <documentManagement/>
+</p:properties>
+</file>
+
+<file path=customXml/item3.xml><?xml version="1.0" encoding="utf-8"?>
+<?mso-contentType ?>
+<FormTemplates xmlns="http://schemas.microsoft.com/sharepoint/v3/contenttype/forms">
+  <Display>DocumentLibraryForm</Display>
+  <Edit>DocumentLibraryForm</Edit>
+  <New>DocumentLibraryForm</New>
+</FormTemplates>
+</file>
+
 <file path=customXml/itemProps1.xml><?xml version="1.0" encoding="utf-8"?>
-<ds:datastoreItem xmlns:ds="http://schemas.openxmlformats.org/officeDocument/2006/customXml" ds:itemID="{5498BD4F-A39D-479D-A4A9-0BE32522BC9C}">
+<ds:datastoreItem xmlns:ds="http://schemas.openxmlformats.org/officeDocument/2006/customXml" ds:itemID="{066D5327-75B7-4FDB-A7FE-C417EEF022A0}">
   <ds:schemaRefs>
-    <ds:schemaRef ds:uri="http://schemas.microsoft.com/sharepoint/v3/contenttype/forms"/>
+    <ds:schemaRef ds:uri="http://schemas.microsoft.com/office/2006/metadata/contentType"/>
+    <ds:schemaRef ds:uri="http://schemas.microsoft.com/office/2006/metadata/properties/metaAttributes"/>
+    <ds:schemaRef ds:uri="http://www.w3.org/2001/XMLSchema"/>
+    <ds:schemaRef ds:uri="http://schemas.microsoft.com/office/2006/metadata/properties"/>
+    <ds:schemaRef ds:uri="2c4a9f2c-bdb3-4ca1-8b9e-dd89a1d6d1e2"/>
+    <ds:schemaRef ds:uri="http://schemas.microsoft.com/office/2006/documentManagement/types"/>
+    <ds:schemaRef ds:uri="http://schemas.microsoft.com/office/infopath/2007/PartnerControls"/>
+    <ds:schemaRef ds:uri="http://schemas.openxmlformats.org/package/2006/metadata/core-properties"/>
+    <ds:schemaRef ds:uri="http://purl.org/dc/elements/1.1/"/>
+    <ds:schemaRef ds:uri="http://purl.org/dc/terms/"/>
+    <ds:schemaRef ds:uri="http://schemas.microsoft.com/internal/obd"/>
   </ds:schemaRefs>
 </ds:datastoreItem>
 </file>
@@ -1863,19 +2478,9 @@
 </file>
 
 <file path=customXml/itemProps3.xml><?xml version="1.0" encoding="utf-8"?>
-<ds:datastoreItem xmlns:ds="http://schemas.openxmlformats.org/officeDocument/2006/customXml" ds:itemID="{066D5327-75B7-4FDB-A7FE-C417EEF022A0}">
+<ds:datastoreItem xmlns:ds="http://schemas.openxmlformats.org/officeDocument/2006/customXml" ds:itemID="{5498BD4F-A39D-479D-A4A9-0BE32522BC9C}">
   <ds:schemaRefs>
-    <ds:schemaRef ds:uri="http://schemas.microsoft.com/office/2006/metadata/contentType"/>
-    <ds:schemaRef ds:uri="http://schemas.microsoft.com/office/2006/metadata/properties/metaAttributes"/>
-    <ds:schemaRef ds:uri="http://www.w3.org/2001/XMLSchema"/>
-    <ds:schemaRef ds:uri="http://schemas.microsoft.com/office/2006/metadata/properties"/>
-    <ds:schemaRef ds:uri="2c4a9f2c-bdb3-4ca1-8b9e-dd89a1d6d1e2"/>
-    <ds:schemaRef ds:uri="http://schemas.microsoft.com/office/2006/documentManagement/types"/>
-    <ds:schemaRef ds:uri="http://schemas.microsoft.com/office/infopath/2007/PartnerControls"/>
-    <ds:schemaRef ds:uri="http://schemas.openxmlformats.org/package/2006/metadata/core-properties"/>
-    <ds:schemaRef ds:uri="http://purl.org/dc/elements/1.1/"/>
-    <ds:schemaRef ds:uri="http://purl.org/dc/terms/"/>
-    <ds:schemaRef ds:uri="http://schemas.microsoft.com/internal/obd"/>
+    <ds:schemaRef ds:uri="http://schemas.microsoft.com/sharepoint/v3/contenttype/forms"/>
   </ds:schemaRefs>
 </ds:datastoreItem>
 </file>
--- a/Engineering Notebooks/GarberEngNotebook.docx
+++ b/Engineering Notebooks/GarberEngNotebook.docx
@@ -319,25 +319,7 @@
           <w:sz w:val="24"/>
           <w:szCs w:val="24"/>
         </w:rPr>
-        <w:t xml:space="preserve">Created sprints in </w:t>
-      </w:r>
-      <w:proofErr w:type="spellStart"/>
-      <w:r>
-        <w:rPr>
-          <w:rFonts w:ascii="Times New Roman" w:eastAsia="Times New Roman" w:hAnsi="Times New Roman" w:cs="Times New Roman"/>
-          <w:sz w:val="24"/>
-          <w:szCs w:val="24"/>
-        </w:rPr>
-        <w:t>zenhub</w:t>
-      </w:r>
-      <w:proofErr w:type="spellEnd"/>
-      <w:r>
-        <w:rPr>
-          <w:rFonts w:ascii="Times New Roman" w:eastAsia="Times New Roman" w:hAnsi="Times New Roman" w:cs="Times New Roman"/>
-          <w:sz w:val="24"/>
-          <w:szCs w:val="24"/>
-        </w:rPr>
-        <w:t>.</w:t>
+        <w:t>Created sprints in zenhub.</w:t>
       </w:r>
     </w:p>
     <w:p>
@@ -452,25 +434,7 @@
           <w:sz w:val="24"/>
           <w:szCs w:val="24"/>
         </w:rPr>
-        <w:t>Added .NET Maui project to team’s GitHub in /</w:t>
-      </w:r>
-      <w:proofErr w:type="spellStart"/>
-      <w:r>
-        <w:rPr>
-          <w:rFonts w:ascii="Times New Roman" w:eastAsia="Times New Roman" w:hAnsi="Times New Roman" w:cs="Times New Roman"/>
-          <w:sz w:val="24"/>
-          <w:szCs w:val="24"/>
-        </w:rPr>
-        <w:t>src</w:t>
-      </w:r>
-      <w:proofErr w:type="spellEnd"/>
-      <w:r>
-        <w:rPr>
-          <w:rFonts w:ascii="Times New Roman" w:eastAsia="Times New Roman" w:hAnsi="Times New Roman" w:cs="Times New Roman"/>
-          <w:sz w:val="24"/>
-          <w:szCs w:val="24"/>
-        </w:rPr>
-        <w:t xml:space="preserve"> folder.</w:t>
+        <w:t>Added .NET Maui project to team’s GitHub in /src folder.</w:t>
       </w:r>
     </w:p>
     <w:p>
@@ -547,25 +511,7 @@
           <w:sz w:val="24"/>
           <w:szCs w:val="24"/>
         </w:rPr>
-        <w:t xml:space="preserve">Added 9 new epics to </w:t>
-      </w:r>
-      <w:proofErr w:type="spellStart"/>
-      <w:r>
-        <w:rPr>
-          <w:rFonts w:ascii="Times New Roman" w:eastAsia="Times New Roman" w:hAnsi="Times New Roman" w:cs="Times New Roman"/>
-          <w:sz w:val="24"/>
-          <w:szCs w:val="24"/>
-        </w:rPr>
-        <w:t>zenhub</w:t>
-      </w:r>
-      <w:proofErr w:type="spellEnd"/>
-      <w:r>
-        <w:rPr>
-          <w:rFonts w:ascii="Times New Roman" w:eastAsia="Times New Roman" w:hAnsi="Times New Roman" w:cs="Times New Roman"/>
-          <w:sz w:val="24"/>
-          <w:szCs w:val="24"/>
-        </w:rPr>
-        <w:t>.</w:t>
+        <w:t>Added 9 new epics to zenhub.</w:t>
       </w:r>
     </w:p>
     <w:p>
@@ -596,25 +542,7 @@
           <w:sz w:val="24"/>
           <w:szCs w:val="24"/>
         </w:rPr>
-        <w:t xml:space="preserve">tems on </w:t>
-      </w:r>
-      <w:proofErr w:type="spellStart"/>
-      <w:r>
-        <w:rPr>
-          <w:rFonts w:ascii="Times New Roman" w:eastAsia="Times New Roman" w:hAnsi="Times New Roman" w:cs="Times New Roman"/>
-          <w:sz w:val="24"/>
-          <w:szCs w:val="24"/>
-        </w:rPr>
-        <w:t>zenhub</w:t>
-      </w:r>
-      <w:proofErr w:type="spellEnd"/>
-      <w:r>
-        <w:rPr>
-          <w:rFonts w:ascii="Times New Roman" w:eastAsia="Times New Roman" w:hAnsi="Times New Roman" w:cs="Times New Roman"/>
-          <w:sz w:val="24"/>
-          <w:szCs w:val="24"/>
-        </w:rPr>
-        <w:t xml:space="preserve"> in new epics.</w:t>
+        <w:t>tems on zenhub in new epics.</w:t>
       </w:r>
     </w:p>
     <w:p>
@@ -873,6 +801,803 @@
         </w:rPr>
         <w:t>Added more development research/thoughts into shared team document</w:t>
       </w:r>
+    </w:p>
+    <w:p>
+      <w:pPr>
+        <w:spacing w:after="0" w:line="480" w:lineRule="auto"/>
+        <w:rPr>
+          <w:rFonts w:ascii="Times New Roman" w:eastAsia="Times New Roman" w:hAnsi="Times New Roman" w:cs="Times New Roman"/>
+          <w:b/>
+          <w:bCs/>
+          <w:sz w:val="24"/>
+          <w:szCs w:val="24"/>
+        </w:rPr>
+      </w:pPr>
+      <w:r>
+        <w:rPr>
+          <w:rFonts w:ascii="Times New Roman" w:eastAsia="Times New Roman" w:hAnsi="Times New Roman" w:cs="Times New Roman"/>
+          <w:b/>
+          <w:bCs/>
+          <w:sz w:val="24"/>
+          <w:szCs w:val="24"/>
+        </w:rPr>
+        <w:t>10/4:</w:t>
+      </w:r>
+    </w:p>
+    <w:p>
+      <w:pPr>
+        <w:pStyle w:val="ListParagraph"/>
+        <w:numPr>
+          <w:ilvl w:val="0"/>
+          <w:numId w:val="7"/>
+        </w:numPr>
+        <w:spacing w:after="0" w:line="480" w:lineRule="auto"/>
+        <w:rPr>
+          <w:rFonts w:ascii="Times New Roman" w:eastAsia="Times New Roman" w:hAnsi="Times New Roman" w:cs="Times New Roman"/>
+          <w:b/>
+          <w:bCs/>
+          <w:sz w:val="24"/>
+          <w:szCs w:val="24"/>
+        </w:rPr>
+      </w:pPr>
+      <w:r>
+        <w:rPr>
+          <w:rFonts w:ascii="Times New Roman" w:eastAsia="Times New Roman" w:hAnsi="Times New Roman" w:cs="Times New Roman"/>
+          <w:sz w:val="24"/>
+          <w:szCs w:val="24"/>
+        </w:rPr>
+        <w:t>Team Meeting:</w:t>
+      </w:r>
+    </w:p>
+    <w:p>
+      <w:pPr>
+        <w:pStyle w:val="ListParagraph"/>
+        <w:numPr>
+          <w:ilvl w:val="1"/>
+          <w:numId w:val="7"/>
+        </w:numPr>
+        <w:spacing w:after="0" w:line="480" w:lineRule="auto"/>
+        <w:rPr>
+          <w:rFonts w:ascii="Times New Roman" w:eastAsia="Times New Roman" w:hAnsi="Times New Roman" w:cs="Times New Roman"/>
+          <w:b/>
+          <w:bCs/>
+          <w:sz w:val="24"/>
+          <w:szCs w:val="24"/>
+        </w:rPr>
+      </w:pPr>
+      <w:r>
+        <w:rPr>
+          <w:rFonts w:ascii="Times New Roman" w:eastAsia="Times New Roman" w:hAnsi="Times New Roman" w:cs="Times New Roman"/>
+          <w:sz w:val="24"/>
+          <w:szCs w:val="24"/>
+        </w:rPr>
+        <w:t xml:space="preserve">Discussed and </w:t>
+      </w:r>
+      <w:r>
+        <w:rPr>
+          <w:rFonts w:ascii="Times New Roman" w:eastAsia="Times New Roman" w:hAnsi="Times New Roman" w:cs="Times New Roman"/>
+          <w:sz w:val="24"/>
+          <w:szCs w:val="24"/>
+        </w:rPr>
+        <w:t>assigned documentation work</w:t>
+      </w:r>
+    </w:p>
+    <w:p>
+      <w:pPr>
+        <w:pStyle w:val="ListParagraph"/>
+        <w:numPr>
+          <w:ilvl w:val="1"/>
+          <w:numId w:val="7"/>
+        </w:numPr>
+        <w:spacing w:after="0" w:line="480" w:lineRule="auto"/>
+        <w:rPr>
+          <w:rFonts w:ascii="Times New Roman" w:eastAsia="Times New Roman" w:hAnsi="Times New Roman" w:cs="Times New Roman"/>
+          <w:b/>
+          <w:bCs/>
+          <w:sz w:val="24"/>
+          <w:szCs w:val="24"/>
+        </w:rPr>
+      </w:pPr>
+      <w:r>
+        <w:rPr>
+          <w:rFonts w:ascii="Times New Roman" w:eastAsia="Times New Roman" w:hAnsi="Times New Roman" w:cs="Times New Roman"/>
+          <w:sz w:val="24"/>
+          <w:szCs w:val="24"/>
+        </w:rPr>
+        <w:t>Discussed demo plans and goals</w:t>
+      </w:r>
+    </w:p>
+    <w:p>
+      <w:pPr>
+        <w:pStyle w:val="ListParagraph"/>
+        <w:numPr>
+          <w:ilvl w:val="1"/>
+          <w:numId w:val="7"/>
+        </w:numPr>
+        <w:spacing w:after="0" w:line="480" w:lineRule="auto"/>
+        <w:rPr>
+          <w:rFonts w:ascii="Times New Roman" w:eastAsia="Times New Roman" w:hAnsi="Times New Roman" w:cs="Times New Roman"/>
+          <w:b/>
+          <w:bCs/>
+          <w:sz w:val="24"/>
+          <w:szCs w:val="24"/>
+        </w:rPr>
+      </w:pPr>
+      <w:r>
+        <w:rPr>
+          <w:rFonts w:ascii="Times New Roman" w:eastAsia="Times New Roman" w:hAnsi="Times New Roman" w:cs="Times New Roman"/>
+          <w:sz w:val="24"/>
+          <w:szCs w:val="24"/>
+        </w:rPr>
+        <w:t>Split into sub-teams for web</w:t>
+      </w:r>
+      <w:r>
+        <w:rPr>
+          <w:rFonts w:ascii="Times New Roman" w:eastAsia="Times New Roman" w:hAnsi="Times New Roman" w:cs="Times New Roman"/>
+          <w:sz w:val="24"/>
+          <w:szCs w:val="24"/>
+        </w:rPr>
+        <w:t>app and simulation work (I am on webapp)</w:t>
+      </w:r>
+    </w:p>
+    <w:p>
+      <w:pPr>
+        <w:pStyle w:val="ListParagraph"/>
+        <w:numPr>
+          <w:ilvl w:val="1"/>
+          <w:numId w:val="7"/>
+        </w:numPr>
+        <w:spacing w:after="0" w:line="480" w:lineRule="auto"/>
+        <w:rPr>
+          <w:rFonts w:ascii="Times New Roman" w:eastAsia="Times New Roman" w:hAnsi="Times New Roman" w:cs="Times New Roman"/>
+          <w:b/>
+          <w:bCs/>
+          <w:sz w:val="24"/>
+          <w:szCs w:val="24"/>
+        </w:rPr>
+      </w:pPr>
+      <w:r>
+        <w:rPr>
+          <w:rFonts w:ascii="Times New Roman" w:eastAsia="Times New Roman" w:hAnsi="Times New Roman" w:cs="Times New Roman"/>
+          <w:sz w:val="24"/>
+          <w:szCs w:val="24"/>
+        </w:rPr>
+        <w:t>Discussed sprint 2 goals</w:t>
+      </w:r>
+    </w:p>
+    <w:p>
+      <w:pPr>
+        <w:pStyle w:val="ListParagraph"/>
+        <w:numPr>
+          <w:ilvl w:val="0"/>
+          <w:numId w:val="7"/>
+        </w:numPr>
+        <w:spacing w:after="0" w:line="480" w:lineRule="auto"/>
+        <w:rPr>
+          <w:rFonts w:ascii="Times New Roman" w:eastAsia="Times New Roman" w:hAnsi="Times New Roman" w:cs="Times New Roman"/>
+          <w:b/>
+          <w:bCs/>
+          <w:sz w:val="24"/>
+          <w:szCs w:val="24"/>
+        </w:rPr>
+      </w:pPr>
+      <w:r>
+        <w:rPr>
+          <w:rFonts w:ascii="Times New Roman" w:eastAsia="Times New Roman" w:hAnsi="Times New Roman" w:cs="Times New Roman"/>
+          <w:sz w:val="24"/>
+          <w:szCs w:val="24"/>
+        </w:rPr>
+        <w:t>Experimented further with web design templates</w:t>
+      </w:r>
+    </w:p>
+    <w:p>
+      <w:pPr>
+        <w:spacing w:after="0" w:line="480" w:lineRule="auto"/>
+        <w:rPr>
+          <w:rFonts w:ascii="Times New Roman" w:eastAsia="Times New Roman" w:hAnsi="Times New Roman" w:cs="Times New Roman"/>
+          <w:b/>
+          <w:bCs/>
+          <w:sz w:val="24"/>
+          <w:szCs w:val="24"/>
+        </w:rPr>
+      </w:pPr>
+      <w:r>
+        <w:rPr>
+          <w:rFonts w:ascii="Times New Roman" w:eastAsia="Times New Roman" w:hAnsi="Times New Roman" w:cs="Times New Roman"/>
+          <w:b/>
+          <w:bCs/>
+          <w:sz w:val="24"/>
+          <w:szCs w:val="24"/>
+        </w:rPr>
+        <w:t>10/</w:t>
+      </w:r>
+      <w:r>
+        <w:rPr>
+          <w:rFonts w:ascii="Times New Roman" w:eastAsia="Times New Roman" w:hAnsi="Times New Roman" w:cs="Times New Roman"/>
+          <w:b/>
+          <w:bCs/>
+          <w:sz w:val="24"/>
+          <w:szCs w:val="24"/>
+        </w:rPr>
+        <w:t>10</w:t>
+      </w:r>
+      <w:r>
+        <w:rPr>
+          <w:rFonts w:ascii="Times New Roman" w:eastAsia="Times New Roman" w:hAnsi="Times New Roman" w:cs="Times New Roman"/>
+          <w:b/>
+          <w:bCs/>
+          <w:sz w:val="24"/>
+          <w:szCs w:val="24"/>
+        </w:rPr>
+        <w:t>:</w:t>
+      </w:r>
+    </w:p>
+    <w:p>
+      <w:pPr>
+        <w:pStyle w:val="ListParagraph"/>
+        <w:numPr>
+          <w:ilvl w:val="0"/>
+          <w:numId w:val="8"/>
+        </w:numPr>
+        <w:spacing w:after="0" w:line="480" w:lineRule="auto"/>
+        <w:ind w:left="720"/>
+        <w:rPr>
+          <w:rFonts w:ascii="Times New Roman" w:eastAsia="Times New Roman" w:hAnsi="Times New Roman" w:cs="Times New Roman"/>
+          <w:b/>
+          <w:bCs/>
+          <w:sz w:val="24"/>
+          <w:szCs w:val="24"/>
+        </w:rPr>
+      </w:pPr>
+      <w:r>
+        <w:rPr>
+          <w:rFonts w:ascii="Times New Roman" w:eastAsia="Times New Roman" w:hAnsi="Times New Roman" w:cs="Times New Roman"/>
+          <w:sz w:val="24"/>
+          <w:szCs w:val="24"/>
+        </w:rPr>
+        <w:t>Team Meeting:</w:t>
+      </w:r>
+    </w:p>
+    <w:p>
+      <w:pPr>
+        <w:pStyle w:val="ListParagraph"/>
+        <w:numPr>
+          <w:ilvl w:val="1"/>
+          <w:numId w:val="8"/>
+        </w:numPr>
+        <w:spacing w:after="0" w:line="480" w:lineRule="auto"/>
+        <w:ind w:left="1440"/>
+        <w:rPr>
+          <w:rFonts w:ascii="Times New Roman" w:eastAsia="Times New Roman" w:hAnsi="Times New Roman" w:cs="Times New Roman"/>
+          <w:b/>
+          <w:bCs/>
+          <w:sz w:val="24"/>
+          <w:szCs w:val="24"/>
+        </w:rPr>
+      </w:pPr>
+      <w:r>
+        <w:rPr>
+          <w:rFonts w:ascii="Times New Roman" w:eastAsia="Times New Roman" w:hAnsi="Times New Roman" w:cs="Times New Roman"/>
+          <w:sz w:val="24"/>
+          <w:szCs w:val="24"/>
+        </w:rPr>
+        <w:t>Met with Professor Garfield, was provided with more system details</w:t>
+      </w:r>
+    </w:p>
+    <w:p>
+      <w:pPr>
+        <w:pStyle w:val="ListParagraph"/>
+        <w:numPr>
+          <w:ilvl w:val="1"/>
+          <w:numId w:val="8"/>
+        </w:numPr>
+        <w:spacing w:after="0" w:line="480" w:lineRule="auto"/>
+        <w:ind w:left="1440"/>
+        <w:rPr>
+          <w:rFonts w:ascii="Times New Roman" w:eastAsia="Times New Roman" w:hAnsi="Times New Roman" w:cs="Times New Roman"/>
+          <w:b/>
+          <w:bCs/>
+          <w:sz w:val="24"/>
+          <w:szCs w:val="24"/>
+        </w:rPr>
+      </w:pPr>
+      <w:r>
+        <w:rPr>
+          <w:rFonts w:ascii="Times New Roman" w:eastAsia="Times New Roman" w:hAnsi="Times New Roman" w:cs="Times New Roman"/>
+          <w:sz w:val="24"/>
+          <w:szCs w:val="24"/>
+        </w:rPr>
+        <w:t>Product description is on the way</w:t>
+      </w:r>
+    </w:p>
+    <w:p>
+      <w:pPr>
+        <w:pStyle w:val="ListParagraph"/>
+        <w:numPr>
+          <w:ilvl w:val="0"/>
+          <w:numId w:val="8"/>
+        </w:numPr>
+        <w:spacing w:after="0" w:line="480" w:lineRule="auto"/>
+        <w:ind w:left="720"/>
+        <w:rPr>
+          <w:rFonts w:ascii="Times New Roman" w:eastAsia="Times New Roman" w:hAnsi="Times New Roman" w:cs="Times New Roman"/>
+          <w:b/>
+          <w:bCs/>
+          <w:sz w:val="24"/>
+          <w:szCs w:val="24"/>
+        </w:rPr>
+      </w:pPr>
+      <w:r>
+        <w:rPr>
+          <w:rFonts w:ascii="Times New Roman" w:eastAsia="Times New Roman" w:hAnsi="Times New Roman" w:cs="Times New Roman"/>
+          <w:sz w:val="24"/>
+          <w:szCs w:val="24"/>
+        </w:rPr>
+        <w:t>More focused research on product development using Prof. Garfield provided details</w:t>
+      </w:r>
+    </w:p>
+    <w:p>
+      <w:pPr>
+        <w:spacing w:after="0" w:line="480" w:lineRule="auto"/>
+        <w:rPr>
+          <w:rFonts w:ascii="Times New Roman" w:eastAsia="Times New Roman" w:hAnsi="Times New Roman" w:cs="Times New Roman"/>
+          <w:b/>
+          <w:bCs/>
+          <w:sz w:val="24"/>
+          <w:szCs w:val="24"/>
+        </w:rPr>
+      </w:pPr>
+      <w:r>
+        <w:rPr>
+          <w:rFonts w:ascii="Times New Roman" w:eastAsia="Times New Roman" w:hAnsi="Times New Roman" w:cs="Times New Roman"/>
+          <w:b/>
+          <w:bCs/>
+          <w:sz w:val="24"/>
+          <w:szCs w:val="24"/>
+        </w:rPr>
+        <w:t>10/</w:t>
+      </w:r>
+      <w:r>
+        <w:rPr>
+          <w:rFonts w:ascii="Times New Roman" w:eastAsia="Times New Roman" w:hAnsi="Times New Roman" w:cs="Times New Roman"/>
+          <w:b/>
+          <w:bCs/>
+          <w:sz w:val="24"/>
+          <w:szCs w:val="24"/>
+        </w:rPr>
+        <w:t>1</w:t>
+      </w:r>
+      <w:r>
+        <w:rPr>
+          <w:rFonts w:ascii="Times New Roman" w:eastAsia="Times New Roman" w:hAnsi="Times New Roman" w:cs="Times New Roman"/>
+          <w:b/>
+          <w:bCs/>
+          <w:sz w:val="24"/>
+          <w:szCs w:val="24"/>
+        </w:rPr>
+        <w:t>2</w:t>
+      </w:r>
+      <w:r>
+        <w:rPr>
+          <w:rFonts w:ascii="Times New Roman" w:eastAsia="Times New Roman" w:hAnsi="Times New Roman" w:cs="Times New Roman"/>
+          <w:b/>
+          <w:bCs/>
+          <w:sz w:val="24"/>
+          <w:szCs w:val="24"/>
+        </w:rPr>
+        <w:t>:</w:t>
+      </w:r>
+    </w:p>
+    <w:p>
+      <w:pPr>
+        <w:pStyle w:val="ListParagraph"/>
+        <w:numPr>
+          <w:ilvl w:val="0"/>
+          <w:numId w:val="9"/>
+        </w:numPr>
+        <w:spacing w:after="0" w:line="480" w:lineRule="auto"/>
+        <w:rPr>
+          <w:rFonts w:ascii="Times New Roman" w:eastAsia="Times New Roman" w:hAnsi="Times New Roman" w:cs="Times New Roman"/>
+          <w:b/>
+          <w:bCs/>
+          <w:sz w:val="24"/>
+          <w:szCs w:val="24"/>
+        </w:rPr>
+      </w:pPr>
+      <w:r>
+        <w:rPr>
+          <w:rFonts w:ascii="Times New Roman" w:eastAsia="Times New Roman" w:hAnsi="Times New Roman" w:cs="Times New Roman"/>
+          <w:sz w:val="24"/>
+          <w:szCs w:val="24"/>
+        </w:rPr>
+        <w:t>Begun development on webapp login page</w:t>
+      </w:r>
+    </w:p>
+    <w:p>
+      <w:pPr>
+        <w:pStyle w:val="ListParagraph"/>
+        <w:numPr>
+          <w:ilvl w:val="0"/>
+          <w:numId w:val="9"/>
+        </w:numPr>
+        <w:spacing w:after="0" w:line="480" w:lineRule="auto"/>
+        <w:rPr>
+          <w:rFonts w:ascii="Times New Roman" w:eastAsia="Times New Roman" w:hAnsi="Times New Roman" w:cs="Times New Roman"/>
+          <w:b/>
+          <w:bCs/>
+          <w:sz w:val="24"/>
+          <w:szCs w:val="24"/>
+        </w:rPr>
+      </w:pPr>
+      <w:r>
+        <w:rPr>
+          <w:rFonts w:ascii="Times New Roman" w:eastAsia="Times New Roman" w:hAnsi="Times New Roman" w:cs="Times New Roman"/>
+          <w:sz w:val="24"/>
+          <w:szCs w:val="24"/>
+        </w:rPr>
+        <w:lastRenderedPageBreak/>
+        <w:t>Experimented with databases, namely mongoDB, and linking mongoDB to webapp to store user information</w:t>
+      </w:r>
+    </w:p>
+    <w:p>
+      <w:pPr>
+        <w:pStyle w:val="ListParagraph"/>
+        <w:numPr>
+          <w:ilvl w:val="0"/>
+          <w:numId w:val="9"/>
+        </w:numPr>
+        <w:spacing w:after="0" w:line="480" w:lineRule="auto"/>
+        <w:rPr>
+          <w:rFonts w:ascii="Times New Roman" w:eastAsia="Times New Roman" w:hAnsi="Times New Roman" w:cs="Times New Roman"/>
+          <w:b/>
+          <w:bCs/>
+          <w:sz w:val="24"/>
+          <w:szCs w:val="24"/>
+        </w:rPr>
+      </w:pPr>
+      <w:r>
+        <w:rPr>
+          <w:rFonts w:ascii="Times New Roman" w:eastAsia="Times New Roman" w:hAnsi="Times New Roman" w:cs="Times New Roman"/>
+          <w:sz w:val="24"/>
+          <w:szCs w:val="24"/>
+        </w:rPr>
+        <w:t>Researched NASA spacecraft console design.</w:t>
+      </w:r>
+    </w:p>
+    <w:p>
+      <w:pPr>
+        <w:spacing w:after="0" w:line="480" w:lineRule="auto"/>
+        <w:rPr>
+          <w:rFonts w:ascii="Times New Roman" w:eastAsia="Times New Roman" w:hAnsi="Times New Roman" w:cs="Times New Roman"/>
+          <w:b/>
+          <w:bCs/>
+          <w:sz w:val="24"/>
+          <w:szCs w:val="24"/>
+        </w:rPr>
+      </w:pPr>
+      <w:r>
+        <w:rPr>
+          <w:rFonts w:ascii="Times New Roman" w:eastAsia="Times New Roman" w:hAnsi="Times New Roman" w:cs="Times New Roman"/>
+          <w:b/>
+          <w:bCs/>
+          <w:sz w:val="24"/>
+          <w:szCs w:val="24"/>
+        </w:rPr>
+        <w:t>10/1</w:t>
+      </w:r>
+      <w:r>
+        <w:rPr>
+          <w:rFonts w:ascii="Times New Roman" w:eastAsia="Times New Roman" w:hAnsi="Times New Roman" w:cs="Times New Roman"/>
+          <w:b/>
+          <w:bCs/>
+          <w:sz w:val="24"/>
+          <w:szCs w:val="24"/>
+        </w:rPr>
+        <w:t>3</w:t>
+      </w:r>
+      <w:r>
+        <w:rPr>
+          <w:rFonts w:ascii="Times New Roman" w:eastAsia="Times New Roman" w:hAnsi="Times New Roman" w:cs="Times New Roman"/>
+          <w:b/>
+          <w:bCs/>
+          <w:sz w:val="24"/>
+          <w:szCs w:val="24"/>
+        </w:rPr>
+        <w:t>:</w:t>
+      </w:r>
+    </w:p>
+    <w:p>
+      <w:pPr>
+        <w:pStyle w:val="ListParagraph"/>
+        <w:numPr>
+          <w:ilvl w:val="0"/>
+          <w:numId w:val="10"/>
+        </w:numPr>
+        <w:spacing w:after="0" w:line="480" w:lineRule="auto"/>
+        <w:rPr>
+          <w:rFonts w:ascii="Times New Roman" w:eastAsia="Times New Roman" w:hAnsi="Times New Roman" w:cs="Times New Roman"/>
+          <w:b/>
+          <w:bCs/>
+          <w:sz w:val="24"/>
+          <w:szCs w:val="24"/>
+        </w:rPr>
+      </w:pPr>
+      <w:r>
+        <w:rPr>
+          <w:rFonts w:ascii="Times New Roman" w:eastAsia="Times New Roman" w:hAnsi="Times New Roman" w:cs="Times New Roman"/>
+          <w:sz w:val="24"/>
+          <w:szCs w:val="24"/>
+        </w:rPr>
+        <w:t>Team Meeting:</w:t>
+      </w:r>
+    </w:p>
+    <w:p>
+      <w:pPr>
+        <w:pStyle w:val="ListParagraph"/>
+        <w:numPr>
+          <w:ilvl w:val="1"/>
+          <w:numId w:val="10"/>
+        </w:numPr>
+        <w:spacing w:after="0" w:line="480" w:lineRule="auto"/>
+        <w:rPr>
+          <w:rFonts w:ascii="Times New Roman" w:eastAsia="Times New Roman" w:hAnsi="Times New Roman" w:cs="Times New Roman"/>
+          <w:b/>
+          <w:bCs/>
+          <w:sz w:val="24"/>
+          <w:szCs w:val="24"/>
+        </w:rPr>
+      </w:pPr>
+      <w:r>
+        <w:rPr>
+          <w:rFonts w:ascii="Times New Roman" w:eastAsia="Times New Roman" w:hAnsi="Times New Roman" w:cs="Times New Roman"/>
+          <w:sz w:val="24"/>
+          <w:szCs w:val="24"/>
+        </w:rPr>
+        <w:t xml:space="preserve">Discussed </w:t>
+      </w:r>
+      <w:r>
+        <w:rPr>
+          <w:rFonts w:ascii="Times New Roman" w:eastAsia="Times New Roman" w:hAnsi="Times New Roman" w:cs="Times New Roman"/>
+          <w:sz w:val="24"/>
+          <w:szCs w:val="24"/>
+        </w:rPr>
+        <w:t>product description provided by Professor Garfield</w:t>
+      </w:r>
+    </w:p>
+    <w:p>
+      <w:pPr>
+        <w:pStyle w:val="ListParagraph"/>
+        <w:numPr>
+          <w:ilvl w:val="1"/>
+          <w:numId w:val="10"/>
+        </w:numPr>
+        <w:spacing w:after="0" w:line="480" w:lineRule="auto"/>
+        <w:rPr>
+          <w:rFonts w:ascii="Times New Roman" w:eastAsia="Times New Roman" w:hAnsi="Times New Roman" w:cs="Times New Roman"/>
+          <w:b/>
+          <w:bCs/>
+          <w:sz w:val="24"/>
+          <w:szCs w:val="24"/>
+        </w:rPr>
+      </w:pPr>
+      <w:r>
+        <w:rPr>
+          <w:rFonts w:ascii="Times New Roman" w:eastAsia="Times New Roman" w:hAnsi="Times New Roman" w:cs="Times New Roman"/>
+          <w:sz w:val="24"/>
+          <w:szCs w:val="24"/>
+        </w:rPr>
+        <w:t>Begun development of sprint one demo presentation</w:t>
+      </w:r>
+    </w:p>
+    <w:p>
+      <w:pPr>
+        <w:pStyle w:val="ListParagraph"/>
+        <w:numPr>
+          <w:ilvl w:val="0"/>
+          <w:numId w:val="10"/>
+        </w:numPr>
+        <w:spacing w:after="0" w:line="480" w:lineRule="auto"/>
+        <w:rPr>
+          <w:rFonts w:ascii="Times New Roman" w:eastAsia="Times New Roman" w:hAnsi="Times New Roman" w:cs="Times New Roman"/>
+          <w:b/>
+          <w:bCs/>
+          <w:sz w:val="24"/>
+          <w:szCs w:val="24"/>
+        </w:rPr>
+      </w:pPr>
+      <w:r>
+        <w:rPr>
+          <w:rFonts w:ascii="Times New Roman" w:eastAsia="Times New Roman" w:hAnsi="Times New Roman" w:cs="Times New Roman"/>
+          <w:sz w:val="24"/>
+          <w:szCs w:val="24"/>
+        </w:rPr>
+        <w:t xml:space="preserve">Worked more on webapp login page </w:t>
+      </w:r>
+      <w:r>
+        <w:rPr>
+          <w:rFonts w:ascii="Times New Roman" w:eastAsia="Times New Roman" w:hAnsi="Times New Roman" w:cs="Times New Roman"/>
+          <w:sz w:val="24"/>
+          <w:szCs w:val="24"/>
+        </w:rPr>
+        <w:t>and website routes</w:t>
+      </w:r>
+    </w:p>
+    <w:p>
+      <w:pPr>
+        <w:pStyle w:val="ListParagraph"/>
+        <w:numPr>
+          <w:ilvl w:val="0"/>
+          <w:numId w:val="10"/>
+        </w:numPr>
+        <w:spacing w:after="0" w:line="480" w:lineRule="auto"/>
+        <w:rPr>
+          <w:rFonts w:ascii="Times New Roman" w:eastAsia="Times New Roman" w:hAnsi="Times New Roman" w:cs="Times New Roman"/>
+          <w:b/>
+          <w:bCs/>
+          <w:sz w:val="24"/>
+          <w:szCs w:val="24"/>
+        </w:rPr>
+      </w:pPr>
+      <w:r>
+        <w:rPr>
+          <w:rFonts w:ascii="Times New Roman" w:eastAsia="Times New Roman" w:hAnsi="Times New Roman" w:cs="Times New Roman"/>
+          <w:sz w:val="24"/>
+          <w:szCs w:val="24"/>
+        </w:rPr>
+        <w:t xml:space="preserve">Researched similar applications </w:t>
+      </w:r>
+      <w:r>
+        <w:rPr>
+          <w:rFonts w:ascii="Times New Roman" w:eastAsia="Times New Roman" w:hAnsi="Times New Roman" w:cs="Times New Roman"/>
+          <w:sz w:val="24"/>
+          <w:szCs w:val="24"/>
+        </w:rPr>
+        <w:t>and their respective frameworks</w:t>
+      </w:r>
+    </w:p>
+    <w:p>
+      <w:pPr>
+        <w:spacing w:after="0" w:line="480" w:lineRule="auto"/>
+        <w:rPr>
+          <w:rFonts w:ascii="Times New Roman" w:eastAsia="Times New Roman" w:hAnsi="Times New Roman" w:cs="Times New Roman"/>
+          <w:b/>
+          <w:bCs/>
+          <w:sz w:val="24"/>
+          <w:szCs w:val="24"/>
+        </w:rPr>
+      </w:pPr>
+      <w:r>
+        <w:rPr>
+          <w:rFonts w:ascii="Times New Roman" w:eastAsia="Times New Roman" w:hAnsi="Times New Roman" w:cs="Times New Roman"/>
+          <w:b/>
+          <w:bCs/>
+          <w:sz w:val="24"/>
+          <w:szCs w:val="24"/>
+        </w:rPr>
+        <w:t>10/1</w:t>
+      </w:r>
+      <w:r>
+        <w:rPr>
+          <w:rFonts w:ascii="Times New Roman" w:eastAsia="Times New Roman" w:hAnsi="Times New Roman" w:cs="Times New Roman"/>
+          <w:b/>
+          <w:bCs/>
+          <w:sz w:val="24"/>
+          <w:szCs w:val="24"/>
+        </w:rPr>
+        <w:t>5</w:t>
+      </w:r>
+      <w:r>
+        <w:rPr>
+          <w:rFonts w:ascii="Times New Roman" w:eastAsia="Times New Roman" w:hAnsi="Times New Roman" w:cs="Times New Roman"/>
+          <w:b/>
+          <w:bCs/>
+          <w:sz w:val="24"/>
+          <w:szCs w:val="24"/>
+        </w:rPr>
+        <w:t>:</w:t>
+      </w:r>
+    </w:p>
+    <w:p>
+      <w:pPr>
+        <w:pStyle w:val="ListParagraph"/>
+        <w:numPr>
+          <w:ilvl w:val="0"/>
+          <w:numId w:val="11"/>
+        </w:numPr>
+        <w:spacing w:after="0" w:line="480" w:lineRule="auto"/>
+        <w:rPr>
+          <w:rFonts w:ascii="Times New Roman" w:eastAsia="Times New Roman" w:hAnsi="Times New Roman" w:cs="Times New Roman"/>
+          <w:b/>
+          <w:bCs/>
+          <w:sz w:val="24"/>
+          <w:szCs w:val="24"/>
+        </w:rPr>
+      </w:pPr>
+      <w:r>
+        <w:rPr>
+          <w:rFonts w:ascii="Times New Roman" w:eastAsia="Times New Roman" w:hAnsi="Times New Roman" w:cs="Times New Roman"/>
+          <w:sz w:val="24"/>
+          <w:szCs w:val="24"/>
+        </w:rPr>
+        <w:t xml:space="preserve">Started work on </w:t>
+      </w:r>
+      <w:r>
+        <w:rPr>
+          <w:rFonts w:ascii="Times New Roman" w:eastAsia="Times New Roman" w:hAnsi="Times New Roman" w:cs="Times New Roman"/>
+          <w:sz w:val="24"/>
+          <w:szCs w:val="24"/>
+        </w:rPr>
+        <w:t xml:space="preserve">a high-level </w:t>
+      </w:r>
+      <w:r>
+        <w:rPr>
+          <w:rFonts w:ascii="Times New Roman" w:eastAsia="Times New Roman" w:hAnsi="Times New Roman" w:cs="Times New Roman"/>
+          <w:sz w:val="24"/>
+          <w:szCs w:val="24"/>
+        </w:rPr>
+        <w:t xml:space="preserve">UML diagram for </w:t>
+      </w:r>
+      <w:r>
+        <w:rPr>
+          <w:rFonts w:ascii="Times New Roman" w:eastAsia="Times New Roman" w:hAnsi="Times New Roman" w:cs="Times New Roman"/>
+          <w:sz w:val="24"/>
+          <w:szCs w:val="24"/>
+        </w:rPr>
+        <w:t>presentation and webapp development</w:t>
+      </w:r>
+    </w:p>
+    <w:p>
+      <w:pPr>
+        <w:pStyle w:val="ListParagraph"/>
+        <w:numPr>
+          <w:ilvl w:val="0"/>
+          <w:numId w:val="11"/>
+        </w:numPr>
+        <w:spacing w:after="0" w:line="480" w:lineRule="auto"/>
+        <w:rPr>
+          <w:rFonts w:ascii="Times New Roman" w:eastAsia="Times New Roman" w:hAnsi="Times New Roman" w:cs="Times New Roman"/>
+          <w:b/>
+          <w:bCs/>
+          <w:sz w:val="24"/>
+          <w:szCs w:val="24"/>
+        </w:rPr>
+      </w:pPr>
+      <w:r>
+        <w:rPr>
+          <w:rFonts w:ascii="Times New Roman" w:eastAsia="Times New Roman" w:hAnsi="Times New Roman" w:cs="Times New Roman"/>
+          <w:sz w:val="24"/>
+          <w:szCs w:val="24"/>
+        </w:rPr>
+        <w:t xml:space="preserve">Considered several </w:t>
+      </w:r>
+      <w:r>
+        <w:rPr>
+          <w:rFonts w:ascii="Times New Roman" w:eastAsia="Times New Roman" w:hAnsi="Times New Roman" w:cs="Times New Roman"/>
+          <w:sz w:val="24"/>
+          <w:szCs w:val="24"/>
+        </w:rPr>
+        <w:t>different software design option</w:t>
+      </w:r>
+      <w:r>
+        <w:rPr>
+          <w:rFonts w:ascii="Times New Roman" w:eastAsia="Times New Roman" w:hAnsi="Times New Roman" w:cs="Times New Roman"/>
+          <w:sz w:val="24"/>
+          <w:szCs w:val="24"/>
+        </w:rPr>
+        <w:t>s</w:t>
+      </w:r>
+    </w:p>
+    <w:p>
+      <w:pPr>
+        <w:spacing w:after="0" w:line="480" w:lineRule="auto"/>
+        <w:rPr>
+          <w:rFonts w:ascii="Times New Roman" w:eastAsia="Times New Roman" w:hAnsi="Times New Roman" w:cs="Times New Roman"/>
+          <w:b/>
+          <w:bCs/>
+          <w:sz w:val="24"/>
+          <w:szCs w:val="24"/>
+        </w:rPr>
+      </w:pPr>
     </w:p>
     <w:p>
       <w:pPr>
@@ -1123,6 +1848,119 @@
     </w:lvl>
   </w:abstractNum>
   <w:abstractNum w:abstractNumId="2" w15:restartNumberingAfterBreak="0">
+    <w:nsid w:val="19660E1C"/>
+    <w:multiLevelType w:val="hybridMultilevel"/>
+    <w:tmpl w:val="BDC82534"/>
+    <w:lvl w:ilvl="0" w:tplc="04090005">
+      <w:start w:val="1"/>
+      <w:numFmt w:val="bullet"/>
+      <w:lvlText w:val=""/>
+      <w:lvlJc w:val="left"/>
+      <w:pPr>
+        <w:ind w:left="720" w:hanging="360"/>
+      </w:pPr>
+      <w:rPr>
+        <w:rFonts w:ascii="Wingdings" w:hAnsi="Wingdings" w:hint="default"/>
+      </w:rPr>
+    </w:lvl>
+    <w:lvl w:ilvl="1" w:tplc="04090003">
+      <w:start w:val="1"/>
+      <w:numFmt w:val="bullet"/>
+      <w:lvlText w:val="o"/>
+      <w:lvlJc w:val="left"/>
+      <w:pPr>
+        <w:ind w:left="1440" w:hanging="360"/>
+      </w:pPr>
+      <w:rPr>
+        <w:rFonts w:ascii="Courier New" w:hAnsi="Courier New" w:cs="Courier New" w:hint="default"/>
+      </w:rPr>
+    </w:lvl>
+    <w:lvl w:ilvl="2" w:tplc="04090005" w:tentative="1">
+      <w:start w:val="1"/>
+      <w:numFmt w:val="bullet"/>
+      <w:lvlText w:val=""/>
+      <w:lvlJc w:val="left"/>
+      <w:pPr>
+        <w:ind w:left="2160" w:hanging="360"/>
+      </w:pPr>
+      <w:rPr>
+        <w:rFonts w:ascii="Wingdings" w:hAnsi="Wingdings" w:hint="default"/>
+      </w:rPr>
+    </w:lvl>
+    <w:lvl w:ilvl="3" w:tplc="04090001" w:tentative="1">
+      <w:start w:val="1"/>
+      <w:numFmt w:val="bullet"/>
+      <w:lvlText w:val=""/>
+      <w:lvlJc w:val="left"/>
+      <w:pPr>
+        <w:ind w:left="2880" w:hanging="360"/>
+      </w:pPr>
+      <w:rPr>
+        <w:rFonts w:ascii="Symbol" w:hAnsi="Symbol" w:hint="default"/>
+      </w:rPr>
+    </w:lvl>
+    <w:lvl w:ilvl="4" w:tplc="04090003" w:tentative="1">
+      <w:start w:val="1"/>
+      <w:numFmt w:val="bullet"/>
+      <w:lvlText w:val="o"/>
+      <w:lvlJc w:val="left"/>
+      <w:pPr>
+        <w:ind w:left="3600" w:hanging="360"/>
+      </w:pPr>
+      <w:rPr>
+        <w:rFonts w:ascii="Courier New" w:hAnsi="Courier New" w:cs="Courier New" w:hint="default"/>
+      </w:rPr>
+    </w:lvl>
+    <w:lvl w:ilvl="5" w:tplc="04090005" w:tentative="1">
+      <w:start w:val="1"/>
+      <w:numFmt w:val="bullet"/>
+      <w:lvlText w:val=""/>
+      <w:lvlJc w:val="left"/>
+      <w:pPr>
+        <w:ind w:left="4320" w:hanging="360"/>
+      </w:pPr>
+      <w:rPr>
+        <w:rFonts w:ascii="Wingdings" w:hAnsi="Wingdings" w:hint="default"/>
+      </w:rPr>
+    </w:lvl>
+    <w:lvl w:ilvl="6" w:tplc="04090001" w:tentative="1">
+      <w:start w:val="1"/>
+      <w:numFmt w:val="bullet"/>
+      <w:lvlText w:val=""/>
+      <w:lvlJc w:val="left"/>
+      <w:pPr>
+        <w:ind w:left="5040" w:hanging="360"/>
+      </w:pPr>
+      <w:rPr>
+        <w:rFonts w:ascii="Symbol" w:hAnsi="Symbol" w:hint="default"/>
+      </w:rPr>
+    </w:lvl>
+    <w:lvl w:ilvl="7" w:tplc="04090003" w:tentative="1">
+      <w:start w:val="1"/>
+      <w:numFmt w:val="bullet"/>
+      <w:lvlText w:val="o"/>
+      <w:lvlJc w:val="left"/>
+      <w:pPr>
+        <w:ind w:left="5760" w:hanging="360"/>
+      </w:pPr>
+      <w:rPr>
+        <w:rFonts w:ascii="Courier New" w:hAnsi="Courier New" w:cs="Courier New" w:hint="default"/>
+      </w:rPr>
+    </w:lvl>
+    <w:lvl w:ilvl="8" w:tplc="04090005" w:tentative="1">
+      <w:start w:val="1"/>
+      <w:numFmt w:val="bullet"/>
+      <w:lvlText w:val=""/>
+      <w:lvlJc w:val="left"/>
+      <w:pPr>
+        <w:ind w:left="6480" w:hanging="360"/>
+      </w:pPr>
+      <w:rPr>
+        <w:rFonts w:ascii="Wingdings" w:hAnsi="Wingdings" w:hint="default"/>
+      </w:rPr>
+    </w:lvl>
+  </w:abstractNum>
+  <w:abstractNum w:abstractNumId="3" w15:restartNumberingAfterBreak="0">
     <w:nsid w:val="2573532D"/>
     <w:multiLevelType w:val="hybridMultilevel"/>
     <w:tmpl w:val="33C8FE98"/>
@@ -1235,7 +2073,7 @@
       </w:rPr>
     </w:lvl>
   </w:abstractNum>
-  <w:abstractNum w:abstractNumId="3" w15:restartNumberingAfterBreak="0">
+  <w:abstractNum w:abstractNumId="4" w15:restartNumberingAfterBreak="0">
     <w:nsid w:val="263743C0"/>
     <w:multiLevelType w:val="hybridMultilevel"/>
     <w:tmpl w:val="CBE84114"/>
@@ -1348,7 +2186,233 @@
       </w:rPr>
     </w:lvl>
   </w:abstractNum>
-  <w:abstractNum w:abstractNumId="4" w15:restartNumberingAfterBreak="0">
+  <w:abstractNum w:abstractNumId="5" w15:restartNumberingAfterBreak="0">
+    <w:nsid w:val="2A7D3D63"/>
+    <w:multiLevelType w:val="hybridMultilevel"/>
+    <w:tmpl w:val="092E9EBE"/>
+    <w:lvl w:ilvl="0" w:tplc="04090005">
+      <w:start w:val="1"/>
+      <w:numFmt w:val="bullet"/>
+      <w:lvlText w:val=""/>
+      <w:lvlJc w:val="left"/>
+      <w:pPr>
+        <w:ind w:left="720" w:hanging="360"/>
+      </w:pPr>
+      <w:rPr>
+        <w:rFonts w:ascii="Wingdings" w:hAnsi="Wingdings" w:hint="default"/>
+      </w:rPr>
+    </w:lvl>
+    <w:lvl w:ilvl="1" w:tplc="04090003">
+      <w:start w:val="1"/>
+      <w:numFmt w:val="bullet"/>
+      <w:lvlText w:val="o"/>
+      <w:lvlJc w:val="left"/>
+      <w:pPr>
+        <w:ind w:left="1440" w:hanging="360"/>
+      </w:pPr>
+      <w:rPr>
+        <w:rFonts w:ascii="Courier New" w:hAnsi="Courier New" w:cs="Courier New" w:hint="default"/>
+      </w:rPr>
+    </w:lvl>
+    <w:lvl w:ilvl="2" w:tplc="04090005" w:tentative="1">
+      <w:start w:val="1"/>
+      <w:numFmt w:val="bullet"/>
+      <w:lvlText w:val=""/>
+      <w:lvlJc w:val="left"/>
+      <w:pPr>
+        <w:ind w:left="2160" w:hanging="360"/>
+      </w:pPr>
+      <w:rPr>
+        <w:rFonts w:ascii="Wingdings" w:hAnsi="Wingdings" w:hint="default"/>
+      </w:rPr>
+    </w:lvl>
+    <w:lvl w:ilvl="3" w:tplc="04090001" w:tentative="1">
+      <w:start w:val="1"/>
+      <w:numFmt w:val="bullet"/>
+      <w:lvlText w:val=""/>
+      <w:lvlJc w:val="left"/>
+      <w:pPr>
+        <w:ind w:left="2880" w:hanging="360"/>
+      </w:pPr>
+      <w:rPr>
+        <w:rFonts w:ascii="Symbol" w:hAnsi="Symbol" w:hint="default"/>
+      </w:rPr>
+    </w:lvl>
+    <w:lvl w:ilvl="4" w:tplc="04090003" w:tentative="1">
+      <w:start w:val="1"/>
+      <w:numFmt w:val="bullet"/>
+      <w:lvlText w:val="o"/>
+      <w:lvlJc w:val="left"/>
+      <w:pPr>
+        <w:ind w:left="3600" w:hanging="360"/>
+      </w:pPr>
+      <w:rPr>
+        <w:rFonts w:ascii="Courier New" w:hAnsi="Courier New" w:cs="Courier New" w:hint="default"/>
+      </w:rPr>
+    </w:lvl>
+    <w:lvl w:ilvl="5" w:tplc="04090005" w:tentative="1">
+      <w:start w:val="1"/>
+      <w:numFmt w:val="bullet"/>
+      <w:lvlText w:val=""/>
+      <w:lvlJc w:val="left"/>
+      <w:pPr>
+        <w:ind w:left="4320" w:hanging="360"/>
+      </w:pPr>
+      <w:rPr>
+        <w:rFonts w:ascii="Wingdings" w:hAnsi="Wingdings" w:hint="default"/>
+      </w:rPr>
+    </w:lvl>
+    <w:lvl w:ilvl="6" w:tplc="04090001" w:tentative="1">
+      <w:start w:val="1"/>
+      <w:numFmt w:val="bullet"/>
+      <w:lvlText w:val=""/>
+      <w:lvlJc w:val="left"/>
+      <w:pPr>
+        <w:ind w:left="5040" w:hanging="360"/>
+      </w:pPr>
+      <w:rPr>
+        <w:rFonts w:ascii="Symbol" w:hAnsi="Symbol" w:hint="default"/>
+      </w:rPr>
+    </w:lvl>
+    <w:lvl w:ilvl="7" w:tplc="04090003" w:tentative="1">
+      <w:start w:val="1"/>
+      <w:numFmt w:val="bullet"/>
+      <w:lvlText w:val="o"/>
+      <w:lvlJc w:val="left"/>
+      <w:pPr>
+        <w:ind w:left="5760" w:hanging="360"/>
+      </w:pPr>
+      <w:rPr>
+        <w:rFonts w:ascii="Courier New" w:hAnsi="Courier New" w:cs="Courier New" w:hint="default"/>
+      </w:rPr>
+    </w:lvl>
+    <w:lvl w:ilvl="8" w:tplc="04090005" w:tentative="1">
+      <w:start w:val="1"/>
+      <w:numFmt w:val="bullet"/>
+      <w:lvlText w:val=""/>
+      <w:lvlJc w:val="left"/>
+      <w:pPr>
+        <w:ind w:left="6480" w:hanging="360"/>
+      </w:pPr>
+      <w:rPr>
+        <w:rFonts w:ascii="Wingdings" w:hAnsi="Wingdings" w:hint="default"/>
+      </w:rPr>
+    </w:lvl>
+  </w:abstractNum>
+  <w:abstractNum w:abstractNumId="6" w15:restartNumberingAfterBreak="0">
+    <w:nsid w:val="444677BB"/>
+    <w:multiLevelType w:val="hybridMultilevel"/>
+    <w:tmpl w:val="3BC6AB60"/>
+    <w:lvl w:ilvl="0" w:tplc="04090005">
+      <w:start w:val="1"/>
+      <w:numFmt w:val="bullet"/>
+      <w:lvlText w:val=""/>
+      <w:lvlJc w:val="left"/>
+      <w:pPr>
+        <w:ind w:left="720" w:hanging="360"/>
+      </w:pPr>
+      <w:rPr>
+        <w:rFonts w:ascii="Wingdings" w:hAnsi="Wingdings" w:hint="default"/>
+      </w:rPr>
+    </w:lvl>
+    <w:lvl w:ilvl="1" w:tplc="04090003" w:tentative="1">
+      <w:start w:val="1"/>
+      <w:numFmt w:val="bullet"/>
+      <w:lvlText w:val="o"/>
+      <w:lvlJc w:val="left"/>
+      <w:pPr>
+        <w:ind w:left="1440" w:hanging="360"/>
+      </w:pPr>
+      <w:rPr>
+        <w:rFonts w:ascii="Courier New" w:hAnsi="Courier New" w:cs="Courier New" w:hint="default"/>
+      </w:rPr>
+    </w:lvl>
+    <w:lvl w:ilvl="2" w:tplc="04090005" w:tentative="1">
+      <w:start w:val="1"/>
+      <w:numFmt w:val="bullet"/>
+      <w:lvlText w:val=""/>
+      <w:lvlJc w:val="left"/>
+      <w:pPr>
+        <w:ind w:left="2160" w:hanging="360"/>
+      </w:pPr>
+      <w:rPr>
+        <w:rFonts w:ascii="Wingdings" w:hAnsi="Wingdings" w:hint="default"/>
+      </w:rPr>
+    </w:lvl>
+    <w:lvl w:ilvl="3" w:tplc="04090001" w:tentative="1">
+      <w:start w:val="1"/>
+      <w:numFmt w:val="bullet"/>
+      <w:lvlText w:val=""/>
+      <w:lvlJc w:val="left"/>
+      <w:pPr>
+        <w:ind w:left="2880" w:hanging="360"/>
+      </w:pPr>
+      <w:rPr>
+        <w:rFonts w:ascii="Symbol" w:hAnsi="Symbol" w:hint="default"/>
+      </w:rPr>
+    </w:lvl>
+    <w:lvl w:ilvl="4" w:tplc="04090003" w:tentative="1">
+      <w:start w:val="1"/>
+      <w:numFmt w:val="bullet"/>
+      <w:lvlText w:val="o"/>
+      <w:lvlJc w:val="left"/>
+      <w:pPr>
+        <w:ind w:left="3600" w:hanging="360"/>
+      </w:pPr>
+      <w:rPr>
+        <w:rFonts w:ascii="Courier New" w:hAnsi="Courier New" w:cs="Courier New" w:hint="default"/>
+      </w:rPr>
+    </w:lvl>
+    <w:lvl w:ilvl="5" w:tplc="04090005" w:tentative="1">
+      <w:start w:val="1"/>
+      <w:numFmt w:val="bullet"/>
+      <w:lvlText w:val=""/>
+      <w:lvlJc w:val="left"/>
+      <w:pPr>
+        <w:ind w:left="4320" w:hanging="360"/>
+      </w:pPr>
+      <w:rPr>
+        <w:rFonts w:ascii="Wingdings" w:hAnsi="Wingdings" w:hint="default"/>
+      </w:rPr>
+    </w:lvl>
+    <w:lvl w:ilvl="6" w:tplc="04090001" w:tentative="1">
+      <w:start w:val="1"/>
+      <w:numFmt w:val="bullet"/>
+      <w:lvlText w:val=""/>
+      <w:lvlJc w:val="left"/>
+      <w:pPr>
+        <w:ind w:left="5040" w:hanging="360"/>
+      </w:pPr>
+      <w:rPr>
+        <w:rFonts w:ascii="Symbol" w:hAnsi="Symbol" w:hint="default"/>
+      </w:rPr>
+    </w:lvl>
+    <w:lvl w:ilvl="7" w:tplc="04090003" w:tentative="1">
+      <w:start w:val="1"/>
+      <w:numFmt w:val="bullet"/>
+      <w:lvlText w:val="o"/>
+      <w:lvlJc w:val="left"/>
+      <w:pPr>
+        <w:ind w:left="5760" w:hanging="360"/>
+      </w:pPr>
+      <w:rPr>
+        <w:rFonts w:ascii="Courier New" w:hAnsi="Courier New" w:cs="Courier New" w:hint="default"/>
+      </w:rPr>
+    </w:lvl>
+    <w:lvl w:ilvl="8" w:tplc="04090005" w:tentative="1">
+      <w:start w:val="1"/>
+      <w:numFmt w:val="bullet"/>
+      <w:lvlText w:val=""/>
+      <w:lvlJc w:val="left"/>
+      <w:pPr>
+        <w:ind w:left="6480" w:hanging="360"/>
+      </w:pPr>
+      <w:rPr>
+        <w:rFonts w:ascii="Wingdings" w:hAnsi="Wingdings" w:hint="default"/>
+      </w:rPr>
+    </w:lvl>
+  </w:abstractNum>
+  <w:abstractNum w:abstractNumId="7" w15:restartNumberingAfterBreak="0">
     <w:nsid w:val="63F919A8"/>
     <w:multiLevelType w:val="hybridMultilevel"/>
     <w:tmpl w:val="0F02FC80"/>
@@ -1461,7 +2525,7 @@
       </w:rPr>
     </w:lvl>
   </w:abstractNum>
-  <w:abstractNum w:abstractNumId="5" w15:restartNumberingAfterBreak="0">
+  <w:abstractNum w:abstractNumId="8" w15:restartNumberingAfterBreak="0">
     <w:nsid w:val="68845B47"/>
     <w:multiLevelType w:val="hybridMultilevel"/>
     <w:tmpl w:val="E1E4824E"/>
@@ -1574,23 +2638,264 @@
       </w:rPr>
     </w:lvl>
   </w:abstractNum>
+  <w:abstractNum w:abstractNumId="9" w15:restartNumberingAfterBreak="0">
+    <w:nsid w:val="78081C54"/>
+    <w:multiLevelType w:val="hybridMultilevel"/>
+    <w:tmpl w:val="3262279C"/>
+    <w:lvl w:ilvl="0" w:tplc="04090005">
+      <w:start w:val="1"/>
+      <w:numFmt w:val="bullet"/>
+      <w:lvlText w:val=""/>
+      <w:lvlJc w:val="left"/>
+      <w:pPr>
+        <w:ind w:left="720" w:hanging="360"/>
+      </w:pPr>
+      <w:rPr>
+        <w:rFonts w:ascii="Wingdings" w:hAnsi="Wingdings" w:hint="default"/>
+      </w:rPr>
+    </w:lvl>
+    <w:lvl w:ilvl="1" w:tplc="04090003" w:tentative="1">
+      <w:start w:val="1"/>
+      <w:numFmt w:val="bullet"/>
+      <w:lvlText w:val="o"/>
+      <w:lvlJc w:val="left"/>
+      <w:pPr>
+        <w:ind w:left="1440" w:hanging="360"/>
+      </w:pPr>
+      <w:rPr>
+        <w:rFonts w:ascii="Courier New" w:hAnsi="Courier New" w:cs="Courier New" w:hint="default"/>
+      </w:rPr>
+    </w:lvl>
+    <w:lvl w:ilvl="2" w:tplc="04090005" w:tentative="1">
+      <w:start w:val="1"/>
+      <w:numFmt w:val="bullet"/>
+      <w:lvlText w:val=""/>
+      <w:lvlJc w:val="left"/>
+      <w:pPr>
+        <w:ind w:left="2160" w:hanging="360"/>
+      </w:pPr>
+      <w:rPr>
+        <w:rFonts w:ascii="Wingdings" w:hAnsi="Wingdings" w:hint="default"/>
+      </w:rPr>
+    </w:lvl>
+    <w:lvl w:ilvl="3" w:tplc="04090001" w:tentative="1">
+      <w:start w:val="1"/>
+      <w:numFmt w:val="bullet"/>
+      <w:lvlText w:val=""/>
+      <w:lvlJc w:val="left"/>
+      <w:pPr>
+        <w:ind w:left="2880" w:hanging="360"/>
+      </w:pPr>
+      <w:rPr>
+        <w:rFonts w:ascii="Symbol" w:hAnsi="Symbol" w:hint="default"/>
+      </w:rPr>
+    </w:lvl>
+    <w:lvl w:ilvl="4" w:tplc="04090003" w:tentative="1">
+      <w:start w:val="1"/>
+      <w:numFmt w:val="bullet"/>
+      <w:lvlText w:val="o"/>
+      <w:lvlJc w:val="left"/>
+      <w:pPr>
+        <w:ind w:left="3600" w:hanging="360"/>
+      </w:pPr>
+      <w:rPr>
+        <w:rFonts w:ascii="Courier New" w:hAnsi="Courier New" w:cs="Courier New" w:hint="default"/>
+      </w:rPr>
+    </w:lvl>
+    <w:lvl w:ilvl="5" w:tplc="04090005" w:tentative="1">
+      <w:start w:val="1"/>
+      <w:numFmt w:val="bullet"/>
+      <w:lvlText w:val=""/>
+      <w:lvlJc w:val="left"/>
+      <w:pPr>
+        <w:ind w:left="4320" w:hanging="360"/>
+      </w:pPr>
+      <w:rPr>
+        <w:rFonts w:ascii="Wingdings" w:hAnsi="Wingdings" w:hint="default"/>
+      </w:rPr>
+    </w:lvl>
+    <w:lvl w:ilvl="6" w:tplc="04090001" w:tentative="1">
+      <w:start w:val="1"/>
+      <w:numFmt w:val="bullet"/>
+      <w:lvlText w:val=""/>
+      <w:lvlJc w:val="left"/>
+      <w:pPr>
+        <w:ind w:left="5040" w:hanging="360"/>
+      </w:pPr>
+      <w:rPr>
+        <w:rFonts w:ascii="Symbol" w:hAnsi="Symbol" w:hint="default"/>
+      </w:rPr>
+    </w:lvl>
+    <w:lvl w:ilvl="7" w:tplc="04090003" w:tentative="1">
+      <w:start w:val="1"/>
+      <w:numFmt w:val="bullet"/>
+      <w:lvlText w:val="o"/>
+      <w:lvlJc w:val="left"/>
+      <w:pPr>
+        <w:ind w:left="5760" w:hanging="360"/>
+      </w:pPr>
+      <w:rPr>
+        <w:rFonts w:ascii="Courier New" w:hAnsi="Courier New" w:cs="Courier New" w:hint="default"/>
+      </w:rPr>
+    </w:lvl>
+    <w:lvl w:ilvl="8" w:tplc="04090005" w:tentative="1">
+      <w:start w:val="1"/>
+      <w:numFmt w:val="bullet"/>
+      <w:lvlText w:val=""/>
+      <w:lvlJc w:val="left"/>
+      <w:pPr>
+        <w:ind w:left="6480" w:hanging="360"/>
+      </w:pPr>
+      <w:rPr>
+        <w:rFonts w:ascii="Wingdings" w:hAnsi="Wingdings" w:hint="default"/>
+      </w:rPr>
+    </w:lvl>
+  </w:abstractNum>
+  <w:abstractNum w:abstractNumId="10" w15:restartNumberingAfterBreak="0">
+    <w:nsid w:val="7E4A3643"/>
+    <w:multiLevelType w:val="hybridMultilevel"/>
+    <w:tmpl w:val="D57EF478"/>
+    <w:lvl w:ilvl="0" w:tplc="04090005">
+      <w:start w:val="1"/>
+      <w:numFmt w:val="bullet"/>
+      <w:lvlText w:val=""/>
+      <w:lvlJc w:val="left"/>
+      <w:pPr>
+        <w:ind w:left="1080" w:hanging="360"/>
+      </w:pPr>
+      <w:rPr>
+        <w:rFonts w:ascii="Wingdings" w:hAnsi="Wingdings" w:hint="default"/>
+      </w:rPr>
+    </w:lvl>
+    <w:lvl w:ilvl="1" w:tplc="04090003">
+      <w:start w:val="1"/>
+      <w:numFmt w:val="bullet"/>
+      <w:lvlText w:val="o"/>
+      <w:lvlJc w:val="left"/>
+      <w:pPr>
+        <w:ind w:left="1800" w:hanging="360"/>
+      </w:pPr>
+      <w:rPr>
+        <w:rFonts w:ascii="Courier New" w:hAnsi="Courier New" w:cs="Courier New" w:hint="default"/>
+      </w:rPr>
+    </w:lvl>
+    <w:lvl w:ilvl="2" w:tplc="04090005" w:tentative="1">
+      <w:start w:val="1"/>
+      <w:numFmt w:val="bullet"/>
+      <w:lvlText w:val=""/>
+      <w:lvlJc w:val="left"/>
+      <w:pPr>
+        <w:ind w:left="2520" w:hanging="360"/>
+      </w:pPr>
+      <w:rPr>
+        <w:rFonts w:ascii="Wingdings" w:hAnsi="Wingdings" w:hint="default"/>
+      </w:rPr>
+    </w:lvl>
+    <w:lvl w:ilvl="3" w:tplc="04090001" w:tentative="1">
+      <w:start w:val="1"/>
+      <w:numFmt w:val="bullet"/>
+      <w:lvlText w:val=""/>
+      <w:lvlJc w:val="left"/>
+      <w:pPr>
+        <w:ind w:left="3240" w:hanging="360"/>
+      </w:pPr>
+      <w:rPr>
+        <w:rFonts w:ascii="Symbol" w:hAnsi="Symbol" w:hint="default"/>
+      </w:rPr>
+    </w:lvl>
+    <w:lvl w:ilvl="4" w:tplc="04090003" w:tentative="1">
+      <w:start w:val="1"/>
+      <w:numFmt w:val="bullet"/>
+      <w:lvlText w:val="o"/>
+      <w:lvlJc w:val="left"/>
+      <w:pPr>
+        <w:ind w:left="3960" w:hanging="360"/>
+      </w:pPr>
+      <w:rPr>
+        <w:rFonts w:ascii="Courier New" w:hAnsi="Courier New" w:cs="Courier New" w:hint="default"/>
+      </w:rPr>
+    </w:lvl>
+    <w:lvl w:ilvl="5" w:tplc="04090005" w:tentative="1">
+      <w:start w:val="1"/>
+      <w:numFmt w:val="bullet"/>
+      <w:lvlText w:val=""/>
+      <w:lvlJc w:val="left"/>
+      <w:pPr>
+        <w:ind w:left="4680" w:hanging="360"/>
+      </w:pPr>
+      <w:rPr>
+        <w:rFonts w:ascii="Wingdings" w:hAnsi="Wingdings" w:hint="default"/>
+      </w:rPr>
+    </w:lvl>
+    <w:lvl w:ilvl="6" w:tplc="04090001" w:tentative="1">
+      <w:start w:val="1"/>
+      <w:numFmt w:val="bullet"/>
+      <w:lvlText w:val=""/>
+      <w:lvlJc w:val="left"/>
+      <w:pPr>
+        <w:ind w:left="5400" w:hanging="360"/>
+      </w:pPr>
+      <w:rPr>
+        <w:rFonts w:ascii="Symbol" w:hAnsi="Symbol" w:hint="default"/>
+      </w:rPr>
+    </w:lvl>
+    <w:lvl w:ilvl="7" w:tplc="04090003" w:tentative="1">
+      <w:start w:val="1"/>
+      <w:numFmt w:val="bullet"/>
+      <w:lvlText w:val="o"/>
+      <w:lvlJc w:val="left"/>
+      <w:pPr>
+        <w:ind w:left="6120" w:hanging="360"/>
+      </w:pPr>
+      <w:rPr>
+        <w:rFonts w:ascii="Courier New" w:hAnsi="Courier New" w:cs="Courier New" w:hint="default"/>
+      </w:rPr>
+    </w:lvl>
+    <w:lvl w:ilvl="8" w:tplc="04090005" w:tentative="1">
+      <w:start w:val="1"/>
+      <w:numFmt w:val="bullet"/>
+      <w:lvlText w:val=""/>
+      <w:lvlJc w:val="left"/>
+      <w:pPr>
+        <w:ind w:left="6840" w:hanging="360"/>
+      </w:pPr>
+      <w:rPr>
+        <w:rFonts w:ascii="Wingdings" w:hAnsi="Wingdings" w:hint="default"/>
+      </w:rPr>
+    </w:lvl>
+  </w:abstractNum>
   <w:num w:numId="1" w16cid:durableId="1601833221">
-    <w:abstractNumId w:val="3"/>
+    <w:abstractNumId w:val="4"/>
   </w:num>
   <w:num w:numId="2" w16cid:durableId="281960278">
-    <w:abstractNumId w:val="2"/>
+    <w:abstractNumId w:val="3"/>
   </w:num>
   <w:num w:numId="3" w16cid:durableId="315454248">
     <w:abstractNumId w:val="1"/>
   </w:num>
   <w:num w:numId="4" w16cid:durableId="600842130">
-    <w:abstractNumId w:val="4"/>
+    <w:abstractNumId w:val="7"/>
   </w:num>
   <w:num w:numId="5" w16cid:durableId="1605071051">
     <w:abstractNumId w:val="0"/>
   </w:num>
   <w:num w:numId="6" w16cid:durableId="1826311999">
+    <w:abstractNumId w:val="8"/>
+  </w:num>
+  <w:num w:numId="7" w16cid:durableId="1373729546">
+    <w:abstractNumId w:val="2"/>
+  </w:num>
+  <w:num w:numId="8" w16cid:durableId="1287390357">
+    <w:abstractNumId w:val="10"/>
+  </w:num>
+  <w:num w:numId="9" w16cid:durableId="450709626">
+    <w:abstractNumId w:val="6"/>
+  </w:num>
+  <w:num w:numId="10" w16cid:durableId="1184710380">
     <w:abstractNumId w:val="5"/>
+  </w:num>
+  <w:num w:numId="11" w16cid:durableId="1634552753">
+    <w:abstractNumId w:val="9"/>
   </w:num>
 </w:numbering>
 </file>
@@ -2297,6 +3602,21 @@
 </file>
 
 <file path=customXml/item1.xml><?xml version="1.0" encoding="utf-8"?>
+<?mso-contentType ?>
+<FormTemplates xmlns="http://schemas.microsoft.com/sharepoint/v3/contenttype/forms">
+  <Display>DocumentLibraryForm</Display>
+  <Edit>DocumentLibraryForm</Edit>
+  <New>DocumentLibraryForm</New>
+</FormTemplates>
+</file>
+
+<file path=customXml/item2.xml><?xml version="1.0" encoding="utf-8"?>
+<p:properties xmlns:p="http://schemas.microsoft.com/office/2006/metadata/properties" xmlns:xsi="http://www.w3.org/2001/XMLSchema-instance" xmlns:pc="http://schemas.microsoft.com/office/infopath/2007/PartnerControls">
+  <documentManagement/>
+</p:properties>
+</file>
+
+<file path=customXml/item3.xml><?xml version="1.0" encoding="utf-8"?>
 <ct:contentTypeSchema xmlns:ct="http://schemas.microsoft.com/office/2006/metadata/contentType" xmlns:ma="http://schemas.microsoft.com/office/2006/metadata/properties/metaAttributes" ct:_="" ma:_="" ma:contentTypeName="Document" ma:contentTypeID="0x010100A62227CFBE858A4BB04F98B13EC0A294" ma:contentTypeVersion="2" ma:contentTypeDescription="Create a new document." ma:contentTypeScope="" ma:versionID="35adb633fb5820921c77323abd2722e6">
   <xsd:schema xmlns:xsd="http://www.w3.org/2001/XMLSchema" xmlns:xs="http://www.w3.org/2001/XMLSchema" xmlns:p="http://schemas.microsoft.com/office/2006/metadata/properties" xmlns:ns2="2c4a9f2c-bdb3-4ca1-8b9e-dd89a1d6d1e2" targetNamespace="http://schemas.microsoft.com/office/2006/metadata/properties" ma:root="true" ma:fieldsID="d320925c81e80b5b4b6d795c0972ed5f" ns2:_="">
     <xsd:import namespace="2c4a9f2c-bdb3-4ca1-8b9e-dd89a1d6d1e2"/>
@@ -2428,35 +3748,10 @@
 </ct:contentTypeSchema>
 </file>
 
-<file path=customXml/item2.xml><?xml version="1.0" encoding="utf-8"?>
-<p:properties xmlns:p="http://schemas.microsoft.com/office/2006/metadata/properties" xmlns:xsi="http://www.w3.org/2001/XMLSchema-instance" xmlns:pc="http://schemas.microsoft.com/office/infopath/2007/PartnerControls">
-  <documentManagement/>
-</p:properties>
-</file>
-
-<file path=customXml/item3.xml><?xml version="1.0" encoding="utf-8"?>
-<?mso-contentType ?>
-<FormTemplates xmlns="http://schemas.microsoft.com/sharepoint/v3/contenttype/forms">
-  <Display>DocumentLibraryForm</Display>
-  <Edit>DocumentLibraryForm</Edit>
-  <New>DocumentLibraryForm</New>
-</FormTemplates>
-</file>
-
 <file path=customXml/itemProps1.xml><?xml version="1.0" encoding="utf-8"?>
-<ds:datastoreItem xmlns:ds="http://schemas.openxmlformats.org/officeDocument/2006/customXml" ds:itemID="{066D5327-75B7-4FDB-A7FE-C417EEF022A0}">
+<ds:datastoreItem xmlns:ds="http://schemas.openxmlformats.org/officeDocument/2006/customXml" ds:itemID="{5498BD4F-A39D-479D-A4A9-0BE32522BC9C}">
   <ds:schemaRefs>
-    <ds:schemaRef ds:uri="http://schemas.microsoft.com/office/2006/metadata/contentType"/>
-    <ds:schemaRef ds:uri="http://schemas.microsoft.com/office/2006/metadata/properties/metaAttributes"/>
-    <ds:schemaRef ds:uri="http://www.w3.org/2001/XMLSchema"/>
-    <ds:schemaRef ds:uri="http://schemas.microsoft.com/office/2006/metadata/properties"/>
-    <ds:schemaRef ds:uri="2c4a9f2c-bdb3-4ca1-8b9e-dd89a1d6d1e2"/>
-    <ds:schemaRef ds:uri="http://schemas.microsoft.com/office/2006/documentManagement/types"/>
-    <ds:schemaRef ds:uri="http://schemas.microsoft.com/office/infopath/2007/PartnerControls"/>
-    <ds:schemaRef ds:uri="http://schemas.openxmlformats.org/package/2006/metadata/core-properties"/>
-    <ds:schemaRef ds:uri="http://purl.org/dc/elements/1.1/"/>
-    <ds:schemaRef ds:uri="http://purl.org/dc/terms/"/>
-    <ds:schemaRef ds:uri="http://schemas.microsoft.com/internal/obd"/>
+    <ds:schemaRef ds:uri="http://schemas.microsoft.com/sharepoint/v3/contenttype/forms"/>
   </ds:schemaRefs>
 </ds:datastoreItem>
 </file>
@@ -2478,9 +3773,19 @@
 </file>
 
 <file path=customXml/itemProps3.xml><?xml version="1.0" encoding="utf-8"?>
-<ds:datastoreItem xmlns:ds="http://schemas.openxmlformats.org/officeDocument/2006/customXml" ds:itemID="{5498BD4F-A39D-479D-A4A9-0BE32522BC9C}">
+<ds:datastoreItem xmlns:ds="http://schemas.openxmlformats.org/officeDocument/2006/customXml" ds:itemID="{066D5327-75B7-4FDB-A7FE-C417EEF022A0}">
   <ds:schemaRefs>
-    <ds:schemaRef ds:uri="http://schemas.microsoft.com/sharepoint/v3/contenttype/forms"/>
+    <ds:schemaRef ds:uri="http://schemas.microsoft.com/office/2006/metadata/contentType"/>
+    <ds:schemaRef ds:uri="http://schemas.microsoft.com/office/2006/metadata/properties/metaAttributes"/>
+    <ds:schemaRef ds:uri="http://www.w3.org/2001/XMLSchema"/>
+    <ds:schemaRef ds:uri="http://schemas.microsoft.com/office/2006/metadata/properties"/>
+    <ds:schemaRef ds:uri="2c4a9f2c-bdb3-4ca1-8b9e-dd89a1d6d1e2"/>
+    <ds:schemaRef ds:uri="http://schemas.microsoft.com/office/2006/documentManagement/types"/>
+    <ds:schemaRef ds:uri="http://schemas.microsoft.com/office/infopath/2007/PartnerControls"/>
+    <ds:schemaRef ds:uri="http://schemas.openxmlformats.org/package/2006/metadata/core-properties"/>
+    <ds:schemaRef ds:uri="http://purl.org/dc/elements/1.1/"/>
+    <ds:schemaRef ds:uri="http://purl.org/dc/terms/"/>
+    <ds:schemaRef ds:uri="http://schemas.microsoft.com/internal/obd"/>
   </ds:schemaRefs>
 </ds:datastoreItem>
 </file>
--- a/Engineering Notebooks/GarberEngNotebook.docx
+++ b/Engineering Notebooks/GarberEngNotebook.docx
@@ -319,7 +319,25 @@
           <w:sz w:val="24"/>
           <w:szCs w:val="24"/>
         </w:rPr>
-        <w:t>Created sprints in zenhub.</w:t>
+        <w:t xml:space="preserve">Created sprints in </w:t>
+      </w:r>
+      <w:proofErr w:type="spellStart"/>
+      <w:r>
+        <w:rPr>
+          <w:rFonts w:ascii="Times New Roman" w:eastAsia="Times New Roman" w:hAnsi="Times New Roman" w:cs="Times New Roman"/>
+          <w:sz w:val="24"/>
+          <w:szCs w:val="24"/>
+        </w:rPr>
+        <w:t>zenhub</w:t>
+      </w:r>
+      <w:proofErr w:type="spellEnd"/>
+      <w:r>
+        <w:rPr>
+          <w:rFonts w:ascii="Times New Roman" w:eastAsia="Times New Roman" w:hAnsi="Times New Roman" w:cs="Times New Roman"/>
+          <w:sz w:val="24"/>
+          <w:szCs w:val="24"/>
+        </w:rPr>
+        <w:t>.</w:t>
       </w:r>
     </w:p>
     <w:p>
@@ -434,7 +452,25 @@
           <w:sz w:val="24"/>
           <w:szCs w:val="24"/>
         </w:rPr>
-        <w:t>Added .NET Maui project to team’s GitHub in /src folder.</w:t>
+        <w:t>Added .NET Maui project to team’s GitHub in /</w:t>
+      </w:r>
+      <w:proofErr w:type="spellStart"/>
+      <w:r>
+        <w:rPr>
+          <w:rFonts w:ascii="Times New Roman" w:eastAsia="Times New Roman" w:hAnsi="Times New Roman" w:cs="Times New Roman"/>
+          <w:sz w:val="24"/>
+          <w:szCs w:val="24"/>
+        </w:rPr>
+        <w:t>src</w:t>
+      </w:r>
+      <w:proofErr w:type="spellEnd"/>
+      <w:r>
+        <w:rPr>
+          <w:rFonts w:ascii="Times New Roman" w:eastAsia="Times New Roman" w:hAnsi="Times New Roman" w:cs="Times New Roman"/>
+          <w:sz w:val="24"/>
+          <w:szCs w:val="24"/>
+        </w:rPr>
+        <w:t xml:space="preserve"> folder.</w:t>
       </w:r>
     </w:p>
     <w:p>
@@ -511,7 +547,25 @@
           <w:sz w:val="24"/>
           <w:szCs w:val="24"/>
         </w:rPr>
-        <w:t>Added 9 new epics to zenhub.</w:t>
+        <w:t xml:space="preserve">Added 9 new epics to </w:t>
+      </w:r>
+      <w:proofErr w:type="spellStart"/>
+      <w:r>
+        <w:rPr>
+          <w:rFonts w:ascii="Times New Roman" w:eastAsia="Times New Roman" w:hAnsi="Times New Roman" w:cs="Times New Roman"/>
+          <w:sz w:val="24"/>
+          <w:szCs w:val="24"/>
+        </w:rPr>
+        <w:t>zenhub</w:t>
+      </w:r>
+      <w:proofErr w:type="spellEnd"/>
+      <w:r>
+        <w:rPr>
+          <w:rFonts w:ascii="Times New Roman" w:eastAsia="Times New Roman" w:hAnsi="Times New Roman" w:cs="Times New Roman"/>
+          <w:sz w:val="24"/>
+          <w:szCs w:val="24"/>
+        </w:rPr>
+        <w:t>.</w:t>
       </w:r>
     </w:p>
     <w:p>
@@ -542,7 +596,25 @@
           <w:sz w:val="24"/>
           <w:szCs w:val="24"/>
         </w:rPr>
-        <w:t>tems on zenhub in new epics.</w:t>
+        <w:t xml:space="preserve">tems on </w:t>
+      </w:r>
+      <w:proofErr w:type="spellStart"/>
+      <w:r>
+        <w:rPr>
+          <w:rFonts w:ascii="Times New Roman" w:eastAsia="Times New Roman" w:hAnsi="Times New Roman" w:cs="Times New Roman"/>
+          <w:sz w:val="24"/>
+          <w:szCs w:val="24"/>
+        </w:rPr>
+        <w:t>zenhub</w:t>
+      </w:r>
+      <w:proofErr w:type="spellEnd"/>
+      <w:r>
+        <w:rPr>
+          <w:rFonts w:ascii="Times New Roman" w:eastAsia="Times New Roman" w:hAnsi="Times New Roman" w:cs="Times New Roman"/>
+          <w:sz w:val="24"/>
+          <w:szCs w:val="24"/>
+        </w:rPr>
+        <w:t xml:space="preserve"> in new epics.</w:t>
       </w:r>
     </w:p>
     <w:p>
@@ -1236,7 +1308,43 @@
           <w:szCs w:val="24"/>
         </w:rPr>
         <w:lastRenderedPageBreak/>
-        <w:t>Experimented with databases, namely mongoDB, and linking mongoDB to webapp to store user information</w:t>
+        <w:t xml:space="preserve">Experimented with databases, namely </w:t>
+      </w:r>
+      <w:proofErr w:type="spellStart"/>
+      <w:r>
+        <w:rPr>
+          <w:rFonts w:ascii="Times New Roman" w:eastAsia="Times New Roman" w:hAnsi="Times New Roman" w:cs="Times New Roman"/>
+          <w:sz w:val="24"/>
+          <w:szCs w:val="24"/>
+        </w:rPr>
+        <w:t>mongoDB</w:t>
+      </w:r>
+      <w:proofErr w:type="spellEnd"/>
+      <w:r>
+        <w:rPr>
+          <w:rFonts w:ascii="Times New Roman" w:eastAsia="Times New Roman" w:hAnsi="Times New Roman" w:cs="Times New Roman"/>
+          <w:sz w:val="24"/>
+          <w:szCs w:val="24"/>
+        </w:rPr>
+        <w:t xml:space="preserve">, and linking </w:t>
+      </w:r>
+      <w:proofErr w:type="spellStart"/>
+      <w:r>
+        <w:rPr>
+          <w:rFonts w:ascii="Times New Roman" w:eastAsia="Times New Roman" w:hAnsi="Times New Roman" w:cs="Times New Roman"/>
+          <w:sz w:val="24"/>
+          <w:szCs w:val="24"/>
+        </w:rPr>
+        <w:t>mongoDB</w:t>
+      </w:r>
+      <w:proofErr w:type="spellEnd"/>
+      <w:r>
+        <w:rPr>
+          <w:rFonts w:ascii="Times New Roman" w:eastAsia="Times New Roman" w:hAnsi="Times New Roman" w:cs="Times New Roman"/>
+          <w:sz w:val="24"/>
+          <w:szCs w:val="24"/>
+        </w:rPr>
+        <w:t xml:space="preserve"> to webapp to store user information</w:t>
       </w:r>
     </w:p>
     <w:p>
@@ -1474,27 +1582,7 @@
           <w:sz w:val="24"/>
           <w:szCs w:val="24"/>
         </w:rPr>
-        <w:t>10/1</w:t>
-      </w:r>
-      <w:r>
-        <w:rPr>
-          <w:rFonts w:ascii="Times New Roman" w:eastAsia="Times New Roman" w:hAnsi="Times New Roman" w:cs="Times New Roman"/>
-          <w:b/>
-          <w:bCs/>
-          <w:sz w:val="24"/>
-          <w:szCs w:val="24"/>
-        </w:rPr>
-        <w:t>5</w:t>
-      </w:r>
-      <w:r>
-        <w:rPr>
-          <w:rFonts w:ascii="Times New Roman" w:eastAsia="Times New Roman" w:hAnsi="Times New Roman" w:cs="Times New Roman"/>
-          <w:b/>
-          <w:bCs/>
-          <w:sz w:val="24"/>
-          <w:szCs w:val="24"/>
-        </w:rPr>
-        <w:t>:</w:t>
+        <w:t>10/15:</w:t>
       </w:r>
     </w:p>
     <w:p>
@@ -1519,31 +1607,7 @@
           <w:sz w:val="24"/>
           <w:szCs w:val="24"/>
         </w:rPr>
-        <w:t xml:space="preserve">Started work on </w:t>
-      </w:r>
-      <w:r>
-        <w:rPr>
-          <w:rFonts w:ascii="Times New Roman" w:eastAsia="Times New Roman" w:hAnsi="Times New Roman" w:cs="Times New Roman"/>
-          <w:sz w:val="24"/>
-          <w:szCs w:val="24"/>
-        </w:rPr>
-        <w:t xml:space="preserve">a high-level </w:t>
-      </w:r>
-      <w:r>
-        <w:rPr>
-          <w:rFonts w:ascii="Times New Roman" w:eastAsia="Times New Roman" w:hAnsi="Times New Roman" w:cs="Times New Roman"/>
-          <w:sz w:val="24"/>
-          <w:szCs w:val="24"/>
-        </w:rPr>
-        <w:t xml:space="preserve">UML diagram for </w:t>
-      </w:r>
-      <w:r>
-        <w:rPr>
-          <w:rFonts w:ascii="Times New Roman" w:eastAsia="Times New Roman" w:hAnsi="Times New Roman" w:cs="Times New Roman"/>
-          <w:sz w:val="24"/>
-          <w:szCs w:val="24"/>
-        </w:rPr>
-        <w:t>presentation and webapp development</w:t>
+        <w:t>Started work on a high-level UML diagram for presentation and webapp development</w:t>
       </w:r>
     </w:p>
     <w:p>
@@ -1568,23 +1632,151 @@
           <w:sz w:val="24"/>
           <w:szCs w:val="24"/>
         </w:rPr>
-        <w:t xml:space="preserve">Considered several </w:t>
-      </w:r>
-      <w:r>
-        <w:rPr>
-          <w:rFonts w:ascii="Times New Roman" w:eastAsia="Times New Roman" w:hAnsi="Times New Roman" w:cs="Times New Roman"/>
-          <w:sz w:val="24"/>
-          <w:szCs w:val="24"/>
-        </w:rPr>
-        <w:t>different software design option</w:t>
-      </w:r>
-      <w:r>
-        <w:rPr>
-          <w:rFonts w:ascii="Times New Roman" w:eastAsia="Times New Roman" w:hAnsi="Times New Roman" w:cs="Times New Roman"/>
-          <w:sz w:val="24"/>
-          <w:szCs w:val="24"/>
-        </w:rPr>
-        <w:t>s</w:t>
+        <w:t>Considered several different software design options</w:t>
+      </w:r>
+    </w:p>
+    <w:p>
+      <w:pPr>
+        <w:spacing w:after="0" w:line="480" w:lineRule="auto"/>
+        <w:rPr>
+          <w:rFonts w:ascii="Times New Roman" w:hAnsi="Times New Roman" w:cs="Times New Roman"/>
+          <w:b/>
+          <w:bCs/>
+          <w:sz w:val="24"/>
+          <w:szCs w:val="24"/>
+        </w:rPr>
+      </w:pPr>
+      <w:r>
+        <w:rPr>
+          <w:rFonts w:ascii="Times New Roman" w:hAnsi="Times New Roman" w:cs="Times New Roman"/>
+          <w:b/>
+          <w:bCs/>
+          <w:sz w:val="24"/>
+          <w:szCs w:val="24"/>
+        </w:rPr>
+        <w:t>10/16:</w:t>
+      </w:r>
+    </w:p>
+    <w:p>
+      <w:pPr>
+        <w:pStyle w:val="ListParagraph"/>
+        <w:numPr>
+          <w:ilvl w:val="0"/>
+          <w:numId w:val="12"/>
+        </w:numPr>
+        <w:spacing w:after="0" w:line="480" w:lineRule="auto"/>
+        <w:rPr>
+          <w:rFonts w:ascii="Times New Roman" w:hAnsi="Times New Roman" w:cs="Times New Roman"/>
+          <w:b/>
+          <w:bCs/>
+          <w:sz w:val="24"/>
+          <w:szCs w:val="24"/>
+        </w:rPr>
+      </w:pPr>
+      <w:r>
+        <w:rPr>
+          <w:rFonts w:ascii="Times New Roman" w:hAnsi="Times New Roman" w:cs="Times New Roman"/>
+          <w:sz w:val="24"/>
+          <w:szCs w:val="24"/>
+        </w:rPr>
+        <w:t>Finished high-level UML and added it to presentation</w:t>
+      </w:r>
+    </w:p>
+    <w:p>
+      <w:pPr>
+        <w:pStyle w:val="ListParagraph"/>
+        <w:numPr>
+          <w:ilvl w:val="0"/>
+          <w:numId w:val="12"/>
+        </w:numPr>
+        <w:spacing w:after="0" w:line="480" w:lineRule="auto"/>
+        <w:rPr>
+          <w:rFonts w:ascii="Times New Roman" w:hAnsi="Times New Roman" w:cs="Times New Roman"/>
+          <w:b/>
+          <w:bCs/>
+          <w:sz w:val="24"/>
+          <w:szCs w:val="24"/>
+        </w:rPr>
+      </w:pPr>
+      <w:r>
+        <w:rPr>
+          <w:rFonts w:ascii="Times New Roman" w:hAnsi="Times New Roman" w:cs="Times New Roman"/>
+          <w:sz w:val="24"/>
+          <w:szCs w:val="24"/>
+        </w:rPr>
+        <w:t>Removed deprecated folders from git repository</w:t>
+      </w:r>
+    </w:p>
+    <w:p>
+      <w:pPr>
+        <w:spacing w:after="0" w:line="480" w:lineRule="auto"/>
+        <w:rPr>
+          <w:rFonts w:ascii="Times New Roman" w:hAnsi="Times New Roman" w:cs="Times New Roman"/>
+          <w:b/>
+          <w:bCs/>
+          <w:sz w:val="24"/>
+          <w:szCs w:val="24"/>
+        </w:rPr>
+      </w:pPr>
+      <w:r>
+        <w:rPr>
+          <w:rFonts w:ascii="Times New Roman" w:hAnsi="Times New Roman" w:cs="Times New Roman"/>
+          <w:b/>
+          <w:bCs/>
+          <w:sz w:val="24"/>
+          <w:szCs w:val="24"/>
+        </w:rPr>
+        <w:t>10/17:</w:t>
+      </w:r>
+    </w:p>
+    <w:p>
+      <w:pPr>
+        <w:pStyle w:val="ListParagraph"/>
+        <w:numPr>
+          <w:ilvl w:val="0"/>
+          <w:numId w:val="13"/>
+        </w:numPr>
+        <w:spacing w:after="0" w:line="480" w:lineRule="auto"/>
+        <w:rPr>
+          <w:rFonts w:ascii="Times New Roman" w:hAnsi="Times New Roman" w:cs="Times New Roman"/>
+          <w:b/>
+          <w:bCs/>
+          <w:sz w:val="24"/>
+          <w:szCs w:val="24"/>
+        </w:rPr>
+      </w:pPr>
+      <w:r>
+        <w:rPr>
+          <w:rFonts w:ascii="Times New Roman" w:hAnsi="Times New Roman" w:cs="Times New Roman"/>
+          <w:sz w:val="24"/>
+          <w:szCs w:val="24"/>
+        </w:rPr>
+        <w:t>Created hardware diagram that shows relationship between hardware necessary to our project and added it to presentation.</w:t>
+      </w:r>
+    </w:p>
+    <w:p>
+      <w:pPr>
+        <w:pStyle w:val="ListParagraph"/>
+        <w:numPr>
+          <w:ilvl w:val="0"/>
+          <w:numId w:val="13"/>
+        </w:numPr>
+        <w:spacing w:after="0" w:line="480" w:lineRule="auto"/>
+        <w:rPr>
+          <w:rFonts w:ascii="Times New Roman" w:hAnsi="Times New Roman" w:cs="Times New Roman"/>
+          <w:b/>
+          <w:bCs/>
+          <w:sz w:val="24"/>
+          <w:szCs w:val="24"/>
+        </w:rPr>
+      </w:pPr>
+      <w:r>
+        <w:rPr>
+          <w:rFonts w:ascii="Times New Roman" w:hAnsi="Times New Roman" w:cs="Times New Roman"/>
+          <w:sz w:val="24"/>
+          <w:szCs w:val="24"/>
+        </w:rPr>
+        <w:t>Completed several other sections of the presentation.</w:t>
       </w:r>
     </w:p>
     <w:p>
@@ -2300,6 +2492,119 @@
     </w:lvl>
   </w:abstractNum>
   <w:abstractNum w:abstractNumId="6" w15:restartNumberingAfterBreak="0">
+    <w:nsid w:val="3EFE6226"/>
+    <w:multiLevelType w:val="hybridMultilevel"/>
+    <w:tmpl w:val="2DB00AEA"/>
+    <w:lvl w:ilvl="0" w:tplc="04090005">
+      <w:start w:val="1"/>
+      <w:numFmt w:val="bullet"/>
+      <w:lvlText w:val=""/>
+      <w:lvlJc w:val="left"/>
+      <w:pPr>
+        <w:ind w:left="720" w:hanging="360"/>
+      </w:pPr>
+      <w:rPr>
+        <w:rFonts w:ascii="Wingdings" w:hAnsi="Wingdings" w:hint="default"/>
+      </w:rPr>
+    </w:lvl>
+    <w:lvl w:ilvl="1" w:tplc="04090003" w:tentative="1">
+      <w:start w:val="1"/>
+      <w:numFmt w:val="bullet"/>
+      <w:lvlText w:val="o"/>
+      <w:lvlJc w:val="left"/>
+      <w:pPr>
+        <w:ind w:left="1440" w:hanging="360"/>
+      </w:pPr>
+      <w:rPr>
+        <w:rFonts w:ascii="Courier New" w:hAnsi="Courier New" w:cs="Courier New" w:hint="default"/>
+      </w:rPr>
+    </w:lvl>
+    <w:lvl w:ilvl="2" w:tplc="04090005" w:tentative="1">
+      <w:start w:val="1"/>
+      <w:numFmt w:val="bullet"/>
+      <w:lvlText w:val=""/>
+      <w:lvlJc w:val="left"/>
+      <w:pPr>
+        <w:ind w:left="2160" w:hanging="360"/>
+      </w:pPr>
+      <w:rPr>
+        <w:rFonts w:ascii="Wingdings" w:hAnsi="Wingdings" w:hint="default"/>
+      </w:rPr>
+    </w:lvl>
+    <w:lvl w:ilvl="3" w:tplc="04090001" w:tentative="1">
+      <w:start w:val="1"/>
+      <w:numFmt w:val="bullet"/>
+      <w:lvlText w:val=""/>
+      <w:lvlJc w:val="left"/>
+      <w:pPr>
+        <w:ind w:left="2880" w:hanging="360"/>
+      </w:pPr>
+      <w:rPr>
+        <w:rFonts w:ascii="Symbol" w:hAnsi="Symbol" w:hint="default"/>
+      </w:rPr>
+    </w:lvl>
+    <w:lvl w:ilvl="4" w:tplc="04090003" w:tentative="1">
+      <w:start w:val="1"/>
+      <w:numFmt w:val="bullet"/>
+      <w:lvlText w:val="o"/>
+      <w:lvlJc w:val="left"/>
+      <w:pPr>
+        <w:ind w:left="3600" w:hanging="360"/>
+      </w:pPr>
+      <w:rPr>
+        <w:rFonts w:ascii="Courier New" w:hAnsi="Courier New" w:cs="Courier New" w:hint="default"/>
+      </w:rPr>
+    </w:lvl>
+    <w:lvl w:ilvl="5" w:tplc="04090005" w:tentative="1">
+      <w:start w:val="1"/>
+      <w:numFmt w:val="bullet"/>
+      <w:lvlText w:val=""/>
+      <w:lvlJc w:val="left"/>
+      <w:pPr>
+        <w:ind w:left="4320" w:hanging="360"/>
+      </w:pPr>
+      <w:rPr>
+        <w:rFonts w:ascii="Wingdings" w:hAnsi="Wingdings" w:hint="default"/>
+      </w:rPr>
+    </w:lvl>
+    <w:lvl w:ilvl="6" w:tplc="04090001" w:tentative="1">
+      <w:start w:val="1"/>
+      <w:numFmt w:val="bullet"/>
+      <w:lvlText w:val=""/>
+      <w:lvlJc w:val="left"/>
+      <w:pPr>
+        <w:ind w:left="5040" w:hanging="360"/>
+      </w:pPr>
+      <w:rPr>
+        <w:rFonts w:ascii="Symbol" w:hAnsi="Symbol" w:hint="default"/>
+      </w:rPr>
+    </w:lvl>
+    <w:lvl w:ilvl="7" w:tplc="04090003" w:tentative="1">
+      <w:start w:val="1"/>
+      <w:numFmt w:val="bullet"/>
+      <w:lvlText w:val="o"/>
+      <w:lvlJc w:val="left"/>
+      <w:pPr>
+        <w:ind w:left="5760" w:hanging="360"/>
+      </w:pPr>
+      <w:rPr>
+        <w:rFonts w:ascii="Courier New" w:hAnsi="Courier New" w:cs="Courier New" w:hint="default"/>
+      </w:rPr>
+    </w:lvl>
+    <w:lvl w:ilvl="8" w:tplc="04090005" w:tentative="1">
+      <w:start w:val="1"/>
+      <w:numFmt w:val="bullet"/>
+      <w:lvlText w:val=""/>
+      <w:lvlJc w:val="left"/>
+      <w:pPr>
+        <w:ind w:left="6480" w:hanging="360"/>
+      </w:pPr>
+      <w:rPr>
+        <w:rFonts w:ascii="Wingdings" w:hAnsi="Wingdings" w:hint="default"/>
+      </w:rPr>
+    </w:lvl>
+  </w:abstractNum>
+  <w:abstractNum w:abstractNumId="7" w15:restartNumberingAfterBreak="0">
     <w:nsid w:val="444677BB"/>
     <w:multiLevelType w:val="hybridMultilevel"/>
     <w:tmpl w:val="3BC6AB60"/>
@@ -2412,7 +2717,7 @@
       </w:rPr>
     </w:lvl>
   </w:abstractNum>
-  <w:abstractNum w:abstractNumId="7" w15:restartNumberingAfterBreak="0">
+  <w:abstractNum w:abstractNumId="8" w15:restartNumberingAfterBreak="0">
     <w:nsid w:val="63F919A8"/>
     <w:multiLevelType w:val="hybridMultilevel"/>
     <w:tmpl w:val="0F02FC80"/>
@@ -2525,7 +2830,7 @@
       </w:rPr>
     </w:lvl>
   </w:abstractNum>
-  <w:abstractNum w:abstractNumId="8" w15:restartNumberingAfterBreak="0">
+  <w:abstractNum w:abstractNumId="9" w15:restartNumberingAfterBreak="0">
     <w:nsid w:val="68845B47"/>
     <w:multiLevelType w:val="hybridMultilevel"/>
     <w:tmpl w:val="E1E4824E"/>
@@ -2638,7 +2943,120 @@
       </w:rPr>
     </w:lvl>
   </w:abstractNum>
-  <w:abstractNum w:abstractNumId="9" w15:restartNumberingAfterBreak="0">
+  <w:abstractNum w:abstractNumId="10" w15:restartNumberingAfterBreak="0">
+    <w:nsid w:val="6BDF0F24"/>
+    <w:multiLevelType w:val="hybridMultilevel"/>
+    <w:tmpl w:val="51BAA8F8"/>
+    <w:lvl w:ilvl="0" w:tplc="04090005">
+      <w:start w:val="1"/>
+      <w:numFmt w:val="bullet"/>
+      <w:lvlText w:val=""/>
+      <w:lvlJc w:val="left"/>
+      <w:pPr>
+        <w:ind w:left="720" w:hanging="360"/>
+      </w:pPr>
+      <w:rPr>
+        <w:rFonts w:ascii="Wingdings" w:hAnsi="Wingdings" w:hint="default"/>
+      </w:rPr>
+    </w:lvl>
+    <w:lvl w:ilvl="1" w:tplc="04090003" w:tentative="1">
+      <w:start w:val="1"/>
+      <w:numFmt w:val="bullet"/>
+      <w:lvlText w:val="o"/>
+      <w:lvlJc w:val="left"/>
+      <w:pPr>
+        <w:ind w:left="1440" w:hanging="360"/>
+      </w:pPr>
+      <w:rPr>
+        <w:rFonts w:ascii="Courier New" w:hAnsi="Courier New" w:cs="Courier New" w:hint="default"/>
+      </w:rPr>
+    </w:lvl>
+    <w:lvl w:ilvl="2" w:tplc="04090005" w:tentative="1">
+      <w:start w:val="1"/>
+      <w:numFmt w:val="bullet"/>
+      <w:lvlText w:val=""/>
+      <w:lvlJc w:val="left"/>
+      <w:pPr>
+        <w:ind w:left="2160" w:hanging="360"/>
+      </w:pPr>
+      <w:rPr>
+        <w:rFonts w:ascii="Wingdings" w:hAnsi="Wingdings" w:hint="default"/>
+      </w:rPr>
+    </w:lvl>
+    <w:lvl w:ilvl="3" w:tplc="04090001" w:tentative="1">
+      <w:start w:val="1"/>
+      <w:numFmt w:val="bullet"/>
+      <w:lvlText w:val=""/>
+      <w:lvlJc w:val="left"/>
+      <w:pPr>
+        <w:ind w:left="2880" w:hanging="360"/>
+      </w:pPr>
+      <w:rPr>
+        <w:rFonts w:ascii="Symbol" w:hAnsi="Symbol" w:hint="default"/>
+      </w:rPr>
+    </w:lvl>
+    <w:lvl w:ilvl="4" w:tplc="04090003" w:tentative="1">
+      <w:start w:val="1"/>
+      <w:numFmt w:val="bullet"/>
+      <w:lvlText w:val="o"/>
+      <w:lvlJc w:val="left"/>
+      <w:pPr>
+        <w:ind w:left="3600" w:hanging="360"/>
+      </w:pPr>
+      <w:rPr>
+        <w:rFonts w:ascii="Courier New" w:hAnsi="Courier New" w:cs="Courier New" w:hint="default"/>
+      </w:rPr>
+    </w:lvl>
+    <w:lvl w:ilvl="5" w:tplc="04090005" w:tentative="1">
+      <w:start w:val="1"/>
+      <w:numFmt w:val="bullet"/>
+      <w:lvlText w:val=""/>
+      <w:lvlJc w:val="left"/>
+      <w:pPr>
+        <w:ind w:left="4320" w:hanging="360"/>
+      </w:pPr>
+      <w:rPr>
+        <w:rFonts w:ascii="Wingdings" w:hAnsi="Wingdings" w:hint="default"/>
+      </w:rPr>
+    </w:lvl>
+    <w:lvl w:ilvl="6" w:tplc="04090001" w:tentative="1">
+      <w:start w:val="1"/>
+      <w:numFmt w:val="bullet"/>
+      <w:lvlText w:val=""/>
+      <w:lvlJc w:val="left"/>
+      <w:pPr>
+        <w:ind w:left="5040" w:hanging="360"/>
+      </w:pPr>
+      <w:rPr>
+        <w:rFonts w:ascii="Symbol" w:hAnsi="Symbol" w:hint="default"/>
+      </w:rPr>
+    </w:lvl>
+    <w:lvl w:ilvl="7" w:tplc="04090003" w:tentative="1">
+      <w:start w:val="1"/>
+      <w:numFmt w:val="bullet"/>
+      <w:lvlText w:val="o"/>
+      <w:lvlJc w:val="left"/>
+      <w:pPr>
+        <w:ind w:left="5760" w:hanging="360"/>
+      </w:pPr>
+      <w:rPr>
+        <w:rFonts w:ascii="Courier New" w:hAnsi="Courier New" w:cs="Courier New" w:hint="default"/>
+      </w:rPr>
+    </w:lvl>
+    <w:lvl w:ilvl="8" w:tplc="04090005" w:tentative="1">
+      <w:start w:val="1"/>
+      <w:numFmt w:val="bullet"/>
+      <w:lvlText w:val=""/>
+      <w:lvlJc w:val="left"/>
+      <w:pPr>
+        <w:ind w:left="6480" w:hanging="360"/>
+      </w:pPr>
+      <w:rPr>
+        <w:rFonts w:ascii="Wingdings" w:hAnsi="Wingdings" w:hint="default"/>
+      </w:rPr>
+    </w:lvl>
+  </w:abstractNum>
+  <w:abstractNum w:abstractNumId="11" w15:restartNumberingAfterBreak="0">
     <w:nsid w:val="78081C54"/>
     <w:multiLevelType w:val="hybridMultilevel"/>
     <w:tmpl w:val="3262279C"/>
@@ -2751,7 +3169,7 @@
       </w:rPr>
     </w:lvl>
   </w:abstractNum>
-  <w:abstractNum w:abstractNumId="10" w15:restartNumberingAfterBreak="0">
+  <w:abstractNum w:abstractNumId="12" w15:restartNumberingAfterBreak="0">
     <w:nsid w:val="7E4A3643"/>
     <w:multiLevelType w:val="hybridMultilevel"/>
     <w:tmpl w:val="D57EF478"/>
@@ -2874,28 +3292,34 @@
     <w:abstractNumId w:val="1"/>
   </w:num>
   <w:num w:numId="4" w16cid:durableId="600842130">
-    <w:abstractNumId w:val="7"/>
+    <w:abstractNumId w:val="8"/>
   </w:num>
   <w:num w:numId="5" w16cid:durableId="1605071051">
     <w:abstractNumId w:val="0"/>
   </w:num>
   <w:num w:numId="6" w16cid:durableId="1826311999">
-    <w:abstractNumId w:val="8"/>
+    <w:abstractNumId w:val="9"/>
   </w:num>
   <w:num w:numId="7" w16cid:durableId="1373729546">
     <w:abstractNumId w:val="2"/>
   </w:num>
   <w:num w:numId="8" w16cid:durableId="1287390357">
-    <w:abstractNumId w:val="10"/>
+    <w:abstractNumId w:val="12"/>
   </w:num>
   <w:num w:numId="9" w16cid:durableId="450709626">
-    <w:abstractNumId w:val="6"/>
+    <w:abstractNumId w:val="7"/>
   </w:num>
   <w:num w:numId="10" w16cid:durableId="1184710380">
     <w:abstractNumId w:val="5"/>
   </w:num>
   <w:num w:numId="11" w16cid:durableId="1634552753">
-    <w:abstractNumId w:val="9"/>
+    <w:abstractNumId w:val="11"/>
+  </w:num>
+  <w:num w:numId="12" w16cid:durableId="1970865623">
+    <w:abstractNumId w:val="10"/>
+  </w:num>
+  <w:num w:numId="13" w16cid:durableId="756483825">
+    <w:abstractNumId w:val="6"/>
   </w:num>
 </w:numbering>
 </file>
@@ -3602,21 +4026,6 @@
 </file>
 
 <file path=customXml/item1.xml><?xml version="1.0" encoding="utf-8"?>
-<?mso-contentType ?>
-<FormTemplates xmlns="http://schemas.microsoft.com/sharepoint/v3/contenttype/forms">
-  <Display>DocumentLibraryForm</Display>
-  <Edit>DocumentLibraryForm</Edit>
-  <New>DocumentLibraryForm</New>
-</FormTemplates>
-</file>
-
-<file path=customXml/item2.xml><?xml version="1.0" encoding="utf-8"?>
-<p:properties xmlns:p="http://schemas.microsoft.com/office/2006/metadata/properties" xmlns:xsi="http://www.w3.org/2001/XMLSchema-instance" xmlns:pc="http://schemas.microsoft.com/office/infopath/2007/PartnerControls">
-  <documentManagement/>
-</p:properties>
-</file>
-
-<file path=customXml/item3.xml><?xml version="1.0" encoding="utf-8"?>
 <ct:contentTypeSchema xmlns:ct="http://schemas.microsoft.com/office/2006/metadata/contentType" xmlns:ma="http://schemas.microsoft.com/office/2006/metadata/properties/metaAttributes" ct:_="" ma:_="" ma:contentTypeName="Document" ma:contentTypeID="0x010100A62227CFBE858A4BB04F98B13EC0A294" ma:contentTypeVersion="2" ma:contentTypeDescription="Create a new document." ma:contentTypeScope="" ma:versionID="35adb633fb5820921c77323abd2722e6">
   <xsd:schema xmlns:xsd="http://www.w3.org/2001/XMLSchema" xmlns:xs="http://www.w3.org/2001/XMLSchema" xmlns:p="http://schemas.microsoft.com/office/2006/metadata/properties" xmlns:ns2="2c4a9f2c-bdb3-4ca1-8b9e-dd89a1d6d1e2" targetNamespace="http://schemas.microsoft.com/office/2006/metadata/properties" ma:root="true" ma:fieldsID="d320925c81e80b5b4b6d795c0972ed5f" ns2:_="">
     <xsd:import namespace="2c4a9f2c-bdb3-4ca1-8b9e-dd89a1d6d1e2"/>
@@ -3748,31 +4157,22 @@
 </ct:contentTypeSchema>
 </file>
 
-<file path=customXml/itemProps1.xml><?xml version="1.0" encoding="utf-8"?>
-<ds:datastoreItem xmlns:ds="http://schemas.openxmlformats.org/officeDocument/2006/customXml" ds:itemID="{5498BD4F-A39D-479D-A4A9-0BE32522BC9C}">
-  <ds:schemaRefs>
-    <ds:schemaRef ds:uri="http://schemas.microsoft.com/sharepoint/v3/contenttype/forms"/>
-  </ds:schemaRefs>
-</ds:datastoreItem>
+<file path=customXml/item2.xml><?xml version="1.0" encoding="utf-8"?>
+<p:properties xmlns:p="http://schemas.microsoft.com/office/2006/metadata/properties" xmlns:xsi="http://www.w3.org/2001/XMLSchema-instance" xmlns:pc="http://schemas.microsoft.com/office/infopath/2007/PartnerControls">
+  <documentManagement/>
+</p:properties>
 </file>
 
-<file path=customXml/itemProps2.xml><?xml version="1.0" encoding="utf-8"?>
-<ds:datastoreItem xmlns:ds="http://schemas.openxmlformats.org/officeDocument/2006/customXml" ds:itemID="{181BFCB9-B80C-422B-9319-0EB928D4E280}">
-  <ds:schemaRefs>
-    <ds:schemaRef ds:uri="2c4a9f2c-bdb3-4ca1-8b9e-dd89a1d6d1e2"/>
-    <ds:schemaRef ds:uri="http://schemas.microsoft.com/office/2006/metadata/properties"/>
-    <ds:schemaRef ds:uri="http://purl.org/dc/elements/1.1/"/>
-    <ds:schemaRef ds:uri="http://schemas.microsoft.com/office/2006/documentManagement/types"/>
-    <ds:schemaRef ds:uri="http://schemas.microsoft.com/office/infopath/2007/PartnerControls"/>
-    <ds:schemaRef ds:uri="http://purl.org/dc/dcmitype/"/>
-    <ds:schemaRef ds:uri="http://schemas.openxmlformats.org/package/2006/metadata/core-properties"/>
-    <ds:schemaRef ds:uri="http://www.w3.org/XML/1998/namespace"/>
-    <ds:schemaRef ds:uri="http://purl.org/dc/terms/"/>
-  </ds:schemaRefs>
-</ds:datastoreItem>
+<file path=customXml/item3.xml><?xml version="1.0" encoding="utf-8"?>
+<?mso-contentType ?>
+<FormTemplates xmlns="http://schemas.microsoft.com/sharepoint/v3/contenttype/forms">
+  <Display>DocumentLibraryForm</Display>
+  <Edit>DocumentLibraryForm</Edit>
+  <New>DocumentLibraryForm</New>
+</FormTemplates>
 </file>
 
-<file path=customXml/itemProps3.xml><?xml version="1.0" encoding="utf-8"?>
+<file path=customXml/itemProps1.xml><?xml version="1.0" encoding="utf-8"?>
 <ds:datastoreItem xmlns:ds="http://schemas.openxmlformats.org/officeDocument/2006/customXml" ds:itemID="{066D5327-75B7-4FDB-A7FE-C417EEF022A0}">
   <ds:schemaRefs>
     <ds:schemaRef ds:uri="http://schemas.microsoft.com/office/2006/metadata/contentType"/>
@@ -3788,4 +4188,21 @@
     <ds:schemaRef ds:uri="http://schemas.microsoft.com/internal/obd"/>
   </ds:schemaRefs>
 </ds:datastoreItem>
+</file>
+
+<file path=customXml/itemProps2.xml><?xml version="1.0" encoding="utf-8"?>
+<ds:datastoreItem xmlns:ds="http://schemas.openxmlformats.org/officeDocument/2006/customXml" ds:itemID="{181BFCB9-B80C-422B-9319-0EB928D4E280}">
+  <ds:schemaRefs>
+    <ds:schemaRef ds:uri="http://schemas.microsoft.com/office/2006/metadata/properties"/>
+    <ds:schemaRef ds:uri="http://schemas.microsoft.com/office/infopath/2007/PartnerControls"/>
+  </ds:schemaRefs>
+</ds:datastoreItem>
+</file>
+
+<file path=customXml/itemProps3.xml><?xml version="1.0" encoding="utf-8"?>
+<ds:datastoreItem xmlns:ds="http://schemas.openxmlformats.org/officeDocument/2006/customXml" ds:itemID="{5498BD4F-A39D-479D-A4A9-0BE32522BC9C}">
+  <ds:schemaRefs>
+    <ds:schemaRef ds:uri="http://schemas.microsoft.com/sharepoint/v3/contenttype/forms"/>
+  </ds:schemaRefs>
+</ds:datastoreItem>
 </file>
--- a/Engineering Notebooks/GarberEngNotebook.docx
+++ b/Engineering Notebooks/GarberEngNotebook.docx
@@ -1751,7 +1751,23 @@
           <w:sz w:val="24"/>
           <w:szCs w:val="24"/>
         </w:rPr>
-        <w:t>Created hardware diagram that shows relationship between hardware necessary to our project and added it to presentation.</w:t>
+        <w:t>Created hardware diagram that shows relationship between hardware necessary to our project and added i</w:t>
+      </w:r>
+      <w:r>
+        <w:rPr>
+          <w:rFonts w:ascii="Times New Roman" w:hAnsi="Times New Roman" w:cs="Times New Roman"/>
+          <w:sz w:val="24"/>
+          <w:szCs w:val="24"/>
+        </w:rPr>
+        <w:t xml:space="preserve">t to sprint one </w:t>
+      </w:r>
+      <w:r>
+        <w:rPr>
+          <w:rFonts w:ascii="Times New Roman" w:hAnsi="Times New Roman" w:cs="Times New Roman"/>
+          <w:sz w:val="24"/>
+          <w:szCs w:val="24"/>
+        </w:rPr>
+        <w:t>presentation.</w:t>
       </w:r>
     </w:p>
     <w:p>
@@ -1776,8 +1792,52 @@
           <w:sz w:val="24"/>
           <w:szCs w:val="24"/>
         </w:rPr>
-        <w:t>Completed several other sections of the presentation.</w:t>
-      </w:r>
+        <w:t>Completed several sections o</w:t>
+      </w:r>
+      <w:r>
+        <w:rPr>
+          <w:rFonts w:ascii="Times New Roman" w:hAnsi="Times New Roman" w:cs="Times New Roman"/>
+          <w:sz w:val="24"/>
+          <w:szCs w:val="24"/>
+        </w:rPr>
+        <w:t xml:space="preserve">n </w:t>
+      </w:r>
+      <w:r>
+        <w:rPr>
+          <w:rFonts w:ascii="Times New Roman" w:hAnsi="Times New Roman" w:cs="Times New Roman"/>
+          <w:sz w:val="24"/>
+          <w:szCs w:val="24"/>
+        </w:rPr>
+        <w:t>the</w:t>
+      </w:r>
+      <w:r>
+        <w:rPr>
+          <w:rFonts w:ascii="Times New Roman" w:hAnsi="Times New Roman" w:cs="Times New Roman"/>
+          <w:sz w:val="24"/>
+          <w:szCs w:val="24"/>
+        </w:rPr>
+        <w:t xml:space="preserve"> sprint one</w:t>
+      </w:r>
+      <w:r>
+        <w:rPr>
+          <w:rFonts w:ascii="Times New Roman" w:hAnsi="Times New Roman" w:cs="Times New Roman"/>
+          <w:sz w:val="24"/>
+          <w:szCs w:val="24"/>
+        </w:rPr>
+        <w:t xml:space="preserve"> presentation.</w:t>
+      </w:r>
+    </w:p>
+    <w:p>
+      <w:pPr>
+        <w:spacing w:after="0" w:line="480" w:lineRule="auto"/>
+        <w:rPr>
+          <w:rFonts w:ascii="Times New Roman" w:hAnsi="Times New Roman" w:cs="Times New Roman"/>
+          <w:b/>
+          <w:bCs/>
+          <w:sz w:val="24"/>
+          <w:szCs w:val="24"/>
+        </w:rPr>
+      </w:pPr>
     </w:p>
     <w:p>
       <w:pPr>
@@ -4026,6 +4086,15 @@
 </file>
 
 <file path=customXml/item1.xml><?xml version="1.0" encoding="utf-8"?>
+<?mso-contentType ?>
+<FormTemplates xmlns="http://schemas.microsoft.com/sharepoint/v3/contenttype/forms">
+  <Display>DocumentLibraryForm</Display>
+  <Edit>DocumentLibraryForm</Edit>
+  <New>DocumentLibraryForm</New>
+</FormTemplates>
+</file>
+
+<file path=customXml/item2.xml><?xml version="1.0" encoding="utf-8"?>
 <ct:contentTypeSchema xmlns:ct="http://schemas.microsoft.com/office/2006/metadata/contentType" xmlns:ma="http://schemas.microsoft.com/office/2006/metadata/properties/metaAttributes" ct:_="" ma:_="" ma:contentTypeName="Document" ma:contentTypeID="0x010100A62227CFBE858A4BB04F98B13EC0A294" ma:contentTypeVersion="2" ma:contentTypeDescription="Create a new document." ma:contentTypeScope="" ma:versionID="35adb633fb5820921c77323abd2722e6">
   <xsd:schema xmlns:xsd="http://www.w3.org/2001/XMLSchema" xmlns:xs="http://www.w3.org/2001/XMLSchema" xmlns:p="http://schemas.microsoft.com/office/2006/metadata/properties" xmlns:ns2="2c4a9f2c-bdb3-4ca1-8b9e-dd89a1d6d1e2" targetNamespace="http://schemas.microsoft.com/office/2006/metadata/properties" ma:root="true" ma:fieldsID="d320925c81e80b5b4b6d795c0972ed5f" ns2:_="">
     <xsd:import namespace="2c4a9f2c-bdb3-4ca1-8b9e-dd89a1d6d1e2"/>
@@ -4157,22 +4226,21 @@
 </ct:contentTypeSchema>
 </file>
 
-<file path=customXml/item2.xml><?xml version="1.0" encoding="utf-8"?>
+<file path=customXml/item3.xml><?xml version="1.0" encoding="utf-8"?>
 <p:properties xmlns:p="http://schemas.microsoft.com/office/2006/metadata/properties" xmlns:xsi="http://www.w3.org/2001/XMLSchema-instance" xmlns:pc="http://schemas.microsoft.com/office/infopath/2007/PartnerControls">
   <documentManagement/>
 </p:properties>
 </file>
 
-<file path=customXml/item3.xml><?xml version="1.0" encoding="utf-8"?>
-<?mso-contentType ?>
-<FormTemplates xmlns="http://schemas.microsoft.com/sharepoint/v3/contenttype/forms">
-  <Display>DocumentLibraryForm</Display>
-  <Edit>DocumentLibraryForm</Edit>
-  <New>DocumentLibraryForm</New>
-</FormTemplates>
+<file path=customXml/itemProps1.xml><?xml version="1.0" encoding="utf-8"?>
+<ds:datastoreItem xmlns:ds="http://schemas.openxmlformats.org/officeDocument/2006/customXml" ds:itemID="{5498BD4F-A39D-479D-A4A9-0BE32522BC9C}">
+  <ds:schemaRefs>
+    <ds:schemaRef ds:uri="http://schemas.microsoft.com/sharepoint/v3/contenttype/forms"/>
+  </ds:schemaRefs>
+</ds:datastoreItem>
 </file>
 
-<file path=customXml/itemProps1.xml><?xml version="1.0" encoding="utf-8"?>
+<file path=customXml/itemProps2.xml><?xml version="1.0" encoding="utf-8"?>
 <ds:datastoreItem xmlns:ds="http://schemas.openxmlformats.org/officeDocument/2006/customXml" ds:itemID="{066D5327-75B7-4FDB-A7FE-C417EEF022A0}">
   <ds:schemaRefs>
     <ds:schemaRef ds:uri="http://schemas.microsoft.com/office/2006/metadata/contentType"/>
@@ -4190,19 +4258,11 @@
 </ds:datastoreItem>
 </file>
 
-<file path=customXml/itemProps2.xml><?xml version="1.0" encoding="utf-8"?>
+<file path=customXml/itemProps3.xml><?xml version="1.0" encoding="utf-8"?>
 <ds:datastoreItem xmlns:ds="http://schemas.openxmlformats.org/officeDocument/2006/customXml" ds:itemID="{181BFCB9-B80C-422B-9319-0EB928D4E280}">
   <ds:schemaRefs>
     <ds:schemaRef ds:uri="http://schemas.microsoft.com/office/2006/metadata/properties"/>
     <ds:schemaRef ds:uri="http://schemas.microsoft.com/office/infopath/2007/PartnerControls"/>
   </ds:schemaRefs>
 </ds:datastoreItem>
-</file>
-
-<file path=customXml/itemProps3.xml><?xml version="1.0" encoding="utf-8"?>
-<ds:datastoreItem xmlns:ds="http://schemas.openxmlformats.org/officeDocument/2006/customXml" ds:itemID="{5498BD4F-A39D-479D-A4A9-0BE32522BC9C}">
-  <ds:schemaRefs>
-    <ds:schemaRef ds:uri="http://schemas.microsoft.com/sharepoint/v3/contenttype/forms"/>
-  </ds:schemaRefs>
-</ds:datastoreItem>
 </file>
--- a/Engineering Notebooks/GarberEngNotebook.docx
+++ b/Engineering Notebooks/GarberEngNotebook.docx
@@ -319,18 +319,8 @@
           <w:sz w:val="24"/>
           <w:szCs w:val="24"/>
         </w:rPr>
-        <w:t xml:space="preserve">Created sprints in </w:t>
-      </w:r>
-      <w:proofErr w:type="spellStart"/>
-      <w:r>
-        <w:rPr>
-          <w:rFonts w:ascii="Times New Roman" w:eastAsia="Times New Roman" w:hAnsi="Times New Roman" w:cs="Times New Roman"/>
-          <w:sz w:val="24"/>
-          <w:szCs w:val="24"/>
-        </w:rPr>
-        <w:t>zenhub</w:t>
-      </w:r>
-      <w:proofErr w:type="spellEnd"/>
+        <w:t>Created sprints in zenhub</w:t>
+      </w:r>
       <w:r>
         <w:rPr>
           <w:rFonts w:ascii="Times New Roman" w:eastAsia="Times New Roman" w:hAnsi="Times New Roman" w:cs="Times New Roman"/>
@@ -452,25 +442,7 @@
           <w:sz w:val="24"/>
           <w:szCs w:val="24"/>
         </w:rPr>
-        <w:t>Added .NET Maui project to team’s GitHub in /</w:t>
-      </w:r>
-      <w:proofErr w:type="spellStart"/>
-      <w:r>
-        <w:rPr>
-          <w:rFonts w:ascii="Times New Roman" w:eastAsia="Times New Roman" w:hAnsi="Times New Roman" w:cs="Times New Roman"/>
-          <w:sz w:val="24"/>
-          <w:szCs w:val="24"/>
-        </w:rPr>
-        <w:t>src</w:t>
-      </w:r>
-      <w:proofErr w:type="spellEnd"/>
-      <w:r>
-        <w:rPr>
-          <w:rFonts w:ascii="Times New Roman" w:eastAsia="Times New Roman" w:hAnsi="Times New Roman" w:cs="Times New Roman"/>
-          <w:sz w:val="24"/>
-          <w:szCs w:val="24"/>
-        </w:rPr>
-        <w:t xml:space="preserve"> folder.</w:t>
+        <w:t>Added .NET Maui project to team’s GitHub in /src folder.</w:t>
       </w:r>
     </w:p>
     <w:p>
@@ -547,25 +519,7 @@
           <w:sz w:val="24"/>
           <w:szCs w:val="24"/>
         </w:rPr>
-        <w:t xml:space="preserve">Added 9 new epics to </w:t>
-      </w:r>
-      <w:proofErr w:type="spellStart"/>
-      <w:r>
-        <w:rPr>
-          <w:rFonts w:ascii="Times New Roman" w:eastAsia="Times New Roman" w:hAnsi="Times New Roman" w:cs="Times New Roman"/>
-          <w:sz w:val="24"/>
-          <w:szCs w:val="24"/>
-        </w:rPr>
-        <w:t>zenhub</w:t>
-      </w:r>
-      <w:proofErr w:type="spellEnd"/>
-      <w:r>
-        <w:rPr>
-          <w:rFonts w:ascii="Times New Roman" w:eastAsia="Times New Roman" w:hAnsi="Times New Roman" w:cs="Times New Roman"/>
-          <w:sz w:val="24"/>
-          <w:szCs w:val="24"/>
-        </w:rPr>
-        <w:t>.</w:t>
+        <w:t>Added 9 new epics to zenhub.</w:t>
       </w:r>
     </w:p>
     <w:p>
@@ -596,25 +550,7 @@
           <w:sz w:val="24"/>
           <w:szCs w:val="24"/>
         </w:rPr>
-        <w:t xml:space="preserve">tems on </w:t>
-      </w:r>
-      <w:proofErr w:type="spellStart"/>
-      <w:r>
-        <w:rPr>
-          <w:rFonts w:ascii="Times New Roman" w:eastAsia="Times New Roman" w:hAnsi="Times New Roman" w:cs="Times New Roman"/>
-          <w:sz w:val="24"/>
-          <w:szCs w:val="24"/>
-        </w:rPr>
-        <w:t>zenhub</w:t>
-      </w:r>
-      <w:proofErr w:type="spellEnd"/>
-      <w:r>
-        <w:rPr>
-          <w:rFonts w:ascii="Times New Roman" w:eastAsia="Times New Roman" w:hAnsi="Times New Roman" w:cs="Times New Roman"/>
-          <w:sz w:val="24"/>
-          <w:szCs w:val="24"/>
-        </w:rPr>
-        <w:t xml:space="preserve"> in new epics.</w:t>
+        <w:t>tems on zenhub in new epics.</w:t>
       </w:r>
     </w:p>
     <w:p>
@@ -663,6 +599,14 @@
         </w:rPr>
         <w:t>Created images for use in .NET Maui application</w:t>
       </w:r>
+      <w:r>
+        <w:rPr>
+          <w:rFonts w:ascii="Times New Roman" w:eastAsia="Times New Roman" w:hAnsi="Times New Roman" w:cs="Times New Roman"/>
+          <w:sz w:val="24"/>
+          <w:szCs w:val="24"/>
+        </w:rPr>
+        <w:t>.</w:t>
+      </w:r>
     </w:p>
     <w:p>
       <w:pPr>
@@ -688,6 +632,14 @@
         </w:rPr>
         <w:t>Drafted entry page with options for student and professor login</w:t>
       </w:r>
+      <w:r>
+        <w:rPr>
+          <w:rFonts w:ascii="Times New Roman" w:eastAsia="Times New Roman" w:hAnsi="Times New Roman" w:cs="Times New Roman"/>
+          <w:sz w:val="24"/>
+          <w:szCs w:val="24"/>
+        </w:rPr>
+        <w:t>.</w:t>
+      </w:r>
     </w:p>
     <w:p>
       <w:pPr>
@@ -714,6 +666,14 @@
         <w:lastRenderedPageBreak/>
         <w:t>Drafted student login page with options to return to entry page or enter session code</w:t>
       </w:r>
+      <w:r>
+        <w:rPr>
+          <w:rFonts w:ascii="Times New Roman" w:eastAsia="Times New Roman" w:hAnsi="Times New Roman" w:cs="Times New Roman"/>
+          <w:sz w:val="24"/>
+          <w:szCs w:val="24"/>
+        </w:rPr>
+        <w:t>.</w:t>
+      </w:r>
     </w:p>
     <w:p>
       <w:pPr>
@@ -739,6 +699,14 @@
         </w:rPr>
         <w:t>Drafted professor login page with options to return to entry page or enter password</w:t>
       </w:r>
+      <w:r>
+        <w:rPr>
+          <w:rFonts w:ascii="Times New Roman" w:eastAsia="Times New Roman" w:hAnsi="Times New Roman" w:cs="Times New Roman"/>
+          <w:sz w:val="24"/>
+          <w:szCs w:val="24"/>
+        </w:rPr>
+        <w:t>.</w:t>
+      </w:r>
     </w:p>
     <w:p>
       <w:pPr>
@@ -784,6 +752,14 @@
         </w:rPr>
         <w:t>Worked on draft entry, student login, and professor login pages</w:t>
       </w:r>
+      <w:r>
+        <w:rPr>
+          <w:rFonts w:ascii="Times New Roman" w:eastAsia="Times New Roman" w:hAnsi="Times New Roman" w:cs="Times New Roman"/>
+          <w:sz w:val="24"/>
+          <w:szCs w:val="24"/>
+        </w:rPr>
+        <w:t>.</w:t>
+      </w:r>
     </w:p>
     <w:p>
       <w:pPr>
@@ -807,6 +783,14 @@
         </w:rPr>
         <w:t>Met with team to discuss project direction</w:t>
       </w:r>
+      <w:r>
+        <w:rPr>
+          <w:rFonts w:ascii="Times New Roman" w:eastAsia="Times New Roman" w:hAnsi="Times New Roman" w:cs="Times New Roman"/>
+          <w:sz w:val="24"/>
+          <w:szCs w:val="24"/>
+        </w:rPr>
+        <w:t>.</w:t>
+      </w:r>
     </w:p>
     <w:p>
       <w:pPr>
@@ -830,6 +814,14 @@
         </w:rPr>
         <w:t>Researched alternative methods of project development and compiled findings into a shared team document</w:t>
       </w:r>
+      <w:r>
+        <w:rPr>
+          <w:rFonts w:ascii="Times New Roman" w:eastAsia="Times New Roman" w:hAnsi="Times New Roman" w:cs="Times New Roman"/>
+          <w:sz w:val="24"/>
+          <w:szCs w:val="24"/>
+        </w:rPr>
+        <w:t>.</w:t>
+      </w:r>
     </w:p>
     <w:p>
       <w:pPr>
@@ -873,6 +865,14 @@
         </w:rPr>
         <w:t>Added more development research/thoughts into shared team document</w:t>
       </w:r>
+      <w:r>
+        <w:rPr>
+          <w:rFonts w:ascii="Times New Roman" w:eastAsia="Times New Roman" w:hAnsi="Times New Roman" w:cs="Times New Roman"/>
+          <w:sz w:val="24"/>
+          <w:szCs w:val="24"/>
+        </w:rPr>
+        <w:t>.</w:t>
+      </w:r>
     </w:p>
     <w:p>
       <w:pPr>
@@ -953,6 +953,14 @@
         </w:rPr>
         <w:t>assigned documentation work</w:t>
       </w:r>
+      <w:r>
+        <w:rPr>
+          <w:rFonts w:ascii="Times New Roman" w:eastAsia="Times New Roman" w:hAnsi="Times New Roman" w:cs="Times New Roman"/>
+          <w:sz w:val="24"/>
+          <w:szCs w:val="24"/>
+        </w:rPr>
+        <w:t>.</w:t>
+      </w:r>
     </w:p>
     <w:p>
       <w:pPr>
@@ -978,6 +986,14 @@
         </w:rPr>
         <w:t>Discussed demo plans and goals</w:t>
       </w:r>
+      <w:r>
+        <w:rPr>
+          <w:rFonts w:ascii="Times New Roman" w:eastAsia="Times New Roman" w:hAnsi="Times New Roman" w:cs="Times New Roman"/>
+          <w:sz w:val="24"/>
+          <w:szCs w:val="24"/>
+        </w:rPr>
+        <w:t>.</w:t>
+      </w:r>
     </w:p>
     <w:p>
       <w:pPr>
@@ -1011,6 +1027,14 @@
         </w:rPr>
         <w:t>app and simulation work (I am on webapp)</w:t>
       </w:r>
+      <w:r>
+        <w:rPr>
+          <w:rFonts w:ascii="Times New Roman" w:eastAsia="Times New Roman" w:hAnsi="Times New Roman" w:cs="Times New Roman"/>
+          <w:sz w:val="24"/>
+          <w:szCs w:val="24"/>
+        </w:rPr>
+        <w:t>.</w:t>
+      </w:r>
     </w:p>
     <w:p>
       <w:pPr>
@@ -1036,6 +1060,14 @@
         </w:rPr>
         <w:t>Discussed sprint 2 goals</w:t>
       </w:r>
+      <w:r>
+        <w:rPr>
+          <w:rFonts w:ascii="Times New Roman" w:eastAsia="Times New Roman" w:hAnsi="Times New Roman" w:cs="Times New Roman"/>
+          <w:sz w:val="24"/>
+          <w:szCs w:val="24"/>
+        </w:rPr>
+        <w:t>.</w:t>
+      </w:r>
     </w:p>
     <w:p>
       <w:pPr>
@@ -1061,6 +1093,14 @@
         </w:rPr>
         <w:t>Experimented further with web design templates</w:t>
       </w:r>
+      <w:r>
+        <w:rPr>
+          <w:rFonts w:ascii="Times New Roman" w:eastAsia="Times New Roman" w:hAnsi="Times New Roman" w:cs="Times New Roman"/>
+          <w:sz w:val="24"/>
+          <w:szCs w:val="24"/>
+        </w:rPr>
+        <w:t>.</w:t>
+      </w:r>
     </w:p>
     <w:p>
       <w:pPr>
@@ -1153,7 +1193,39 @@
           <w:sz w:val="24"/>
           <w:szCs w:val="24"/>
         </w:rPr>
-        <w:t>Met with Professor Garfield, was provided with more system details</w:t>
+        <w:t>Met with Professor Garfield</w:t>
+      </w:r>
+      <w:r>
+        <w:rPr>
+          <w:rFonts w:ascii="Times New Roman" w:eastAsia="Times New Roman" w:hAnsi="Times New Roman" w:cs="Times New Roman"/>
+          <w:sz w:val="24"/>
+          <w:szCs w:val="24"/>
+        </w:rPr>
+        <w:t xml:space="preserve"> </w:t>
+      </w:r>
+      <w:r>
+        <w:rPr>
+          <w:rFonts w:ascii="Times New Roman" w:eastAsia="Times New Roman" w:hAnsi="Times New Roman" w:cs="Times New Roman"/>
+          <w:sz w:val="24"/>
+          <w:szCs w:val="24"/>
+        </w:rPr>
+        <w:t xml:space="preserve">and </w:t>
+      </w:r>
+      <w:r>
+        <w:rPr>
+          <w:rFonts w:ascii="Times New Roman" w:eastAsia="Times New Roman" w:hAnsi="Times New Roman" w:cs="Times New Roman"/>
+          <w:sz w:val="24"/>
+          <w:szCs w:val="24"/>
+        </w:rPr>
+        <w:t>was provided with more system details</w:t>
+      </w:r>
+      <w:r>
+        <w:rPr>
+          <w:rFonts w:ascii="Times New Roman" w:eastAsia="Times New Roman" w:hAnsi="Times New Roman" w:cs="Times New Roman"/>
+          <w:sz w:val="24"/>
+          <w:szCs w:val="24"/>
+        </w:rPr>
+        <w:t>.</w:t>
       </w:r>
     </w:p>
     <w:p>
@@ -1181,6 +1253,14 @@
         </w:rPr>
         <w:t>Product description is on the way</w:t>
       </w:r>
+      <w:r>
+        <w:rPr>
+          <w:rFonts w:ascii="Times New Roman" w:eastAsia="Times New Roman" w:hAnsi="Times New Roman" w:cs="Times New Roman"/>
+          <w:sz w:val="24"/>
+          <w:szCs w:val="24"/>
+        </w:rPr>
+        <w:t>.</w:t>
+      </w:r>
     </w:p>
     <w:p>
       <w:pPr>
@@ -1207,6 +1287,14 @@
         </w:rPr>
         <w:t>More focused research on product development using Prof. Garfield provided details</w:t>
       </w:r>
+      <w:r>
+        <w:rPr>
+          <w:rFonts w:ascii="Times New Roman" w:eastAsia="Times New Roman" w:hAnsi="Times New Roman" w:cs="Times New Roman"/>
+          <w:sz w:val="24"/>
+          <w:szCs w:val="24"/>
+        </w:rPr>
+        <w:t>.</w:t>
+      </w:r>
     </w:p>
     <w:p>
       <w:pPr>
@@ -1284,6 +1372,14 @@
         </w:rPr>
         <w:t>Begun development on webapp login page</w:t>
       </w:r>
+      <w:r>
+        <w:rPr>
+          <w:rFonts w:ascii="Times New Roman" w:eastAsia="Times New Roman" w:hAnsi="Times New Roman" w:cs="Times New Roman"/>
+          <w:sz w:val="24"/>
+          <w:szCs w:val="24"/>
+        </w:rPr>
+        <w:t>.</w:t>
+      </w:r>
     </w:p>
     <w:p>
       <w:pPr>
@@ -1308,43 +1404,15 @@
           <w:szCs w:val="24"/>
         </w:rPr>
         <w:lastRenderedPageBreak/>
-        <w:t xml:space="preserve">Experimented with databases, namely </w:t>
-      </w:r>
-      <w:proofErr w:type="spellStart"/>
-      <w:r>
-        <w:rPr>
-          <w:rFonts w:ascii="Times New Roman" w:eastAsia="Times New Roman" w:hAnsi="Times New Roman" w:cs="Times New Roman"/>
-          <w:sz w:val="24"/>
-          <w:szCs w:val="24"/>
-        </w:rPr>
-        <w:t>mongoDB</w:t>
-      </w:r>
-      <w:proofErr w:type="spellEnd"/>
-      <w:r>
-        <w:rPr>
-          <w:rFonts w:ascii="Times New Roman" w:eastAsia="Times New Roman" w:hAnsi="Times New Roman" w:cs="Times New Roman"/>
-          <w:sz w:val="24"/>
-          <w:szCs w:val="24"/>
-        </w:rPr>
-        <w:t xml:space="preserve">, and linking </w:t>
-      </w:r>
-      <w:proofErr w:type="spellStart"/>
-      <w:r>
-        <w:rPr>
-          <w:rFonts w:ascii="Times New Roman" w:eastAsia="Times New Roman" w:hAnsi="Times New Roman" w:cs="Times New Roman"/>
-          <w:sz w:val="24"/>
-          <w:szCs w:val="24"/>
-        </w:rPr>
-        <w:t>mongoDB</w:t>
-      </w:r>
-      <w:proofErr w:type="spellEnd"/>
-      <w:r>
-        <w:rPr>
-          <w:rFonts w:ascii="Times New Roman" w:eastAsia="Times New Roman" w:hAnsi="Times New Roman" w:cs="Times New Roman"/>
-          <w:sz w:val="24"/>
-          <w:szCs w:val="24"/>
-        </w:rPr>
-        <w:t xml:space="preserve"> to webapp to store user information</w:t>
+        <w:t>Experimented with databases, namely mongoDB, and linking mongoDB to webapp to store user information</w:t>
+      </w:r>
+      <w:r>
+        <w:rPr>
+          <w:rFonts w:ascii="Times New Roman" w:eastAsia="Times New Roman" w:hAnsi="Times New Roman" w:cs="Times New Roman"/>
+          <w:sz w:val="24"/>
+          <w:szCs w:val="24"/>
+        </w:rPr>
+        <w:t>.</w:t>
       </w:r>
     </w:p>
     <w:p>
@@ -1471,6 +1539,14 @@
         </w:rPr>
         <w:t>product description provided by Professor Garfield</w:t>
       </w:r>
+      <w:r>
+        <w:rPr>
+          <w:rFonts w:ascii="Times New Roman" w:eastAsia="Times New Roman" w:hAnsi="Times New Roman" w:cs="Times New Roman"/>
+          <w:sz w:val="24"/>
+          <w:szCs w:val="24"/>
+        </w:rPr>
+        <w:t>.</w:t>
+      </w:r>
     </w:p>
     <w:p>
       <w:pPr>
@@ -1496,6 +1572,14 @@
         </w:rPr>
         <w:t>Begun development of sprint one demo presentation</w:t>
       </w:r>
+      <w:r>
+        <w:rPr>
+          <w:rFonts w:ascii="Times New Roman" w:eastAsia="Times New Roman" w:hAnsi="Times New Roman" w:cs="Times New Roman"/>
+          <w:sz w:val="24"/>
+          <w:szCs w:val="24"/>
+        </w:rPr>
+        <w:t>.</w:t>
+      </w:r>
     </w:p>
     <w:p>
       <w:pPr>
@@ -1529,6 +1613,14 @@
         </w:rPr>
         <w:t>and website routes</w:t>
       </w:r>
+      <w:r>
+        <w:rPr>
+          <w:rFonts w:ascii="Times New Roman" w:eastAsia="Times New Roman" w:hAnsi="Times New Roman" w:cs="Times New Roman"/>
+          <w:sz w:val="24"/>
+          <w:szCs w:val="24"/>
+        </w:rPr>
+        <w:t>.</w:t>
+      </w:r>
     </w:p>
     <w:p>
       <w:pPr>
@@ -1562,6 +1654,14 @@
         </w:rPr>
         <w:t>and their respective frameworks</w:t>
       </w:r>
+      <w:r>
+        <w:rPr>
+          <w:rFonts w:ascii="Times New Roman" w:eastAsia="Times New Roman" w:hAnsi="Times New Roman" w:cs="Times New Roman"/>
+          <w:sz w:val="24"/>
+          <w:szCs w:val="24"/>
+        </w:rPr>
+        <w:t>.</w:t>
+      </w:r>
     </w:p>
     <w:p>
       <w:pPr>
@@ -1609,6 +1709,14 @@
         </w:rPr>
         <w:t>Started work on a high-level UML diagram for presentation and webapp development</w:t>
       </w:r>
+      <w:r>
+        <w:rPr>
+          <w:rFonts w:ascii="Times New Roman" w:eastAsia="Times New Roman" w:hAnsi="Times New Roman" w:cs="Times New Roman"/>
+          <w:sz w:val="24"/>
+          <w:szCs w:val="24"/>
+        </w:rPr>
+        <w:t>.</w:t>
+      </w:r>
     </w:p>
     <w:p>
       <w:pPr>
@@ -1634,6 +1742,14 @@
         </w:rPr>
         <w:t>Considered several different software design options</w:t>
       </w:r>
+      <w:r>
+        <w:rPr>
+          <w:rFonts w:ascii="Times New Roman" w:eastAsia="Times New Roman" w:hAnsi="Times New Roman" w:cs="Times New Roman"/>
+          <w:sz w:val="24"/>
+          <w:szCs w:val="24"/>
+        </w:rPr>
+        <w:t>.</w:t>
+      </w:r>
     </w:p>
     <w:p>
       <w:pPr>
@@ -1681,6 +1797,14 @@
         </w:rPr>
         <w:t>Finished high-level UML and added it to presentation</w:t>
       </w:r>
+      <w:r>
+        <w:rPr>
+          <w:rFonts w:ascii="Times New Roman" w:hAnsi="Times New Roman" w:cs="Times New Roman"/>
+          <w:sz w:val="24"/>
+          <w:szCs w:val="24"/>
+        </w:rPr>
+        <w:t>.</w:t>
+      </w:r>
     </w:p>
     <w:p>
       <w:pPr>
@@ -1706,6 +1830,14 @@
         </w:rPr>
         <w:t>Removed deprecated folders from git repository</w:t>
       </w:r>
+      <w:r>
+        <w:rPr>
+          <w:rFonts w:ascii="Times New Roman" w:hAnsi="Times New Roman" w:cs="Times New Roman"/>
+          <w:sz w:val="24"/>
+          <w:szCs w:val="24"/>
+        </w:rPr>
+        <w:t>.</w:t>
+      </w:r>
     </w:p>
     <w:p>
       <w:pPr>
@@ -1825,6 +1957,2131 @@
           <w:szCs w:val="24"/>
         </w:rPr>
         <w:t xml:space="preserve"> presentation.</w:t>
+      </w:r>
+    </w:p>
+    <w:p>
+      <w:pPr>
+        <w:spacing w:after="0" w:line="480" w:lineRule="auto"/>
+        <w:rPr>
+          <w:rFonts w:ascii="Times New Roman" w:hAnsi="Times New Roman" w:cs="Times New Roman"/>
+          <w:b/>
+          <w:bCs/>
+          <w:sz w:val="24"/>
+          <w:szCs w:val="24"/>
+        </w:rPr>
+      </w:pPr>
+      <w:r>
+        <w:rPr>
+          <w:rFonts w:ascii="Times New Roman" w:hAnsi="Times New Roman" w:cs="Times New Roman"/>
+          <w:b/>
+          <w:bCs/>
+          <w:sz w:val="24"/>
+          <w:szCs w:val="24"/>
+        </w:rPr>
+        <w:t>10/18:</w:t>
+      </w:r>
+    </w:p>
+    <w:p>
+      <w:pPr>
+        <w:pStyle w:val="ListParagraph"/>
+        <w:numPr>
+          <w:ilvl w:val="0"/>
+          <w:numId w:val="17"/>
+        </w:numPr>
+        <w:spacing w:after="0" w:line="480" w:lineRule="auto"/>
+        <w:rPr>
+          <w:rFonts w:ascii="Times New Roman" w:hAnsi="Times New Roman" w:cs="Times New Roman"/>
+          <w:b/>
+          <w:bCs/>
+          <w:sz w:val="24"/>
+          <w:szCs w:val="24"/>
+        </w:rPr>
+      </w:pPr>
+      <w:r>
+        <w:rPr>
+          <w:rFonts w:ascii="Times New Roman" w:hAnsi="Times New Roman" w:cs="Times New Roman"/>
+          <w:sz w:val="24"/>
+          <w:szCs w:val="24"/>
+        </w:rPr>
+        <w:t xml:space="preserve">Finalized </w:t>
+      </w:r>
+      <w:r>
+        <w:rPr>
+          <w:rFonts w:ascii="Times New Roman" w:hAnsi="Times New Roman" w:cs="Times New Roman"/>
+          <w:sz w:val="24"/>
+          <w:szCs w:val="24"/>
+        </w:rPr>
+        <w:t>sprint one</w:t>
+      </w:r>
+      <w:r>
+        <w:rPr>
+          <w:rFonts w:ascii="Times New Roman" w:hAnsi="Times New Roman" w:cs="Times New Roman"/>
+          <w:sz w:val="24"/>
+          <w:szCs w:val="24"/>
+        </w:rPr>
+        <w:t xml:space="preserve"> presentation</w:t>
+      </w:r>
+      <w:r>
+        <w:rPr>
+          <w:rFonts w:ascii="Times New Roman" w:hAnsi="Times New Roman" w:cs="Times New Roman"/>
+          <w:sz w:val="24"/>
+          <w:szCs w:val="24"/>
+        </w:rPr>
+        <w:t xml:space="preserve"> and rehearsed sections assigned to me.</w:t>
+      </w:r>
+    </w:p>
+    <w:p>
+      <w:pPr>
+        <w:pStyle w:val="ListParagraph"/>
+        <w:numPr>
+          <w:ilvl w:val="0"/>
+          <w:numId w:val="17"/>
+        </w:numPr>
+        <w:spacing w:after="0" w:line="480" w:lineRule="auto"/>
+        <w:rPr>
+          <w:rFonts w:ascii="Times New Roman" w:hAnsi="Times New Roman" w:cs="Times New Roman"/>
+          <w:b/>
+          <w:bCs/>
+          <w:sz w:val="24"/>
+          <w:szCs w:val="24"/>
+        </w:rPr>
+      </w:pPr>
+      <w:r>
+        <w:rPr>
+          <w:rFonts w:ascii="Times New Roman" w:hAnsi="Times New Roman" w:cs="Times New Roman"/>
+          <w:sz w:val="24"/>
+          <w:szCs w:val="24"/>
+        </w:rPr>
+        <w:t xml:space="preserve">Presented </w:t>
+      </w:r>
+      <w:r>
+        <w:rPr>
+          <w:rFonts w:ascii="Times New Roman" w:hAnsi="Times New Roman" w:cs="Times New Roman"/>
+          <w:sz w:val="24"/>
+          <w:szCs w:val="24"/>
+        </w:rPr>
+        <w:t>sprint one presentation alongside the team.</w:t>
+      </w:r>
+    </w:p>
+    <w:p>
+      <w:pPr>
+        <w:spacing w:after="0" w:line="480" w:lineRule="auto"/>
+        <w:rPr>
+          <w:rFonts w:ascii="Times New Roman" w:hAnsi="Times New Roman" w:cs="Times New Roman"/>
+          <w:b/>
+          <w:bCs/>
+          <w:sz w:val="24"/>
+          <w:szCs w:val="24"/>
+        </w:rPr>
+      </w:pPr>
+      <w:r>
+        <w:rPr>
+          <w:rFonts w:ascii="Times New Roman" w:hAnsi="Times New Roman" w:cs="Times New Roman"/>
+          <w:b/>
+          <w:bCs/>
+          <w:sz w:val="24"/>
+          <w:szCs w:val="24"/>
+        </w:rPr>
+        <w:t>10/</w:t>
+      </w:r>
+      <w:r>
+        <w:rPr>
+          <w:rFonts w:ascii="Times New Roman" w:hAnsi="Times New Roman" w:cs="Times New Roman"/>
+          <w:b/>
+          <w:bCs/>
+          <w:sz w:val="24"/>
+          <w:szCs w:val="24"/>
+        </w:rPr>
+        <w:t>2</w:t>
+      </w:r>
+      <w:r>
+        <w:rPr>
+          <w:rFonts w:ascii="Times New Roman" w:hAnsi="Times New Roman" w:cs="Times New Roman"/>
+          <w:b/>
+          <w:bCs/>
+          <w:sz w:val="24"/>
+          <w:szCs w:val="24"/>
+        </w:rPr>
+        <w:t>4</w:t>
+      </w:r>
+      <w:r>
+        <w:rPr>
+          <w:rFonts w:ascii="Times New Roman" w:hAnsi="Times New Roman" w:cs="Times New Roman"/>
+          <w:b/>
+          <w:bCs/>
+          <w:sz w:val="24"/>
+          <w:szCs w:val="24"/>
+        </w:rPr>
+        <w:t>:</w:t>
+      </w:r>
+    </w:p>
+    <w:p>
+      <w:pPr>
+        <w:pStyle w:val="ListParagraph"/>
+        <w:numPr>
+          <w:ilvl w:val="0"/>
+          <w:numId w:val="18"/>
+        </w:numPr>
+        <w:spacing w:after="0" w:line="480" w:lineRule="auto"/>
+        <w:rPr>
+          <w:rFonts w:ascii="Times New Roman" w:hAnsi="Times New Roman" w:cs="Times New Roman"/>
+          <w:sz w:val="24"/>
+          <w:szCs w:val="24"/>
+        </w:rPr>
+      </w:pPr>
+      <w:r>
+        <w:rPr>
+          <w:rFonts w:ascii="Times New Roman" w:hAnsi="Times New Roman" w:cs="Times New Roman"/>
+          <w:sz w:val="24"/>
+          <w:szCs w:val="24"/>
+        </w:rPr>
+        <w:lastRenderedPageBreak/>
+        <w:t xml:space="preserve">Researched alternative web application frameworks </w:t>
+      </w:r>
+      <w:r>
+        <w:rPr>
+          <w:rFonts w:ascii="Times New Roman" w:hAnsi="Times New Roman" w:cs="Times New Roman"/>
+          <w:sz w:val="24"/>
+          <w:szCs w:val="24"/>
+        </w:rPr>
+        <w:t>and databases since I was unhappy with the node js</w:t>
+      </w:r>
+      <w:r>
+        <w:rPr>
+          <w:rFonts w:ascii="Times New Roman" w:hAnsi="Times New Roman" w:cs="Times New Roman"/>
+          <w:sz w:val="24"/>
+          <w:szCs w:val="24"/>
+        </w:rPr>
+        <w:t xml:space="preserve"> </w:t>
+      </w:r>
+      <w:r>
+        <w:rPr>
+          <w:rFonts w:ascii="Times New Roman" w:hAnsi="Times New Roman" w:cs="Times New Roman"/>
+          <w:sz w:val="24"/>
+          <w:szCs w:val="24"/>
+        </w:rPr>
+        <w:t>/ mongo DB structure we had chosen.</w:t>
+      </w:r>
+    </w:p>
+    <w:p>
+      <w:pPr>
+        <w:pStyle w:val="ListParagraph"/>
+        <w:numPr>
+          <w:ilvl w:val="0"/>
+          <w:numId w:val="18"/>
+        </w:numPr>
+        <w:spacing w:after="0" w:line="480" w:lineRule="auto"/>
+        <w:rPr>
+          <w:rFonts w:ascii="Times New Roman" w:hAnsi="Times New Roman" w:cs="Times New Roman"/>
+          <w:sz w:val="24"/>
+          <w:szCs w:val="24"/>
+        </w:rPr>
+      </w:pPr>
+      <w:r>
+        <w:rPr>
+          <w:rFonts w:ascii="Times New Roman" w:hAnsi="Times New Roman" w:cs="Times New Roman"/>
+          <w:sz w:val="24"/>
+          <w:szCs w:val="24"/>
+        </w:rPr>
+        <w:t>Decided the Django web application framework would be preferable for our project.</w:t>
+      </w:r>
+    </w:p>
+    <w:p>
+      <w:pPr>
+        <w:spacing w:after="0" w:line="480" w:lineRule="auto"/>
+        <w:rPr>
+          <w:rFonts w:ascii="Times New Roman" w:hAnsi="Times New Roman" w:cs="Times New Roman"/>
+          <w:b/>
+          <w:bCs/>
+          <w:sz w:val="24"/>
+          <w:szCs w:val="24"/>
+        </w:rPr>
+      </w:pPr>
+      <w:r>
+        <w:rPr>
+          <w:rFonts w:ascii="Times New Roman" w:hAnsi="Times New Roman" w:cs="Times New Roman"/>
+          <w:b/>
+          <w:bCs/>
+          <w:sz w:val="24"/>
+          <w:szCs w:val="24"/>
+        </w:rPr>
+        <w:t>10/2</w:t>
+      </w:r>
+      <w:r>
+        <w:rPr>
+          <w:rFonts w:ascii="Times New Roman" w:hAnsi="Times New Roman" w:cs="Times New Roman"/>
+          <w:b/>
+          <w:bCs/>
+          <w:sz w:val="24"/>
+          <w:szCs w:val="24"/>
+        </w:rPr>
+        <w:t>5</w:t>
+      </w:r>
+      <w:r>
+        <w:rPr>
+          <w:rFonts w:ascii="Times New Roman" w:hAnsi="Times New Roman" w:cs="Times New Roman"/>
+          <w:b/>
+          <w:bCs/>
+          <w:sz w:val="24"/>
+          <w:szCs w:val="24"/>
+        </w:rPr>
+        <w:t>:</w:t>
+      </w:r>
+    </w:p>
+    <w:p>
+      <w:pPr>
+        <w:pStyle w:val="ListParagraph"/>
+        <w:numPr>
+          <w:ilvl w:val="0"/>
+          <w:numId w:val="19"/>
+        </w:numPr>
+        <w:spacing w:after="0" w:line="480" w:lineRule="auto"/>
+        <w:rPr>
+          <w:rFonts w:ascii="Times New Roman" w:hAnsi="Times New Roman" w:cs="Times New Roman"/>
+          <w:b/>
+          <w:bCs/>
+          <w:sz w:val="24"/>
+          <w:szCs w:val="24"/>
+        </w:rPr>
+      </w:pPr>
+      <w:r>
+        <w:rPr>
+          <w:rFonts w:ascii="Times New Roman" w:hAnsi="Times New Roman" w:cs="Times New Roman"/>
+          <w:sz w:val="24"/>
+          <w:szCs w:val="24"/>
+        </w:rPr>
+        <w:t>Shared thoughts on switching framework</w:t>
+      </w:r>
+      <w:r>
+        <w:rPr>
+          <w:rFonts w:ascii="Times New Roman" w:hAnsi="Times New Roman" w:cs="Times New Roman"/>
+          <w:sz w:val="24"/>
+          <w:szCs w:val="24"/>
+        </w:rPr>
+        <w:t>s and discussed potential alternatives.</w:t>
+      </w:r>
+    </w:p>
+    <w:p>
+      <w:pPr>
+        <w:pStyle w:val="ListParagraph"/>
+        <w:numPr>
+          <w:ilvl w:val="0"/>
+          <w:numId w:val="19"/>
+        </w:numPr>
+        <w:spacing w:after="0" w:line="480" w:lineRule="auto"/>
+        <w:rPr>
+          <w:rFonts w:ascii="Times New Roman" w:hAnsi="Times New Roman" w:cs="Times New Roman"/>
+          <w:b/>
+          <w:bCs/>
+          <w:sz w:val="24"/>
+          <w:szCs w:val="24"/>
+        </w:rPr>
+      </w:pPr>
+      <w:r>
+        <w:rPr>
+          <w:rFonts w:ascii="Times New Roman" w:hAnsi="Times New Roman" w:cs="Times New Roman"/>
+          <w:sz w:val="24"/>
+          <w:szCs w:val="24"/>
+        </w:rPr>
+        <w:t>Decided with team that Django would be preferable</w:t>
+      </w:r>
+      <w:r>
+        <w:rPr>
+          <w:rFonts w:ascii="Times New Roman" w:hAnsi="Times New Roman" w:cs="Times New Roman"/>
+          <w:sz w:val="24"/>
+          <w:szCs w:val="24"/>
+        </w:rPr>
+        <w:t>.</w:t>
+      </w:r>
+    </w:p>
+    <w:p>
+      <w:pPr>
+        <w:pStyle w:val="ListParagraph"/>
+        <w:numPr>
+          <w:ilvl w:val="0"/>
+          <w:numId w:val="19"/>
+        </w:numPr>
+        <w:spacing w:after="0" w:line="480" w:lineRule="auto"/>
+        <w:rPr>
+          <w:rFonts w:ascii="Times New Roman" w:hAnsi="Times New Roman" w:cs="Times New Roman"/>
+          <w:b/>
+          <w:bCs/>
+          <w:sz w:val="24"/>
+          <w:szCs w:val="24"/>
+        </w:rPr>
+      </w:pPr>
+      <w:r>
+        <w:rPr>
+          <w:rFonts w:ascii="Times New Roman" w:hAnsi="Times New Roman" w:cs="Times New Roman"/>
+          <w:sz w:val="24"/>
+          <w:szCs w:val="24"/>
+        </w:rPr>
+        <w:t>Discussed implementation options with the team and began mapping out project structure within the Django framework</w:t>
+      </w:r>
+      <w:r>
+        <w:rPr>
+          <w:rFonts w:ascii="Times New Roman" w:hAnsi="Times New Roman" w:cs="Times New Roman"/>
+          <w:sz w:val="24"/>
+          <w:szCs w:val="24"/>
+        </w:rPr>
+        <w:t>.</w:t>
+      </w:r>
+    </w:p>
+    <w:p>
+      <w:pPr>
+        <w:spacing w:after="0" w:line="480" w:lineRule="auto"/>
+        <w:rPr>
+          <w:rFonts w:ascii="Times New Roman" w:hAnsi="Times New Roman" w:cs="Times New Roman"/>
+          <w:b/>
+          <w:bCs/>
+          <w:sz w:val="24"/>
+          <w:szCs w:val="24"/>
+        </w:rPr>
+      </w:pPr>
+      <w:r>
+        <w:rPr>
+          <w:rFonts w:ascii="Times New Roman" w:hAnsi="Times New Roman" w:cs="Times New Roman"/>
+          <w:b/>
+          <w:bCs/>
+          <w:sz w:val="24"/>
+          <w:szCs w:val="24"/>
+        </w:rPr>
+        <w:t>10/27:</w:t>
+      </w:r>
+    </w:p>
+    <w:p>
+      <w:pPr>
+        <w:pStyle w:val="ListParagraph"/>
+        <w:numPr>
+          <w:ilvl w:val="0"/>
+          <w:numId w:val="20"/>
+        </w:numPr>
+        <w:spacing w:after="0" w:line="480" w:lineRule="auto"/>
+        <w:rPr>
+          <w:rFonts w:ascii="Times New Roman" w:hAnsi="Times New Roman" w:cs="Times New Roman"/>
+          <w:b/>
+          <w:bCs/>
+          <w:sz w:val="24"/>
+          <w:szCs w:val="24"/>
+        </w:rPr>
+      </w:pPr>
+      <w:r>
+        <w:rPr>
+          <w:rFonts w:ascii="Times New Roman" w:hAnsi="Times New Roman" w:cs="Times New Roman"/>
+          <w:sz w:val="24"/>
+          <w:szCs w:val="24"/>
+        </w:rPr>
+        <w:t xml:space="preserve">Created the initial </w:t>
+      </w:r>
+      <w:r>
+        <w:rPr>
+          <w:rFonts w:ascii="Times New Roman" w:hAnsi="Times New Roman" w:cs="Times New Roman"/>
+          <w:sz w:val="24"/>
+          <w:szCs w:val="24"/>
+        </w:rPr>
+        <w:t xml:space="preserve">STaTE </w:t>
+      </w:r>
+      <w:r>
+        <w:rPr>
+          <w:rFonts w:ascii="Times New Roman" w:hAnsi="Times New Roman" w:cs="Times New Roman"/>
+          <w:sz w:val="24"/>
+          <w:szCs w:val="24"/>
+        </w:rPr>
+        <w:t>Django project.</w:t>
+      </w:r>
+    </w:p>
+    <w:p>
+      <w:pPr>
+        <w:pStyle w:val="ListParagraph"/>
+        <w:numPr>
+          <w:ilvl w:val="0"/>
+          <w:numId w:val="20"/>
+        </w:numPr>
+        <w:spacing w:after="0" w:line="480" w:lineRule="auto"/>
+        <w:rPr>
+          <w:rFonts w:ascii="Times New Roman" w:hAnsi="Times New Roman" w:cs="Times New Roman"/>
+          <w:b/>
+          <w:bCs/>
+          <w:sz w:val="24"/>
+          <w:szCs w:val="24"/>
+        </w:rPr>
+      </w:pPr>
+      <w:r>
+        <w:rPr>
+          <w:rFonts w:ascii="Times New Roman" w:hAnsi="Times New Roman" w:cs="Times New Roman"/>
+          <w:sz w:val="24"/>
+          <w:szCs w:val="24"/>
+        </w:rPr>
+        <w:t xml:space="preserve">Added testapp to the Django project, a Django application </w:t>
+      </w:r>
+      <w:r>
+        <w:rPr>
+          <w:rFonts w:ascii="Times New Roman" w:hAnsi="Times New Roman" w:cs="Times New Roman"/>
+          <w:sz w:val="24"/>
+          <w:szCs w:val="24"/>
+        </w:rPr>
+        <w:t xml:space="preserve">that explores several features of the Django framework and can be used by developers to </w:t>
+      </w:r>
+      <w:r>
+        <w:rPr>
+          <w:rFonts w:ascii="Times New Roman" w:hAnsi="Times New Roman" w:cs="Times New Roman"/>
+          <w:sz w:val="24"/>
+          <w:szCs w:val="24"/>
+        </w:rPr>
+        <w:t>test ideas.</w:t>
+      </w:r>
+    </w:p>
+    <w:p>
+      <w:pPr>
+        <w:pStyle w:val="ListParagraph"/>
+        <w:numPr>
+          <w:ilvl w:val="0"/>
+          <w:numId w:val="20"/>
+        </w:numPr>
+        <w:spacing w:after="0" w:line="480" w:lineRule="auto"/>
+        <w:rPr>
+          <w:rFonts w:ascii="Times New Roman" w:hAnsi="Times New Roman" w:cs="Times New Roman"/>
+          <w:b/>
+          <w:bCs/>
+          <w:sz w:val="24"/>
+          <w:szCs w:val="24"/>
+        </w:rPr>
+      </w:pPr>
+      <w:r>
+        <w:rPr>
+          <w:rFonts w:ascii="Times New Roman" w:hAnsi="Times New Roman" w:cs="Times New Roman"/>
+          <w:sz w:val="24"/>
+          <w:szCs w:val="24"/>
+        </w:rPr>
+        <w:t>Researched Django implementation strategies and common project structures.</w:t>
+      </w:r>
+    </w:p>
+    <w:p>
+      <w:pPr>
+        <w:spacing w:after="0" w:line="480" w:lineRule="auto"/>
+        <w:rPr>
+          <w:rFonts w:ascii="Times New Roman" w:hAnsi="Times New Roman" w:cs="Times New Roman"/>
+          <w:b/>
+          <w:bCs/>
+          <w:sz w:val="24"/>
+          <w:szCs w:val="24"/>
+        </w:rPr>
+      </w:pPr>
+      <w:r>
+        <w:rPr>
+          <w:rFonts w:ascii="Times New Roman" w:hAnsi="Times New Roman" w:cs="Times New Roman"/>
+          <w:b/>
+          <w:bCs/>
+          <w:sz w:val="24"/>
+          <w:szCs w:val="24"/>
+        </w:rPr>
+        <w:t>10/28:</w:t>
+      </w:r>
+    </w:p>
+    <w:p>
+      <w:pPr>
+        <w:pStyle w:val="ListParagraph"/>
+        <w:numPr>
+          <w:ilvl w:val="0"/>
+          <w:numId w:val="23"/>
+        </w:numPr>
+        <w:spacing w:after="0" w:line="480" w:lineRule="auto"/>
+        <w:rPr>
+          <w:rFonts w:ascii="Times New Roman" w:hAnsi="Times New Roman" w:cs="Times New Roman"/>
+          <w:b/>
+          <w:bCs/>
+          <w:sz w:val="24"/>
+          <w:szCs w:val="24"/>
+        </w:rPr>
+      </w:pPr>
+      <w:r>
+        <w:rPr>
+          <w:rFonts w:ascii="Times New Roman" w:hAnsi="Times New Roman" w:cs="Times New Roman"/>
+          <w:sz w:val="24"/>
+          <w:szCs w:val="24"/>
+        </w:rPr>
+        <w:t xml:space="preserve">Added </w:t>
+      </w:r>
+      <w:r>
+        <w:rPr>
+          <w:rFonts w:ascii="Times New Roman" w:hAnsi="Times New Roman" w:cs="Times New Roman"/>
+          <w:sz w:val="24"/>
+          <w:szCs w:val="24"/>
+        </w:rPr>
+        <w:t>features to testapp in similar fashion to the official Django website tutorial on creating the polls app.</w:t>
+      </w:r>
+    </w:p>
+    <w:p>
+      <w:pPr>
+        <w:spacing w:after="0" w:line="480" w:lineRule="auto"/>
+        <w:rPr>
+          <w:rFonts w:ascii="Times New Roman" w:hAnsi="Times New Roman" w:cs="Times New Roman"/>
+          <w:b/>
+          <w:bCs/>
+          <w:sz w:val="24"/>
+          <w:szCs w:val="24"/>
+        </w:rPr>
+      </w:pPr>
+      <w:r>
+        <w:rPr>
+          <w:rFonts w:ascii="Times New Roman" w:hAnsi="Times New Roman" w:cs="Times New Roman"/>
+          <w:b/>
+          <w:bCs/>
+          <w:sz w:val="24"/>
+          <w:szCs w:val="24"/>
+        </w:rPr>
+        <w:t>10/29:</w:t>
+      </w:r>
+    </w:p>
+    <w:p>
+      <w:pPr>
+        <w:pStyle w:val="ListParagraph"/>
+        <w:numPr>
+          <w:ilvl w:val="0"/>
+          <w:numId w:val="23"/>
+        </w:numPr>
+        <w:spacing w:after="0" w:line="480" w:lineRule="auto"/>
+        <w:rPr>
+          <w:rFonts w:ascii="Times New Roman" w:hAnsi="Times New Roman" w:cs="Times New Roman"/>
+          <w:b/>
+          <w:bCs/>
+          <w:sz w:val="24"/>
+          <w:szCs w:val="24"/>
+        </w:rPr>
+      </w:pPr>
+      <w:r>
+        <w:rPr>
+          <w:rFonts w:ascii="Times New Roman" w:hAnsi="Times New Roman" w:cs="Times New Roman"/>
+          <w:sz w:val="24"/>
+          <w:szCs w:val="24"/>
+        </w:rPr>
+        <w:t xml:space="preserve">Initialize section 4.1 of the </w:t>
+      </w:r>
+      <w:r>
+        <w:rPr>
+          <w:rFonts w:ascii="Times New Roman" w:hAnsi="Times New Roman" w:cs="Times New Roman"/>
+          <w:sz w:val="24"/>
+          <w:szCs w:val="24"/>
+        </w:rPr>
+        <w:t xml:space="preserve">STaTE </w:t>
+      </w:r>
+      <w:r>
+        <w:rPr>
+          <w:rFonts w:ascii="Times New Roman" w:hAnsi="Times New Roman" w:cs="Times New Roman"/>
+          <w:sz w:val="24"/>
+          <w:szCs w:val="24"/>
+        </w:rPr>
+        <w:t xml:space="preserve">SRS document pertaining to the functional description and requirements related </w:t>
+      </w:r>
+      <w:r>
+        <w:rPr>
+          <w:rFonts w:ascii="Times New Roman" w:hAnsi="Times New Roman" w:cs="Times New Roman"/>
+          <w:sz w:val="24"/>
+          <w:szCs w:val="24"/>
+        </w:rPr>
+        <w:t>to SWA (STaTE Web Application).</w:t>
+      </w:r>
+    </w:p>
+    <w:p>
+      <w:pPr>
+        <w:pStyle w:val="ListParagraph"/>
+        <w:numPr>
+          <w:ilvl w:val="0"/>
+          <w:numId w:val="23"/>
+        </w:numPr>
+        <w:spacing w:after="0" w:line="480" w:lineRule="auto"/>
+        <w:rPr>
+          <w:rFonts w:ascii="Times New Roman" w:hAnsi="Times New Roman" w:cs="Times New Roman"/>
+          <w:b/>
+          <w:bCs/>
+          <w:sz w:val="24"/>
+          <w:szCs w:val="24"/>
+        </w:rPr>
+      </w:pPr>
+      <w:r>
+        <w:rPr>
+          <w:rFonts w:ascii="Times New Roman" w:hAnsi="Times New Roman" w:cs="Times New Roman"/>
+          <w:sz w:val="24"/>
+          <w:szCs w:val="24"/>
+        </w:rPr>
+        <w:t xml:space="preserve">Expanded on the functional requirements of the SWA </w:t>
+      </w:r>
+      <w:r>
+        <w:rPr>
+          <w:rFonts w:ascii="Times New Roman" w:hAnsi="Times New Roman" w:cs="Times New Roman"/>
+          <w:sz w:val="24"/>
+          <w:szCs w:val="24"/>
+        </w:rPr>
+        <w:t>and added requirements related to maintained URLs and site page navigation.</w:t>
+      </w:r>
+    </w:p>
+    <w:p>
+      <w:pPr>
+        <w:spacing w:after="0" w:line="480" w:lineRule="auto"/>
+        <w:rPr>
+          <w:rFonts w:ascii="Times New Roman" w:hAnsi="Times New Roman" w:cs="Times New Roman"/>
+          <w:b/>
+          <w:bCs/>
+          <w:sz w:val="24"/>
+          <w:szCs w:val="24"/>
+        </w:rPr>
+      </w:pPr>
+      <w:r>
+        <w:rPr>
+          <w:rFonts w:ascii="Times New Roman" w:hAnsi="Times New Roman" w:cs="Times New Roman"/>
+          <w:b/>
+          <w:bCs/>
+          <w:sz w:val="24"/>
+          <w:szCs w:val="24"/>
+        </w:rPr>
+        <w:t>10/30</w:t>
+      </w:r>
+      <w:r>
+        <w:rPr>
+          <w:rFonts w:ascii="Times New Roman" w:hAnsi="Times New Roman" w:cs="Times New Roman"/>
+          <w:b/>
+          <w:bCs/>
+          <w:sz w:val="24"/>
+          <w:szCs w:val="24"/>
+        </w:rPr>
+        <w:t>:</w:t>
+      </w:r>
+    </w:p>
+    <w:p>
+      <w:pPr>
+        <w:pStyle w:val="ListParagraph"/>
+        <w:numPr>
+          <w:ilvl w:val="0"/>
+          <w:numId w:val="26"/>
+        </w:numPr>
+        <w:spacing w:after="0" w:line="480" w:lineRule="auto"/>
+        <w:rPr>
+          <w:rFonts w:ascii="Times New Roman" w:hAnsi="Times New Roman" w:cs="Times New Roman"/>
+          <w:b/>
+          <w:bCs/>
+          <w:sz w:val="24"/>
+          <w:szCs w:val="24"/>
+        </w:rPr>
+      </w:pPr>
+      <w:r>
+        <w:rPr>
+          <w:rFonts w:ascii="Times New Roman" w:hAnsi="Times New Roman" w:cs="Times New Roman"/>
+          <w:sz w:val="24"/>
+          <w:szCs w:val="24"/>
+        </w:rPr>
+        <w:t xml:space="preserve">Changed name of STaTE Django project to </w:t>
+      </w:r>
+      <w:r>
+        <w:rPr>
+          <w:rFonts w:ascii="Times New Roman" w:hAnsi="Times New Roman" w:cs="Times New Roman"/>
+          <w:sz w:val="24"/>
+          <w:szCs w:val="24"/>
+        </w:rPr>
+        <w:t xml:space="preserve">SWA to </w:t>
+      </w:r>
+      <w:r>
+        <w:rPr>
+          <w:rFonts w:ascii="Times New Roman" w:hAnsi="Times New Roman" w:cs="Times New Roman"/>
+          <w:sz w:val="24"/>
+          <w:szCs w:val="24"/>
+        </w:rPr>
+        <w:t xml:space="preserve">reflect </w:t>
+      </w:r>
+      <w:r>
+        <w:rPr>
+          <w:rFonts w:ascii="Times New Roman" w:hAnsi="Times New Roman" w:cs="Times New Roman"/>
+          <w:sz w:val="24"/>
+          <w:szCs w:val="24"/>
+        </w:rPr>
+        <w:t>terminology used in the SRS</w:t>
+      </w:r>
+      <w:r>
+        <w:rPr>
+          <w:rFonts w:ascii="Times New Roman" w:hAnsi="Times New Roman" w:cs="Times New Roman"/>
+          <w:sz w:val="24"/>
+          <w:szCs w:val="24"/>
+        </w:rPr>
+        <w:t>.</w:t>
+      </w:r>
+    </w:p>
+    <w:p>
+      <w:pPr>
+        <w:pStyle w:val="ListParagraph"/>
+        <w:numPr>
+          <w:ilvl w:val="0"/>
+          <w:numId w:val="26"/>
+        </w:numPr>
+        <w:spacing w:after="0" w:line="480" w:lineRule="auto"/>
+        <w:rPr>
+          <w:rFonts w:ascii="Times New Roman" w:hAnsi="Times New Roman" w:cs="Times New Roman"/>
+          <w:b/>
+          <w:bCs/>
+          <w:sz w:val="24"/>
+          <w:szCs w:val="24"/>
+        </w:rPr>
+      </w:pPr>
+      <w:r>
+        <w:rPr>
+          <w:rFonts w:ascii="Times New Roman" w:hAnsi="Times New Roman" w:cs="Times New Roman"/>
+          <w:sz w:val="24"/>
+          <w:szCs w:val="24"/>
+        </w:rPr>
+        <w:lastRenderedPageBreak/>
+        <w:t xml:space="preserve">Added </w:t>
+      </w:r>
+      <w:r>
+        <w:rPr>
+          <w:rFonts w:ascii="Times New Roman" w:hAnsi="Times New Roman" w:cs="Times New Roman"/>
+          <w:sz w:val="24"/>
+          <w:szCs w:val="24"/>
+        </w:rPr>
+        <w:t>fo, tc, and home apps to the Django project.</w:t>
+      </w:r>
+    </w:p>
+    <w:p>
+      <w:pPr>
+        <w:spacing w:after="0" w:line="480" w:lineRule="auto"/>
+        <w:rPr>
+          <w:rFonts w:ascii="Times New Roman" w:hAnsi="Times New Roman" w:cs="Times New Roman"/>
+          <w:b/>
+          <w:bCs/>
+          <w:sz w:val="24"/>
+          <w:szCs w:val="24"/>
+        </w:rPr>
+      </w:pPr>
+      <w:r>
+        <w:rPr>
+          <w:rFonts w:ascii="Times New Roman" w:hAnsi="Times New Roman" w:cs="Times New Roman"/>
+          <w:b/>
+          <w:bCs/>
+          <w:sz w:val="24"/>
+          <w:szCs w:val="24"/>
+        </w:rPr>
+        <w:t>10/31:</w:t>
+      </w:r>
+    </w:p>
+    <w:p>
+      <w:pPr>
+        <w:pStyle w:val="ListParagraph"/>
+        <w:numPr>
+          <w:ilvl w:val="0"/>
+          <w:numId w:val="29"/>
+        </w:numPr>
+        <w:spacing w:after="0" w:line="480" w:lineRule="auto"/>
+        <w:rPr>
+          <w:rFonts w:ascii="Times New Roman" w:hAnsi="Times New Roman" w:cs="Times New Roman"/>
+          <w:b/>
+          <w:bCs/>
+          <w:sz w:val="24"/>
+          <w:szCs w:val="24"/>
+        </w:rPr>
+      </w:pPr>
+      <w:r>
+        <w:rPr>
+          <w:rFonts w:ascii="Times New Roman" w:hAnsi="Times New Roman" w:cs="Times New Roman"/>
+          <w:sz w:val="24"/>
+          <w:szCs w:val="24"/>
+        </w:rPr>
+        <w:t xml:space="preserve">Committed SWA </w:t>
+      </w:r>
+      <w:r>
+        <w:rPr>
+          <w:rFonts w:ascii="Times New Roman" w:hAnsi="Times New Roman" w:cs="Times New Roman"/>
+          <w:sz w:val="24"/>
+          <w:szCs w:val="24"/>
+        </w:rPr>
+        <w:t xml:space="preserve">name </w:t>
+      </w:r>
+      <w:r>
+        <w:rPr>
+          <w:rFonts w:ascii="Times New Roman" w:hAnsi="Times New Roman" w:cs="Times New Roman"/>
+          <w:sz w:val="24"/>
+          <w:szCs w:val="24"/>
+        </w:rPr>
+        <w:t>changes.</w:t>
+      </w:r>
+    </w:p>
+    <w:p>
+      <w:pPr>
+        <w:pStyle w:val="ListParagraph"/>
+        <w:numPr>
+          <w:ilvl w:val="0"/>
+          <w:numId w:val="27"/>
+        </w:numPr>
+        <w:spacing w:after="0" w:line="480" w:lineRule="auto"/>
+        <w:rPr>
+          <w:rFonts w:ascii="Times New Roman" w:hAnsi="Times New Roman" w:cs="Times New Roman"/>
+          <w:b/>
+          <w:bCs/>
+          <w:sz w:val="24"/>
+          <w:szCs w:val="24"/>
+        </w:rPr>
+      </w:pPr>
+      <w:r>
+        <w:rPr>
+          <w:rFonts w:ascii="Times New Roman" w:hAnsi="Times New Roman" w:cs="Times New Roman"/>
+          <w:sz w:val="24"/>
+          <w:szCs w:val="24"/>
+        </w:rPr>
+        <w:t xml:space="preserve">Implemented basic url navigation </w:t>
+      </w:r>
+      <w:r>
+        <w:rPr>
+          <w:rFonts w:ascii="Times New Roman" w:hAnsi="Times New Roman" w:cs="Times New Roman"/>
+          <w:sz w:val="24"/>
+          <w:szCs w:val="24"/>
+        </w:rPr>
+        <w:t>among pages defined in the SRS via html button elements.</w:t>
+      </w:r>
+    </w:p>
+    <w:p>
+      <w:pPr>
+        <w:pStyle w:val="ListParagraph"/>
+        <w:numPr>
+          <w:ilvl w:val="0"/>
+          <w:numId w:val="27"/>
+        </w:numPr>
+        <w:spacing w:after="0" w:line="480" w:lineRule="auto"/>
+        <w:rPr>
+          <w:rFonts w:ascii="Times New Roman" w:hAnsi="Times New Roman" w:cs="Times New Roman"/>
+          <w:b/>
+          <w:bCs/>
+          <w:sz w:val="24"/>
+          <w:szCs w:val="24"/>
+        </w:rPr>
+      </w:pPr>
+      <w:r>
+        <w:rPr>
+          <w:rFonts w:ascii="Times New Roman" w:hAnsi="Times New Roman" w:cs="Times New Roman"/>
+          <w:sz w:val="24"/>
+          <w:szCs w:val="24"/>
+        </w:rPr>
+        <w:t xml:space="preserve">Added </w:t>
+      </w:r>
+      <w:r>
+        <w:rPr>
+          <w:rFonts w:ascii="Times New Roman" w:hAnsi="Times New Roman" w:cs="Times New Roman"/>
+          <w:sz w:val="24"/>
+          <w:szCs w:val="24"/>
+        </w:rPr>
+        <w:t>page identifier messages for testers to verify the correct page is being displayed.</w:t>
+      </w:r>
+    </w:p>
+    <w:p>
+      <w:pPr>
+        <w:pStyle w:val="ListParagraph"/>
+        <w:numPr>
+          <w:ilvl w:val="0"/>
+          <w:numId w:val="27"/>
+        </w:numPr>
+        <w:spacing w:after="0" w:line="480" w:lineRule="auto"/>
+        <w:rPr>
+          <w:rFonts w:ascii="Times New Roman" w:hAnsi="Times New Roman" w:cs="Times New Roman"/>
+          <w:b/>
+          <w:bCs/>
+          <w:sz w:val="24"/>
+          <w:szCs w:val="24"/>
+        </w:rPr>
+      </w:pPr>
+      <w:r>
+        <w:rPr>
+          <w:rFonts w:ascii="Times New Roman" w:hAnsi="Times New Roman" w:cs="Times New Roman"/>
+          <w:sz w:val="24"/>
+          <w:szCs w:val="24"/>
+        </w:rPr>
+        <w:t xml:space="preserve">Experimented with </w:t>
+      </w:r>
+      <w:r>
+        <w:rPr>
+          <w:rFonts w:ascii="Times New Roman" w:hAnsi="Times New Roman" w:cs="Times New Roman"/>
+          <w:sz w:val="24"/>
+          <w:szCs w:val="24"/>
+        </w:rPr>
+        <w:t xml:space="preserve">html </w:t>
+      </w:r>
+      <w:r>
+        <w:rPr>
+          <w:rFonts w:ascii="Times New Roman" w:hAnsi="Times New Roman" w:cs="Times New Roman"/>
+          <w:sz w:val="24"/>
+          <w:szCs w:val="24"/>
+        </w:rPr>
+        <w:t>embedded logic</w:t>
+      </w:r>
+      <w:r>
+        <w:rPr>
+          <w:rFonts w:ascii="Times New Roman" w:hAnsi="Times New Roman" w:cs="Times New Roman"/>
+          <w:sz w:val="24"/>
+          <w:szCs w:val="24"/>
+        </w:rPr>
+        <w:t xml:space="preserve"> in testapp Django app</w:t>
+      </w:r>
+      <w:r>
+        <w:rPr>
+          <w:rFonts w:ascii="Times New Roman" w:hAnsi="Times New Roman" w:cs="Times New Roman"/>
+          <w:sz w:val="24"/>
+          <w:szCs w:val="24"/>
+        </w:rPr>
+        <w:t>.</w:t>
+      </w:r>
+    </w:p>
+    <w:p>
+      <w:pPr>
+        <w:spacing w:after="0" w:line="480" w:lineRule="auto"/>
+        <w:rPr>
+          <w:rFonts w:ascii="Times New Roman" w:hAnsi="Times New Roman" w:cs="Times New Roman"/>
+          <w:b/>
+          <w:bCs/>
+          <w:sz w:val="24"/>
+          <w:szCs w:val="24"/>
+        </w:rPr>
+      </w:pPr>
+      <w:r>
+        <w:rPr>
+          <w:rFonts w:ascii="Times New Roman" w:hAnsi="Times New Roman" w:cs="Times New Roman"/>
+          <w:b/>
+          <w:bCs/>
+          <w:sz w:val="24"/>
+          <w:szCs w:val="24"/>
+        </w:rPr>
+        <w:t>11/1:</w:t>
+      </w:r>
+    </w:p>
+    <w:p>
+      <w:pPr>
+        <w:pStyle w:val="ListParagraph"/>
+        <w:numPr>
+          <w:ilvl w:val="0"/>
+          <w:numId w:val="28"/>
+        </w:numPr>
+        <w:spacing w:after="0" w:line="480" w:lineRule="auto"/>
+        <w:rPr>
+          <w:rFonts w:ascii="Times New Roman" w:hAnsi="Times New Roman" w:cs="Times New Roman"/>
+          <w:sz w:val="24"/>
+          <w:szCs w:val="24"/>
+        </w:rPr>
+      </w:pPr>
+      <w:r>
+        <w:rPr>
+          <w:rFonts w:ascii="Times New Roman" w:hAnsi="Times New Roman" w:cs="Times New Roman"/>
+          <w:sz w:val="24"/>
+          <w:szCs w:val="24"/>
+        </w:rPr>
+        <w:t xml:space="preserve">Initialized </w:t>
+      </w:r>
+      <w:r>
+        <w:rPr>
+          <w:rFonts w:ascii="Times New Roman" w:hAnsi="Times New Roman" w:cs="Times New Roman"/>
+          <w:sz w:val="24"/>
+          <w:szCs w:val="24"/>
+        </w:rPr>
+        <w:t>and committed</w:t>
+      </w:r>
+      <w:r>
+        <w:rPr>
+          <w:rFonts w:ascii="Times New Roman" w:hAnsi="Times New Roman" w:cs="Times New Roman"/>
+          <w:sz w:val="24"/>
+          <w:szCs w:val="24"/>
+        </w:rPr>
+        <w:t xml:space="preserve"> </w:t>
+      </w:r>
+      <w:r>
+        <w:rPr>
+          <w:rFonts w:ascii="Times New Roman" w:hAnsi="Times New Roman" w:cs="Times New Roman"/>
+          <w:sz w:val="24"/>
+          <w:szCs w:val="24"/>
+        </w:rPr>
+        <w:t>system test plan documen</w:t>
+      </w:r>
+      <w:r>
+        <w:rPr>
+          <w:rFonts w:ascii="Times New Roman" w:hAnsi="Times New Roman" w:cs="Times New Roman"/>
+          <w:sz w:val="24"/>
+          <w:szCs w:val="24"/>
+        </w:rPr>
+        <w:t>t.</w:t>
+      </w:r>
+    </w:p>
+    <w:p>
+      <w:pPr>
+        <w:pStyle w:val="ListParagraph"/>
+        <w:numPr>
+          <w:ilvl w:val="0"/>
+          <w:numId w:val="28"/>
+        </w:numPr>
+        <w:spacing w:after="0" w:line="480" w:lineRule="auto"/>
+        <w:rPr>
+          <w:rFonts w:ascii="Times New Roman" w:hAnsi="Times New Roman" w:cs="Times New Roman"/>
+          <w:sz w:val="24"/>
+          <w:szCs w:val="24"/>
+        </w:rPr>
+      </w:pPr>
+      <w:r>
+        <w:rPr>
+          <w:rFonts w:ascii="Times New Roman" w:hAnsi="Times New Roman" w:cs="Times New Roman"/>
+          <w:sz w:val="24"/>
+          <w:szCs w:val="24"/>
+        </w:rPr>
+        <w:t xml:space="preserve">Finalized and committed </w:t>
+      </w:r>
+      <w:r>
+        <w:rPr>
+          <w:rFonts w:ascii="Times New Roman" w:hAnsi="Times New Roman" w:cs="Times New Roman"/>
+          <w:sz w:val="24"/>
+          <w:szCs w:val="24"/>
+        </w:rPr>
+        <w:t>basic navigation changes between SRS defined pages.</w:t>
+      </w:r>
+    </w:p>
+    <w:p>
+      <w:pPr>
+        <w:pStyle w:val="ListParagraph"/>
+        <w:numPr>
+          <w:ilvl w:val="0"/>
+          <w:numId w:val="28"/>
+        </w:numPr>
+        <w:spacing w:after="0" w:line="480" w:lineRule="auto"/>
+        <w:rPr>
+          <w:rFonts w:ascii="Times New Roman" w:hAnsi="Times New Roman" w:cs="Times New Roman"/>
+          <w:sz w:val="24"/>
+          <w:szCs w:val="24"/>
+        </w:rPr>
+      </w:pPr>
+      <w:r>
+        <w:rPr>
+          <w:rFonts w:ascii="Times New Roman" w:hAnsi="Times New Roman" w:cs="Times New Roman"/>
+          <w:sz w:val="24"/>
+          <w:szCs w:val="24"/>
+        </w:rPr>
+        <w:t>Team Meeting:</w:t>
+      </w:r>
+    </w:p>
+    <w:p>
+      <w:pPr>
+        <w:pStyle w:val="ListParagraph"/>
+        <w:numPr>
+          <w:ilvl w:val="1"/>
+          <w:numId w:val="28"/>
+        </w:numPr>
+        <w:spacing w:after="0" w:line="480" w:lineRule="auto"/>
+        <w:rPr>
+          <w:rFonts w:ascii="Times New Roman" w:hAnsi="Times New Roman" w:cs="Times New Roman"/>
+          <w:sz w:val="24"/>
+          <w:szCs w:val="24"/>
+        </w:rPr>
+      </w:pPr>
+      <w:r>
+        <w:rPr>
+          <w:rFonts w:ascii="Times New Roman" w:hAnsi="Times New Roman" w:cs="Times New Roman"/>
+          <w:sz w:val="24"/>
+          <w:szCs w:val="24"/>
+        </w:rPr>
+        <w:t xml:space="preserve">Discussed </w:t>
+      </w:r>
+      <w:r>
+        <w:rPr>
+          <w:rFonts w:ascii="Times New Roman" w:hAnsi="Times New Roman" w:cs="Times New Roman"/>
+          <w:sz w:val="24"/>
+          <w:szCs w:val="24"/>
+        </w:rPr>
+        <w:t xml:space="preserve">requirements for subsystems in the SRS that will have to be completed before </w:t>
+      </w:r>
+      <w:r>
+        <w:rPr>
+          <w:rFonts w:ascii="Times New Roman" w:hAnsi="Times New Roman" w:cs="Times New Roman"/>
+          <w:sz w:val="24"/>
+          <w:szCs w:val="24"/>
+        </w:rPr>
+        <w:t>finishing the test plan.</w:t>
+      </w:r>
+    </w:p>
+    <w:p>
+      <w:pPr>
+        <w:pStyle w:val="ListParagraph"/>
+        <w:numPr>
+          <w:ilvl w:val="1"/>
+          <w:numId w:val="28"/>
+        </w:numPr>
+        <w:spacing w:after="0" w:line="480" w:lineRule="auto"/>
+        <w:rPr>
+          <w:rFonts w:ascii="Times New Roman" w:hAnsi="Times New Roman" w:cs="Times New Roman"/>
+          <w:sz w:val="24"/>
+          <w:szCs w:val="24"/>
+        </w:rPr>
+      </w:pPr>
+      <w:r>
+        <w:rPr>
+          <w:rFonts w:ascii="Times New Roman" w:hAnsi="Times New Roman" w:cs="Times New Roman"/>
+          <w:sz w:val="24"/>
+          <w:szCs w:val="24"/>
+        </w:rPr>
+        <w:t xml:space="preserve">Discussed </w:t>
+      </w:r>
+      <w:r>
+        <w:rPr>
+          <w:rFonts w:ascii="Times New Roman" w:hAnsi="Times New Roman" w:cs="Times New Roman"/>
+          <w:sz w:val="24"/>
+          <w:szCs w:val="24"/>
+        </w:rPr>
+        <w:t>plan for finalizing and submitting test plan.</w:t>
+      </w:r>
+    </w:p>
+    <w:p>
+      <w:pPr>
+        <w:spacing w:after="0" w:line="480" w:lineRule="auto"/>
+        <w:rPr>
+          <w:rFonts w:ascii="Times New Roman" w:hAnsi="Times New Roman" w:cs="Times New Roman"/>
+          <w:b/>
+          <w:bCs/>
+          <w:sz w:val="24"/>
+          <w:szCs w:val="24"/>
+        </w:rPr>
+      </w:pPr>
+      <w:r>
+        <w:rPr>
+          <w:rFonts w:ascii="Times New Roman" w:hAnsi="Times New Roman" w:cs="Times New Roman"/>
+          <w:b/>
+          <w:bCs/>
+          <w:sz w:val="24"/>
+          <w:szCs w:val="24"/>
+        </w:rPr>
+        <w:t>11/2:</w:t>
+      </w:r>
+    </w:p>
+    <w:p>
+      <w:pPr>
+        <w:pStyle w:val="ListParagraph"/>
+        <w:numPr>
+          <w:ilvl w:val="0"/>
+          <w:numId w:val="30"/>
+        </w:numPr>
+        <w:spacing w:after="0" w:line="480" w:lineRule="auto"/>
+        <w:rPr>
+          <w:rFonts w:ascii="Times New Roman" w:hAnsi="Times New Roman" w:cs="Times New Roman"/>
+          <w:sz w:val="24"/>
+          <w:szCs w:val="24"/>
+        </w:rPr>
+      </w:pPr>
+      <w:r>
+        <w:rPr>
+          <w:rFonts w:ascii="Times New Roman" w:hAnsi="Times New Roman" w:cs="Times New Roman"/>
+          <w:sz w:val="24"/>
+          <w:szCs w:val="24"/>
+        </w:rPr>
+        <w:t>Completed section 1 of the test plan.</w:t>
+      </w:r>
+    </w:p>
+    <w:p>
+      <w:pPr>
+        <w:pStyle w:val="ListParagraph"/>
+        <w:numPr>
+          <w:ilvl w:val="0"/>
+          <w:numId w:val="30"/>
+        </w:numPr>
+        <w:spacing w:after="0" w:line="480" w:lineRule="auto"/>
+        <w:rPr>
+          <w:rFonts w:ascii="Times New Roman" w:hAnsi="Times New Roman" w:cs="Times New Roman"/>
+          <w:sz w:val="24"/>
+          <w:szCs w:val="24"/>
+        </w:rPr>
+      </w:pPr>
+      <w:r>
+        <w:rPr>
+          <w:rFonts w:ascii="Times New Roman" w:hAnsi="Times New Roman" w:cs="Times New Roman"/>
+          <w:sz w:val="24"/>
+          <w:szCs w:val="24"/>
+        </w:rPr>
+        <w:t>Completed section 4 of the test plan including the execution plan for</w:t>
+      </w:r>
+      <w:r>
+        <w:rPr>
+          <w:rFonts w:ascii="Times New Roman" w:hAnsi="Times New Roman" w:cs="Times New Roman"/>
+          <w:sz w:val="24"/>
+          <w:szCs w:val="24"/>
+        </w:rPr>
+        <w:t xml:space="preserve"> the SWA subsystem functional requirements.</w:t>
+      </w:r>
+    </w:p>
+    <w:p>
+      <w:pPr>
+        <w:spacing w:after="0" w:line="480" w:lineRule="auto"/>
+        <w:rPr>
+          <w:rFonts w:ascii="Times New Roman" w:hAnsi="Times New Roman" w:cs="Times New Roman"/>
+          <w:b/>
+          <w:bCs/>
+          <w:sz w:val="24"/>
+          <w:szCs w:val="24"/>
+        </w:rPr>
+      </w:pPr>
+      <w:r>
+        <w:rPr>
+          <w:rFonts w:ascii="Times New Roman" w:hAnsi="Times New Roman" w:cs="Times New Roman"/>
+          <w:b/>
+          <w:bCs/>
+          <w:sz w:val="24"/>
+          <w:szCs w:val="24"/>
+        </w:rPr>
+        <w:t>11/3:</w:t>
+      </w:r>
+    </w:p>
+    <w:p>
+      <w:pPr>
+        <w:pStyle w:val="ListParagraph"/>
+        <w:numPr>
+          <w:ilvl w:val="0"/>
+          <w:numId w:val="15"/>
+        </w:numPr>
+        <w:spacing w:after="0" w:line="480" w:lineRule="auto"/>
+        <w:rPr>
+          <w:rFonts w:ascii="Times New Roman" w:hAnsi="Times New Roman" w:cs="Times New Roman"/>
+          <w:b/>
+          <w:bCs/>
+          <w:sz w:val="24"/>
+          <w:szCs w:val="24"/>
+        </w:rPr>
+      </w:pPr>
+      <w:r>
+        <w:rPr>
+          <w:rFonts w:ascii="Times New Roman" w:hAnsi="Times New Roman" w:cs="Times New Roman"/>
+          <w:sz w:val="24"/>
+          <w:szCs w:val="24"/>
+        </w:rPr>
+        <w:t>Team Meeting:</w:t>
+      </w:r>
+    </w:p>
+    <w:p>
+      <w:pPr>
+        <w:pStyle w:val="ListParagraph"/>
+        <w:numPr>
+          <w:ilvl w:val="1"/>
+          <w:numId w:val="15"/>
+        </w:numPr>
+        <w:spacing w:after="0" w:line="480" w:lineRule="auto"/>
+        <w:rPr>
+          <w:rFonts w:ascii="Times New Roman" w:hAnsi="Times New Roman" w:cs="Times New Roman"/>
+          <w:b/>
+          <w:bCs/>
+          <w:sz w:val="24"/>
+          <w:szCs w:val="24"/>
+        </w:rPr>
+      </w:pPr>
+      <w:r>
+        <w:rPr>
+          <w:rFonts w:ascii="Times New Roman" w:hAnsi="Times New Roman" w:cs="Times New Roman"/>
+          <w:sz w:val="24"/>
+          <w:szCs w:val="24"/>
+        </w:rPr>
+        <w:t xml:space="preserve">Led team meeting discussion about url routes and Django web application </w:t>
+      </w:r>
+      <w:r>
+        <w:rPr>
+          <w:rFonts w:ascii="Times New Roman" w:hAnsi="Times New Roman" w:cs="Times New Roman"/>
+          <w:sz w:val="24"/>
+          <w:szCs w:val="24"/>
+        </w:rPr>
+        <w:t>view design.</w:t>
+      </w:r>
+    </w:p>
+    <w:p>
+      <w:pPr>
+        <w:pStyle w:val="ListParagraph"/>
+        <w:numPr>
+          <w:ilvl w:val="1"/>
+          <w:numId w:val="15"/>
+        </w:numPr>
+        <w:spacing w:after="0" w:line="480" w:lineRule="auto"/>
+        <w:rPr>
+          <w:rFonts w:ascii="Times New Roman" w:hAnsi="Times New Roman" w:cs="Times New Roman"/>
+          <w:b/>
+          <w:bCs/>
+          <w:sz w:val="24"/>
+          <w:szCs w:val="24"/>
+        </w:rPr>
+      </w:pPr>
+      <w:r>
+        <w:rPr>
+          <w:rFonts w:ascii="Times New Roman" w:hAnsi="Times New Roman" w:cs="Times New Roman"/>
+          <w:sz w:val="24"/>
+          <w:szCs w:val="24"/>
+        </w:rPr>
+        <w:t>Discussed user account methodology and authentication requirements.</w:t>
+      </w:r>
+    </w:p>
+    <w:p>
+      <w:pPr>
+        <w:pStyle w:val="ListParagraph"/>
+        <w:numPr>
+          <w:ilvl w:val="0"/>
+          <w:numId w:val="15"/>
+        </w:numPr>
+        <w:spacing w:after="0" w:line="480" w:lineRule="auto"/>
+        <w:rPr>
+          <w:rFonts w:ascii="Times New Roman" w:hAnsi="Times New Roman" w:cs="Times New Roman"/>
+          <w:b/>
+          <w:bCs/>
+          <w:sz w:val="24"/>
+          <w:szCs w:val="24"/>
+        </w:rPr>
+      </w:pPr>
+      <w:r>
+        <w:rPr>
+          <w:rFonts w:ascii="Times New Roman" w:hAnsi="Times New Roman" w:cs="Times New Roman"/>
+          <w:sz w:val="24"/>
+          <w:szCs w:val="24"/>
+        </w:rPr>
+        <w:lastRenderedPageBreak/>
+        <w:t>Begun incorporating Django user management and authentication into fo app.</w:t>
+      </w:r>
+    </w:p>
+    <w:p>
+      <w:pPr>
+        <w:spacing w:after="0" w:line="480" w:lineRule="auto"/>
+        <w:rPr>
+          <w:rFonts w:ascii="Times New Roman" w:hAnsi="Times New Roman" w:cs="Times New Roman"/>
+          <w:b/>
+          <w:bCs/>
+          <w:sz w:val="24"/>
+          <w:szCs w:val="24"/>
+        </w:rPr>
+      </w:pPr>
+      <w:r>
+        <w:rPr>
+          <w:rFonts w:ascii="Times New Roman" w:hAnsi="Times New Roman" w:cs="Times New Roman"/>
+          <w:b/>
+          <w:bCs/>
+          <w:sz w:val="24"/>
+          <w:szCs w:val="24"/>
+        </w:rPr>
+        <w:t>11/4:</w:t>
+      </w:r>
+    </w:p>
+    <w:p>
+      <w:pPr>
+        <w:pStyle w:val="ListParagraph"/>
+        <w:numPr>
+          <w:ilvl w:val="0"/>
+          <w:numId w:val="15"/>
+        </w:numPr>
+        <w:spacing w:after="0" w:line="480" w:lineRule="auto"/>
+        <w:rPr>
+          <w:rFonts w:ascii="Times New Roman" w:hAnsi="Times New Roman" w:cs="Times New Roman"/>
+          <w:b/>
+          <w:bCs/>
+          <w:sz w:val="24"/>
+          <w:szCs w:val="24"/>
+        </w:rPr>
+      </w:pPr>
+      <w:r>
+        <w:rPr>
+          <w:rFonts w:ascii="Times New Roman" w:hAnsi="Times New Roman" w:cs="Times New Roman"/>
+          <w:sz w:val="24"/>
+          <w:szCs w:val="24"/>
+        </w:rPr>
+        <w:t xml:space="preserve">Expanded on user management and authentication for the fo app </w:t>
+      </w:r>
+      <w:r>
+        <w:rPr>
+          <w:rFonts w:ascii="Times New Roman" w:hAnsi="Times New Roman" w:cs="Times New Roman"/>
+          <w:sz w:val="24"/>
+          <w:szCs w:val="24"/>
+        </w:rPr>
+        <w:t xml:space="preserve">by implementing infrastructure to create FlightOperator users through </w:t>
+      </w:r>
+      <w:r>
+        <w:rPr>
+          <w:rFonts w:ascii="Times New Roman" w:hAnsi="Times New Roman" w:cs="Times New Roman"/>
+          <w:sz w:val="24"/>
+          <w:szCs w:val="24"/>
+        </w:rPr>
+        <w:t>browser input.</w:t>
+      </w:r>
+    </w:p>
+    <w:p>
+      <w:pPr>
+        <w:pStyle w:val="ListParagraph"/>
+        <w:numPr>
+          <w:ilvl w:val="0"/>
+          <w:numId w:val="15"/>
+        </w:numPr>
+        <w:spacing w:after="0" w:line="480" w:lineRule="auto"/>
+        <w:rPr>
+          <w:rFonts w:ascii="Times New Roman" w:hAnsi="Times New Roman" w:cs="Times New Roman"/>
+          <w:b/>
+          <w:bCs/>
+          <w:sz w:val="24"/>
+          <w:szCs w:val="24"/>
+        </w:rPr>
+      </w:pPr>
+      <w:r>
+        <w:rPr>
+          <w:rFonts w:ascii="Times New Roman" w:hAnsi="Times New Roman" w:cs="Times New Roman"/>
+          <w:sz w:val="24"/>
+          <w:szCs w:val="24"/>
+        </w:rPr>
+        <w:t xml:space="preserve">Migrated changes to FlightOperator user model to </w:t>
+      </w:r>
+      <w:r>
+        <w:rPr>
+          <w:rFonts w:ascii="Times New Roman" w:hAnsi="Times New Roman" w:cs="Times New Roman"/>
+          <w:sz w:val="24"/>
+          <w:szCs w:val="24"/>
+        </w:rPr>
+        <w:t xml:space="preserve">the </w:t>
+      </w:r>
+      <w:r>
+        <w:rPr>
+          <w:rFonts w:ascii="Times New Roman" w:hAnsi="Times New Roman" w:cs="Times New Roman"/>
+          <w:sz w:val="24"/>
+          <w:szCs w:val="24"/>
+        </w:rPr>
+        <w:t>database.</w:t>
+      </w:r>
+    </w:p>
+    <w:p>
+      <w:pPr>
+        <w:spacing w:after="0" w:line="480" w:lineRule="auto"/>
+        <w:rPr>
+          <w:rFonts w:ascii="Times New Roman" w:hAnsi="Times New Roman" w:cs="Times New Roman"/>
+          <w:b/>
+          <w:bCs/>
+          <w:sz w:val="24"/>
+          <w:szCs w:val="24"/>
+        </w:rPr>
+      </w:pPr>
+      <w:r>
+        <w:rPr>
+          <w:rFonts w:ascii="Times New Roman" w:hAnsi="Times New Roman" w:cs="Times New Roman"/>
+          <w:b/>
+          <w:bCs/>
+          <w:sz w:val="24"/>
+          <w:szCs w:val="24"/>
+        </w:rPr>
+        <w:t>11/5:</w:t>
+      </w:r>
+    </w:p>
+    <w:p>
+      <w:pPr>
+        <w:pStyle w:val="ListParagraph"/>
+        <w:numPr>
+          <w:ilvl w:val="0"/>
+          <w:numId w:val="16"/>
+        </w:numPr>
+        <w:spacing w:after="0" w:line="480" w:lineRule="auto"/>
+        <w:rPr>
+          <w:rFonts w:ascii="Times New Roman" w:hAnsi="Times New Roman" w:cs="Times New Roman"/>
+          <w:b/>
+          <w:bCs/>
+          <w:sz w:val="24"/>
+          <w:szCs w:val="24"/>
+        </w:rPr>
+      </w:pPr>
+      <w:r>
+        <w:rPr>
+          <w:rFonts w:ascii="Times New Roman" w:hAnsi="Times New Roman" w:cs="Times New Roman"/>
+          <w:sz w:val="24"/>
+          <w:szCs w:val="24"/>
+        </w:rPr>
+        <w:t>Implemented</w:t>
+      </w:r>
+      <w:r>
+        <w:rPr>
+          <w:rFonts w:ascii="Times New Roman" w:hAnsi="Times New Roman" w:cs="Times New Roman"/>
+          <w:sz w:val="24"/>
+          <w:szCs w:val="24"/>
+        </w:rPr>
+        <w:t xml:space="preserve"> pages to allow for user login and logout within the fo Django app.</w:t>
+      </w:r>
+    </w:p>
+    <w:p>
+      <w:pPr>
+        <w:pStyle w:val="ListParagraph"/>
+        <w:numPr>
+          <w:ilvl w:val="0"/>
+          <w:numId w:val="16"/>
+        </w:numPr>
+        <w:spacing w:after="0" w:line="480" w:lineRule="auto"/>
+        <w:rPr>
+          <w:rFonts w:ascii="Times New Roman" w:hAnsi="Times New Roman" w:cs="Times New Roman"/>
+          <w:b/>
+          <w:bCs/>
+          <w:sz w:val="24"/>
+          <w:szCs w:val="24"/>
+        </w:rPr>
+      </w:pPr>
+      <w:r>
+        <w:rPr>
+          <w:rFonts w:ascii="Times New Roman" w:hAnsi="Times New Roman" w:cs="Times New Roman"/>
+          <w:sz w:val="24"/>
+          <w:szCs w:val="24"/>
+        </w:rPr>
+        <w:t>Tested communication between Django apps by displaying an authenticated fo FlightOperator’s username on the home page within the home Django app.</w:t>
+      </w:r>
+    </w:p>
+    <w:p>
+      <w:pPr>
+        <w:spacing w:after="0" w:line="480" w:lineRule="auto"/>
+        <w:rPr>
+          <w:rFonts w:ascii="Times New Roman" w:hAnsi="Times New Roman" w:cs="Times New Roman"/>
+          <w:b/>
+          <w:bCs/>
+          <w:sz w:val="24"/>
+          <w:szCs w:val="24"/>
+        </w:rPr>
+      </w:pPr>
+      <w:r>
+        <w:rPr>
+          <w:rFonts w:ascii="Times New Roman" w:hAnsi="Times New Roman" w:cs="Times New Roman"/>
+          <w:b/>
+          <w:bCs/>
+          <w:sz w:val="24"/>
+          <w:szCs w:val="24"/>
+        </w:rPr>
+        <w:t>11/6:</w:t>
+      </w:r>
+    </w:p>
+    <w:p>
+      <w:pPr>
+        <w:pStyle w:val="ListParagraph"/>
+        <w:numPr>
+          <w:ilvl w:val="0"/>
+          <w:numId w:val="15"/>
+        </w:numPr>
+        <w:spacing w:after="0" w:line="480" w:lineRule="auto"/>
+        <w:rPr>
+          <w:rFonts w:ascii="Times New Roman" w:hAnsi="Times New Roman" w:cs="Times New Roman"/>
+          <w:b/>
+          <w:bCs/>
+          <w:sz w:val="24"/>
+          <w:szCs w:val="24"/>
+        </w:rPr>
+      </w:pPr>
+      <w:r>
+        <w:rPr>
+          <w:rFonts w:ascii="Times New Roman" w:hAnsi="Times New Roman" w:cs="Times New Roman"/>
+          <w:sz w:val="24"/>
+          <w:szCs w:val="24"/>
+        </w:rPr>
+        <w:t xml:space="preserve">Fixed Django navigation issues related to navigation from fo </w:t>
+      </w:r>
+      <w:r>
+        <w:rPr>
+          <w:rFonts w:ascii="Times New Roman" w:hAnsi="Times New Roman" w:cs="Times New Roman"/>
+          <w:sz w:val="24"/>
+          <w:szCs w:val="24"/>
+        </w:rPr>
+        <w:t>pages to testapp and tc pages.</w:t>
+      </w:r>
+    </w:p>
+    <w:p>
+      <w:pPr>
+        <w:pStyle w:val="ListParagraph"/>
+        <w:numPr>
+          <w:ilvl w:val="0"/>
+          <w:numId w:val="15"/>
+        </w:numPr>
+        <w:spacing w:after="0" w:line="480" w:lineRule="auto"/>
+        <w:rPr>
+          <w:rFonts w:ascii="Times New Roman" w:hAnsi="Times New Roman" w:cs="Times New Roman"/>
+          <w:b/>
+          <w:bCs/>
+          <w:sz w:val="24"/>
+          <w:szCs w:val="24"/>
+        </w:rPr>
+      </w:pPr>
+      <w:r>
+        <w:rPr>
+          <w:rFonts w:ascii="Times New Roman" w:hAnsi="Times New Roman" w:cs="Times New Roman"/>
+          <w:sz w:val="24"/>
+          <w:szCs w:val="24"/>
+        </w:rPr>
+        <w:t xml:space="preserve">Verified fo users were not given administrator privileges </w:t>
+      </w:r>
+      <w:r>
+        <w:rPr>
+          <w:rFonts w:ascii="Times New Roman" w:hAnsi="Times New Roman" w:cs="Times New Roman"/>
+          <w:sz w:val="24"/>
+          <w:szCs w:val="24"/>
+        </w:rPr>
+        <w:t>when attempting to access admin Django page.</w:t>
+      </w:r>
+    </w:p>
+    <w:p>
+      <w:pPr>
+        <w:pStyle w:val="ListParagraph"/>
+        <w:numPr>
+          <w:ilvl w:val="0"/>
+          <w:numId w:val="15"/>
+        </w:numPr>
+        <w:spacing w:after="0" w:line="480" w:lineRule="auto"/>
+        <w:rPr>
+          <w:rFonts w:ascii="Times New Roman" w:hAnsi="Times New Roman" w:cs="Times New Roman"/>
+          <w:b/>
+          <w:bCs/>
+          <w:sz w:val="24"/>
+          <w:szCs w:val="24"/>
+        </w:rPr>
+      </w:pPr>
+      <w:r>
+        <w:rPr>
+          <w:rFonts w:ascii="Times New Roman" w:hAnsi="Times New Roman" w:cs="Times New Roman"/>
+          <w:sz w:val="24"/>
+          <w:szCs w:val="24"/>
+        </w:rPr>
+        <w:t xml:space="preserve">Added authentication logic to verify </w:t>
+      </w:r>
+      <w:r>
+        <w:rPr>
+          <w:rFonts w:ascii="Times New Roman" w:hAnsi="Times New Roman" w:cs="Times New Roman"/>
+          <w:sz w:val="24"/>
+          <w:szCs w:val="24"/>
+        </w:rPr>
+        <w:t>user is signed in to view pages beyond the fo login page.</w:t>
+      </w:r>
+    </w:p>
+    <w:p>
+      <w:pPr>
+        <w:spacing w:after="0" w:line="480" w:lineRule="auto"/>
+        <w:rPr>
+          <w:rFonts w:ascii="Times New Roman" w:hAnsi="Times New Roman" w:cs="Times New Roman"/>
+          <w:b/>
+          <w:bCs/>
+          <w:sz w:val="24"/>
+          <w:szCs w:val="24"/>
+        </w:rPr>
+      </w:pPr>
+      <w:r>
+        <w:rPr>
+          <w:rFonts w:ascii="Times New Roman" w:hAnsi="Times New Roman" w:cs="Times New Roman"/>
+          <w:b/>
+          <w:bCs/>
+          <w:sz w:val="24"/>
+          <w:szCs w:val="24"/>
+        </w:rPr>
+        <w:t>11/7:</w:t>
+      </w:r>
+    </w:p>
+    <w:p>
+      <w:pPr>
+        <w:pStyle w:val="ListParagraph"/>
+        <w:numPr>
+          <w:ilvl w:val="0"/>
+          <w:numId w:val="14"/>
+        </w:numPr>
+        <w:spacing w:after="0" w:line="480" w:lineRule="auto"/>
+        <w:rPr>
+          <w:rFonts w:ascii="Times New Roman" w:hAnsi="Times New Roman" w:cs="Times New Roman"/>
+          <w:b/>
+          <w:bCs/>
+          <w:sz w:val="24"/>
+          <w:szCs w:val="24"/>
+        </w:rPr>
+      </w:pPr>
+      <w:r>
+        <w:rPr>
+          <w:rFonts w:ascii="Times New Roman" w:hAnsi="Times New Roman" w:cs="Times New Roman"/>
+          <w:sz w:val="24"/>
+          <w:szCs w:val="24"/>
+        </w:rPr>
+        <w:t>Update</w:t>
+      </w:r>
+      <w:r>
+        <w:rPr>
+          <w:rFonts w:ascii="Times New Roman" w:hAnsi="Times New Roman" w:cs="Times New Roman"/>
+          <w:sz w:val="24"/>
+          <w:szCs w:val="24"/>
+        </w:rPr>
+        <w:t>d</w:t>
+      </w:r>
+      <w:r>
+        <w:rPr>
+          <w:rFonts w:ascii="Times New Roman" w:hAnsi="Times New Roman" w:cs="Times New Roman"/>
+          <w:sz w:val="24"/>
+          <w:szCs w:val="24"/>
+        </w:rPr>
+        <w:t xml:space="preserve"> section 1 in the SDDv2 group document</w:t>
+      </w:r>
+      <w:r>
+        <w:rPr>
+          <w:rFonts w:ascii="Times New Roman" w:hAnsi="Times New Roman" w:cs="Times New Roman"/>
+          <w:sz w:val="24"/>
+          <w:szCs w:val="24"/>
+        </w:rPr>
+        <w:t>.</w:t>
+      </w:r>
+    </w:p>
+    <w:p>
+      <w:pPr>
+        <w:pStyle w:val="ListParagraph"/>
+        <w:numPr>
+          <w:ilvl w:val="0"/>
+          <w:numId w:val="14"/>
+        </w:numPr>
+        <w:spacing w:after="0" w:line="480" w:lineRule="auto"/>
+        <w:rPr>
+          <w:rFonts w:ascii="Times New Roman" w:hAnsi="Times New Roman" w:cs="Times New Roman"/>
+          <w:b/>
+          <w:bCs/>
+          <w:sz w:val="24"/>
+          <w:szCs w:val="24"/>
+        </w:rPr>
+      </w:pPr>
+      <w:r>
+        <w:rPr>
+          <w:rFonts w:ascii="Times New Roman" w:hAnsi="Times New Roman" w:cs="Times New Roman"/>
+          <w:sz w:val="24"/>
+          <w:szCs w:val="24"/>
+        </w:rPr>
+        <w:t>Create</w:t>
+      </w:r>
+      <w:r>
+        <w:rPr>
+          <w:rFonts w:ascii="Times New Roman" w:hAnsi="Times New Roman" w:cs="Times New Roman"/>
+          <w:sz w:val="24"/>
+          <w:szCs w:val="24"/>
+        </w:rPr>
+        <w:t>d</w:t>
+      </w:r>
+      <w:r>
+        <w:rPr>
+          <w:rFonts w:ascii="Times New Roman" w:hAnsi="Times New Roman" w:cs="Times New Roman"/>
+          <w:sz w:val="24"/>
+          <w:szCs w:val="24"/>
+        </w:rPr>
+        <w:t xml:space="preserve"> a use case diagram for the STaTE </w:t>
+      </w:r>
+      <w:r>
+        <w:rPr>
+          <w:rFonts w:ascii="Times New Roman" w:hAnsi="Times New Roman" w:cs="Times New Roman"/>
+          <w:sz w:val="24"/>
+          <w:szCs w:val="24"/>
+        </w:rPr>
+        <w:t>system.</w:t>
+      </w:r>
+    </w:p>
+    <w:p>
+      <w:pPr>
+        <w:pStyle w:val="ListParagraph"/>
+        <w:numPr>
+          <w:ilvl w:val="0"/>
+          <w:numId w:val="14"/>
+        </w:numPr>
+        <w:spacing w:after="0" w:line="480" w:lineRule="auto"/>
+        <w:rPr>
+          <w:rFonts w:ascii="Times New Roman" w:hAnsi="Times New Roman" w:cs="Times New Roman"/>
+          <w:b/>
+          <w:bCs/>
+          <w:sz w:val="24"/>
+          <w:szCs w:val="24"/>
+        </w:rPr>
+      </w:pPr>
+      <w:r>
+        <w:rPr>
+          <w:rFonts w:ascii="Times New Roman" w:hAnsi="Times New Roman" w:cs="Times New Roman"/>
+          <w:sz w:val="24"/>
+          <w:szCs w:val="24"/>
+        </w:rPr>
+        <w:t>Research</w:t>
+      </w:r>
+      <w:r>
+        <w:rPr>
+          <w:rFonts w:ascii="Times New Roman" w:hAnsi="Times New Roman" w:cs="Times New Roman"/>
+          <w:sz w:val="24"/>
+          <w:szCs w:val="24"/>
+        </w:rPr>
+        <w:t>ed</w:t>
+      </w:r>
+      <w:r>
+        <w:rPr>
+          <w:rFonts w:ascii="Times New Roman" w:hAnsi="Times New Roman" w:cs="Times New Roman"/>
+          <w:sz w:val="24"/>
+          <w:szCs w:val="24"/>
+        </w:rPr>
+        <w:t xml:space="preserve"> constraints associated with the chosen design of the STaTE system.</w:t>
+      </w:r>
+    </w:p>
+    <w:p>
+      <w:pPr>
+        <w:spacing w:after="0" w:line="480" w:lineRule="auto"/>
+        <w:rPr>
+          <w:rFonts w:ascii="Times New Roman" w:hAnsi="Times New Roman" w:cs="Times New Roman"/>
+          <w:b/>
+          <w:bCs/>
+          <w:sz w:val="24"/>
+          <w:szCs w:val="24"/>
+        </w:rPr>
+      </w:pPr>
+      <w:r>
+        <w:rPr>
+          <w:rFonts w:ascii="Times New Roman" w:hAnsi="Times New Roman" w:cs="Times New Roman"/>
+          <w:b/>
+          <w:bCs/>
+          <w:sz w:val="24"/>
+          <w:szCs w:val="24"/>
+        </w:rPr>
+        <w:t>11/8:</w:t>
+      </w:r>
+    </w:p>
+    <w:p>
+      <w:pPr>
+        <w:pStyle w:val="ListParagraph"/>
+        <w:numPr>
+          <w:ilvl w:val="0"/>
+          <w:numId w:val="25"/>
+        </w:numPr>
+        <w:spacing w:after="0" w:line="480" w:lineRule="auto"/>
+        <w:rPr>
+          <w:rFonts w:ascii="Times New Roman" w:hAnsi="Times New Roman" w:cs="Times New Roman"/>
+          <w:b/>
+          <w:bCs/>
+          <w:sz w:val="24"/>
+          <w:szCs w:val="24"/>
+        </w:rPr>
+      </w:pPr>
+      <w:r>
+        <w:rPr>
+          <w:rFonts w:ascii="Times New Roman" w:hAnsi="Times New Roman" w:cs="Times New Roman"/>
+          <w:sz w:val="24"/>
+          <w:szCs w:val="24"/>
+        </w:rPr>
+        <w:t xml:space="preserve">Team </w:t>
+      </w:r>
+      <w:r>
+        <w:rPr>
+          <w:rFonts w:ascii="Times New Roman" w:hAnsi="Times New Roman" w:cs="Times New Roman"/>
+          <w:sz w:val="24"/>
+          <w:szCs w:val="24"/>
+        </w:rPr>
+        <w:t>M</w:t>
+      </w:r>
+      <w:r>
+        <w:rPr>
+          <w:rFonts w:ascii="Times New Roman" w:hAnsi="Times New Roman" w:cs="Times New Roman"/>
+          <w:sz w:val="24"/>
+          <w:szCs w:val="24"/>
+        </w:rPr>
+        <w:t>eeting</w:t>
+      </w:r>
+      <w:r>
+        <w:rPr>
+          <w:rFonts w:ascii="Times New Roman" w:hAnsi="Times New Roman" w:cs="Times New Roman"/>
+          <w:sz w:val="24"/>
+          <w:szCs w:val="24"/>
+        </w:rPr>
+        <w:t>:</w:t>
+      </w:r>
+    </w:p>
+    <w:p>
+      <w:pPr>
+        <w:pStyle w:val="ListParagraph"/>
+        <w:numPr>
+          <w:ilvl w:val="1"/>
+          <w:numId w:val="25"/>
+        </w:numPr>
+        <w:spacing w:after="0" w:line="480" w:lineRule="auto"/>
+        <w:rPr>
+          <w:rFonts w:ascii="Times New Roman" w:hAnsi="Times New Roman" w:cs="Times New Roman"/>
+          <w:b/>
+          <w:bCs/>
+          <w:sz w:val="24"/>
+          <w:szCs w:val="24"/>
+        </w:rPr>
+      </w:pPr>
+      <w:r>
+        <w:rPr>
+          <w:rFonts w:ascii="Times New Roman" w:hAnsi="Times New Roman" w:cs="Times New Roman"/>
+          <w:sz w:val="24"/>
+          <w:szCs w:val="24"/>
+        </w:rPr>
+        <w:t>Discussed system architecture.</w:t>
+      </w:r>
+    </w:p>
+    <w:p>
+      <w:pPr>
+        <w:pStyle w:val="ListParagraph"/>
+        <w:numPr>
+          <w:ilvl w:val="1"/>
+          <w:numId w:val="25"/>
+        </w:numPr>
+        <w:spacing w:after="0" w:line="480" w:lineRule="auto"/>
+        <w:rPr>
+          <w:rFonts w:ascii="Times New Roman" w:hAnsi="Times New Roman" w:cs="Times New Roman"/>
+          <w:b/>
+          <w:bCs/>
+          <w:sz w:val="24"/>
+          <w:szCs w:val="24"/>
+        </w:rPr>
+      </w:pPr>
+      <w:r>
+        <w:rPr>
+          <w:rFonts w:ascii="Times New Roman" w:hAnsi="Times New Roman" w:cs="Times New Roman"/>
+          <w:sz w:val="24"/>
+          <w:szCs w:val="24"/>
+        </w:rPr>
+        <w:lastRenderedPageBreak/>
+        <w:t>Discussed methodology of internal communications for various subsytems.</w:t>
+      </w:r>
+    </w:p>
+    <w:p>
+      <w:pPr>
+        <w:pStyle w:val="ListParagraph"/>
+        <w:numPr>
+          <w:ilvl w:val="1"/>
+          <w:numId w:val="25"/>
+        </w:numPr>
+        <w:spacing w:after="0" w:line="480" w:lineRule="auto"/>
+        <w:rPr>
+          <w:rFonts w:ascii="Times New Roman" w:hAnsi="Times New Roman" w:cs="Times New Roman"/>
+          <w:b/>
+          <w:bCs/>
+          <w:sz w:val="24"/>
+          <w:szCs w:val="24"/>
+        </w:rPr>
+      </w:pPr>
+      <w:r>
+        <w:rPr>
+          <w:rFonts w:ascii="Times New Roman" w:hAnsi="Times New Roman" w:cs="Times New Roman"/>
+          <w:sz w:val="24"/>
+          <w:szCs w:val="24"/>
+        </w:rPr>
+        <w:t>Assigned parts of the SDD</w:t>
+      </w:r>
+      <w:r>
+        <w:rPr>
+          <w:rFonts w:ascii="Times New Roman" w:hAnsi="Times New Roman" w:cs="Times New Roman"/>
+          <w:sz w:val="24"/>
+          <w:szCs w:val="24"/>
+        </w:rPr>
+        <w:t>v2 to be completed.</w:t>
+      </w:r>
+    </w:p>
+    <w:p>
+      <w:pPr>
+        <w:pStyle w:val="ListParagraph"/>
+        <w:numPr>
+          <w:ilvl w:val="0"/>
+          <w:numId w:val="25"/>
+        </w:numPr>
+        <w:spacing w:after="0" w:line="480" w:lineRule="auto"/>
+        <w:rPr>
+          <w:rFonts w:ascii="Times New Roman" w:hAnsi="Times New Roman" w:cs="Times New Roman"/>
+          <w:b/>
+          <w:bCs/>
+          <w:sz w:val="24"/>
+          <w:szCs w:val="24"/>
+        </w:rPr>
+      </w:pPr>
+      <w:r>
+        <w:rPr>
+          <w:rFonts w:ascii="Times New Roman" w:hAnsi="Times New Roman" w:cs="Times New Roman"/>
+          <w:sz w:val="24"/>
+          <w:szCs w:val="24"/>
+        </w:rPr>
+        <w:t xml:space="preserve">Updated UML </w:t>
+      </w:r>
+      <w:r>
+        <w:rPr>
+          <w:rFonts w:ascii="Times New Roman" w:hAnsi="Times New Roman" w:cs="Times New Roman"/>
+          <w:sz w:val="24"/>
+          <w:szCs w:val="24"/>
+        </w:rPr>
+        <w:t>to account for architecture and communication changes.</w:t>
+      </w:r>
+    </w:p>
+    <w:p>
+      <w:pPr>
+        <w:pStyle w:val="ListParagraph"/>
+        <w:numPr>
+          <w:ilvl w:val="0"/>
+          <w:numId w:val="25"/>
+        </w:numPr>
+        <w:spacing w:after="0" w:line="480" w:lineRule="auto"/>
+        <w:rPr>
+          <w:rFonts w:ascii="Times New Roman" w:hAnsi="Times New Roman" w:cs="Times New Roman"/>
+          <w:b/>
+          <w:bCs/>
+          <w:sz w:val="24"/>
+          <w:szCs w:val="24"/>
+        </w:rPr>
+      </w:pPr>
+      <w:r>
+        <w:rPr>
+          <w:rFonts w:ascii="Times New Roman" w:hAnsi="Times New Roman" w:cs="Times New Roman"/>
+          <w:sz w:val="24"/>
+          <w:szCs w:val="24"/>
+        </w:rPr>
+        <w:t xml:space="preserve">Added UML and subsystem descriptions to section </w:t>
+      </w:r>
+      <w:r>
+        <w:rPr>
+          <w:rFonts w:ascii="Times New Roman" w:hAnsi="Times New Roman" w:cs="Times New Roman"/>
+          <w:sz w:val="24"/>
+          <w:szCs w:val="24"/>
+        </w:rPr>
+        <w:t>4.</w:t>
+      </w:r>
+      <w:r>
+        <w:rPr>
+          <w:rFonts w:ascii="Times New Roman" w:hAnsi="Times New Roman" w:cs="Times New Roman"/>
+          <w:sz w:val="24"/>
+          <w:szCs w:val="24"/>
+        </w:rPr>
+        <w:t>2</w:t>
+      </w:r>
+      <w:r>
+        <w:rPr>
+          <w:rFonts w:ascii="Times New Roman" w:hAnsi="Times New Roman" w:cs="Times New Roman"/>
+          <w:sz w:val="24"/>
+          <w:szCs w:val="24"/>
+        </w:rPr>
+        <w:t xml:space="preserve"> of the </w:t>
+      </w:r>
+      <w:r>
+        <w:rPr>
+          <w:rFonts w:ascii="Times New Roman" w:hAnsi="Times New Roman" w:cs="Times New Roman"/>
+          <w:sz w:val="24"/>
+          <w:szCs w:val="24"/>
+        </w:rPr>
+        <w:t>SDD</w:t>
+      </w:r>
+      <w:r>
+        <w:rPr>
+          <w:rFonts w:ascii="Times New Roman" w:hAnsi="Times New Roman" w:cs="Times New Roman"/>
+          <w:sz w:val="24"/>
+          <w:szCs w:val="24"/>
+        </w:rPr>
+        <w:t>.</w:t>
+      </w:r>
+    </w:p>
+    <w:p>
+      <w:pPr>
+        <w:pStyle w:val="ListParagraph"/>
+        <w:numPr>
+          <w:ilvl w:val="0"/>
+          <w:numId w:val="25"/>
+        </w:numPr>
+        <w:spacing w:after="0" w:line="480" w:lineRule="auto"/>
+        <w:rPr>
+          <w:rFonts w:ascii="Times New Roman" w:hAnsi="Times New Roman" w:cs="Times New Roman"/>
+          <w:b/>
+          <w:bCs/>
+          <w:sz w:val="24"/>
+          <w:szCs w:val="24"/>
+        </w:rPr>
+      </w:pPr>
+      <w:r>
+        <w:rPr>
+          <w:rFonts w:ascii="Times New Roman" w:hAnsi="Times New Roman" w:cs="Times New Roman"/>
+          <w:sz w:val="24"/>
+          <w:szCs w:val="24"/>
+        </w:rPr>
+        <w:t xml:space="preserve">Finished section 1 </w:t>
+      </w:r>
+      <w:r>
+        <w:rPr>
+          <w:rFonts w:ascii="Times New Roman" w:hAnsi="Times New Roman" w:cs="Times New Roman"/>
+          <w:sz w:val="24"/>
+          <w:szCs w:val="24"/>
+        </w:rPr>
+        <w:t>of the SDD.</w:t>
       </w:r>
     </w:p>
     <w:p>
@@ -1874,6 +4131,232 @@
 <file path=word/numbering.xml><?xml version="1.0" encoding="utf-8"?>
 <w:numbering xmlns:wpc="http://schemas.microsoft.com/office/word/2010/wordprocessingCanvas" xmlns:cx="http://schemas.microsoft.com/office/drawing/2014/chartex" xmlns:cx1="http://schemas.microsoft.com/office/drawing/2015/9/8/chartex" xmlns:cx2="http://schemas.microsoft.com/office/drawing/2015/10/21/chartex" xmlns:cx3="http://schemas.microsoft.com/office/drawing/2016/5/9/chartex" xmlns:cx4="http://schemas.microsoft.com/office/drawing/2016/5/10/chartex" xmlns:cx5="http://schemas.microsoft.com/office/drawing/2016/5/11/chartex" xmlns:cx6="http://schemas.microsoft.com/office/drawing/2016/5/12/chartex" xmlns:cx7="http://schemas.microsoft.com/office/drawing/2016/5/13/chartex" xmlns:cx8="http://schemas.microsoft.com/office/drawing/2016/5/14/chartex" xmlns:mc="http://schemas.openxmlformats.org/markup-compatibility/2006" xmlns:aink="http://schemas.microsoft.com/office/drawing/2016/ink" xmlns:am3d="http://schemas.microsoft.com/office/drawing/2017/model3d" xmlns:o="urn:schemas-microsoft-com:office:office" xmlns:oel="http://schemas.microsoft.com/office/2019/extlst" xmlns:r="http://schemas.openxmlformats.org/officeDocument/2006/relationships" xmlns:m="http://schemas.openxmlformats.org/officeDocument/2006/math" xmlns:v="urn:schemas-microsoft-com:vml" xmlns:wp14="http://schemas.microsoft.com/office/word/2010/wordprocessingDrawing" xmlns:wp="http://schemas.openxmlformats.org/drawingml/2006/wordprocessingDrawing" xmlns:w10="urn:schemas-microsoft-com:office:word" xmlns:w="http://schemas.openxmlformats.org/wordprocessingml/2006/main" xmlns:w14="http://schemas.microsoft.com/office/word/2010/wordml" xmlns:w15="http://schemas.microsoft.com/office/word/2012/wordml" xmlns:w16cex="http://schemas.microsoft.com/office/word/2018/wordml/cex" xmlns:w16cid="http://schemas.microsoft.com/office/word/2016/wordml/cid" xmlns:w16="http://schemas.microsoft.com/office/word/2018/wordml" xmlns:w16sdtdh="http://schemas.microsoft.com/office/word/2020/wordml/sdtdatahash" xmlns:w16se="http://schemas.microsoft.com/office/word/2015/wordml/symex" xmlns:wpg="http://schemas.microsoft.com/office/word/2010/wordprocessingGroup" xmlns:wpi="http://schemas.microsoft.com/office/word/2010/wordprocessingInk" xmlns:wne="http://schemas.microsoft.com/office/word/2006/wordml" xmlns:wps="http://schemas.microsoft.com/office/word/2010/wordprocessingShape" mc:Ignorable="w14 w15 w16se w16cid w16 w16cex w16sdtdh wp14">
   <w:abstractNum w:abstractNumId="0" w15:restartNumberingAfterBreak="0">
+    <w:nsid w:val="01107148"/>
+    <w:multiLevelType w:val="hybridMultilevel"/>
+    <w:tmpl w:val="55483990"/>
+    <w:lvl w:ilvl="0" w:tplc="04090001">
+      <w:start w:val="1"/>
+      <w:numFmt w:val="bullet"/>
+      <w:lvlText w:val=""/>
+      <w:lvlJc w:val="left"/>
+      <w:pPr>
+        <w:ind w:left="720" w:hanging="360"/>
+      </w:pPr>
+      <w:rPr>
+        <w:rFonts w:ascii="Symbol" w:hAnsi="Symbol" w:hint="default"/>
+      </w:rPr>
+    </w:lvl>
+    <w:lvl w:ilvl="1" w:tplc="04090003" w:tentative="1">
+      <w:start w:val="1"/>
+      <w:numFmt w:val="bullet"/>
+      <w:lvlText w:val="o"/>
+      <w:lvlJc w:val="left"/>
+      <w:pPr>
+        <w:ind w:left="1440" w:hanging="360"/>
+      </w:pPr>
+      <w:rPr>
+        <w:rFonts w:ascii="Courier New" w:hAnsi="Courier New" w:cs="Courier New" w:hint="default"/>
+      </w:rPr>
+    </w:lvl>
+    <w:lvl w:ilvl="2" w:tplc="04090005" w:tentative="1">
+      <w:start w:val="1"/>
+      <w:numFmt w:val="bullet"/>
+      <w:lvlText w:val=""/>
+      <w:lvlJc w:val="left"/>
+      <w:pPr>
+        <w:ind w:left="2160" w:hanging="360"/>
+      </w:pPr>
+      <w:rPr>
+        <w:rFonts w:ascii="Wingdings" w:hAnsi="Wingdings" w:hint="default"/>
+      </w:rPr>
+    </w:lvl>
+    <w:lvl w:ilvl="3" w:tplc="04090001" w:tentative="1">
+      <w:start w:val="1"/>
+      <w:numFmt w:val="bullet"/>
+      <w:lvlText w:val=""/>
+      <w:lvlJc w:val="left"/>
+      <w:pPr>
+        <w:ind w:left="2880" w:hanging="360"/>
+      </w:pPr>
+      <w:rPr>
+        <w:rFonts w:ascii="Symbol" w:hAnsi="Symbol" w:hint="default"/>
+      </w:rPr>
+    </w:lvl>
+    <w:lvl w:ilvl="4" w:tplc="04090003" w:tentative="1">
+      <w:start w:val="1"/>
+      <w:numFmt w:val="bullet"/>
+      <w:lvlText w:val="o"/>
+      <w:lvlJc w:val="left"/>
+      <w:pPr>
+        <w:ind w:left="3600" w:hanging="360"/>
+      </w:pPr>
+      <w:rPr>
+        <w:rFonts w:ascii="Courier New" w:hAnsi="Courier New" w:cs="Courier New" w:hint="default"/>
+      </w:rPr>
+    </w:lvl>
+    <w:lvl w:ilvl="5" w:tplc="04090005" w:tentative="1">
+      <w:start w:val="1"/>
+      <w:numFmt w:val="bullet"/>
+      <w:lvlText w:val=""/>
+      <w:lvlJc w:val="left"/>
+      <w:pPr>
+        <w:ind w:left="4320" w:hanging="360"/>
+      </w:pPr>
+      <w:rPr>
+        <w:rFonts w:ascii="Wingdings" w:hAnsi="Wingdings" w:hint="default"/>
+      </w:rPr>
+    </w:lvl>
+    <w:lvl w:ilvl="6" w:tplc="04090001" w:tentative="1">
+      <w:start w:val="1"/>
+      <w:numFmt w:val="bullet"/>
+      <w:lvlText w:val=""/>
+      <w:lvlJc w:val="left"/>
+      <w:pPr>
+        <w:ind w:left="5040" w:hanging="360"/>
+      </w:pPr>
+      <w:rPr>
+        <w:rFonts w:ascii="Symbol" w:hAnsi="Symbol" w:hint="default"/>
+      </w:rPr>
+    </w:lvl>
+    <w:lvl w:ilvl="7" w:tplc="04090003" w:tentative="1">
+      <w:start w:val="1"/>
+      <w:numFmt w:val="bullet"/>
+      <w:lvlText w:val="o"/>
+      <w:lvlJc w:val="left"/>
+      <w:pPr>
+        <w:ind w:left="5760" w:hanging="360"/>
+      </w:pPr>
+      <w:rPr>
+        <w:rFonts w:ascii="Courier New" w:hAnsi="Courier New" w:cs="Courier New" w:hint="default"/>
+      </w:rPr>
+    </w:lvl>
+    <w:lvl w:ilvl="8" w:tplc="04090005" w:tentative="1">
+      <w:start w:val="1"/>
+      <w:numFmt w:val="bullet"/>
+      <w:lvlText w:val=""/>
+      <w:lvlJc w:val="left"/>
+      <w:pPr>
+        <w:ind w:left="6480" w:hanging="360"/>
+      </w:pPr>
+      <w:rPr>
+        <w:rFonts w:ascii="Wingdings" w:hAnsi="Wingdings" w:hint="default"/>
+      </w:rPr>
+    </w:lvl>
+  </w:abstractNum>
+  <w:abstractNum w:abstractNumId="1" w15:restartNumberingAfterBreak="0">
+    <w:nsid w:val="01536D9E"/>
+    <w:multiLevelType w:val="hybridMultilevel"/>
+    <w:tmpl w:val="CDDCFF82"/>
+    <w:lvl w:ilvl="0" w:tplc="04090005">
+      <w:start w:val="1"/>
+      <w:numFmt w:val="bullet"/>
+      <w:lvlText w:val=""/>
+      <w:lvlJc w:val="left"/>
+      <w:pPr>
+        <w:ind w:left="720" w:hanging="360"/>
+      </w:pPr>
+      <w:rPr>
+        <w:rFonts w:ascii="Wingdings" w:hAnsi="Wingdings" w:hint="default"/>
+      </w:rPr>
+    </w:lvl>
+    <w:lvl w:ilvl="1" w:tplc="04090003" w:tentative="1">
+      <w:start w:val="1"/>
+      <w:numFmt w:val="bullet"/>
+      <w:lvlText w:val="o"/>
+      <w:lvlJc w:val="left"/>
+      <w:pPr>
+        <w:ind w:left="1440" w:hanging="360"/>
+      </w:pPr>
+      <w:rPr>
+        <w:rFonts w:ascii="Courier New" w:hAnsi="Courier New" w:cs="Courier New" w:hint="default"/>
+      </w:rPr>
+    </w:lvl>
+    <w:lvl w:ilvl="2" w:tplc="04090005" w:tentative="1">
+      <w:start w:val="1"/>
+      <w:numFmt w:val="bullet"/>
+      <w:lvlText w:val=""/>
+      <w:lvlJc w:val="left"/>
+      <w:pPr>
+        <w:ind w:left="2160" w:hanging="360"/>
+      </w:pPr>
+      <w:rPr>
+        <w:rFonts w:ascii="Wingdings" w:hAnsi="Wingdings" w:hint="default"/>
+      </w:rPr>
+    </w:lvl>
+    <w:lvl w:ilvl="3" w:tplc="04090001" w:tentative="1">
+      <w:start w:val="1"/>
+      <w:numFmt w:val="bullet"/>
+      <w:lvlText w:val=""/>
+      <w:lvlJc w:val="left"/>
+      <w:pPr>
+        <w:ind w:left="2880" w:hanging="360"/>
+      </w:pPr>
+      <w:rPr>
+        <w:rFonts w:ascii="Symbol" w:hAnsi="Symbol" w:hint="default"/>
+      </w:rPr>
+    </w:lvl>
+    <w:lvl w:ilvl="4" w:tplc="04090003" w:tentative="1">
+      <w:start w:val="1"/>
+      <w:numFmt w:val="bullet"/>
+      <w:lvlText w:val="o"/>
+      <w:lvlJc w:val="left"/>
+      <w:pPr>
+        <w:ind w:left="3600" w:hanging="360"/>
+      </w:pPr>
+      <w:rPr>
+        <w:rFonts w:ascii="Courier New" w:hAnsi="Courier New" w:cs="Courier New" w:hint="default"/>
+      </w:rPr>
+    </w:lvl>
+    <w:lvl w:ilvl="5" w:tplc="04090005" w:tentative="1">
+      <w:start w:val="1"/>
+      <w:numFmt w:val="bullet"/>
+      <w:lvlText w:val=""/>
+      <w:lvlJc w:val="left"/>
+      <w:pPr>
+        <w:ind w:left="4320" w:hanging="360"/>
+      </w:pPr>
+      <w:rPr>
+        <w:rFonts w:ascii="Wingdings" w:hAnsi="Wingdings" w:hint="default"/>
+      </w:rPr>
+    </w:lvl>
+    <w:lvl w:ilvl="6" w:tplc="04090001" w:tentative="1">
+      <w:start w:val="1"/>
+      <w:numFmt w:val="bullet"/>
+      <w:lvlText w:val=""/>
+      <w:lvlJc w:val="left"/>
+      <w:pPr>
+        <w:ind w:left="5040" w:hanging="360"/>
+      </w:pPr>
+      <w:rPr>
+        <w:rFonts w:ascii="Symbol" w:hAnsi="Symbol" w:hint="default"/>
+      </w:rPr>
+    </w:lvl>
+    <w:lvl w:ilvl="7" w:tplc="04090003" w:tentative="1">
+      <w:start w:val="1"/>
+      <w:numFmt w:val="bullet"/>
+      <w:lvlText w:val="o"/>
+      <w:lvlJc w:val="left"/>
+      <w:pPr>
+        <w:ind w:left="5760" w:hanging="360"/>
+      </w:pPr>
+      <w:rPr>
+        <w:rFonts w:ascii="Courier New" w:hAnsi="Courier New" w:cs="Courier New" w:hint="default"/>
+      </w:rPr>
+    </w:lvl>
+    <w:lvl w:ilvl="8" w:tplc="04090005" w:tentative="1">
+      <w:start w:val="1"/>
+      <w:numFmt w:val="bullet"/>
+      <w:lvlText w:val=""/>
+      <w:lvlJc w:val="left"/>
+      <w:pPr>
+        <w:ind w:left="6480" w:hanging="360"/>
+      </w:pPr>
+      <w:rPr>
+        <w:rFonts w:ascii="Wingdings" w:hAnsi="Wingdings" w:hint="default"/>
+      </w:rPr>
+    </w:lvl>
+  </w:abstractNum>
+  <w:abstractNum w:abstractNumId="2" w15:restartNumberingAfterBreak="0">
     <w:nsid w:val="01B34EE5"/>
     <w:multiLevelType w:val="hybridMultilevel"/>
     <w:tmpl w:val="DBC4959A"/>
@@ -1986,7 +4469,233 @@
       </w:rPr>
     </w:lvl>
   </w:abstractNum>
-  <w:abstractNum w:abstractNumId="1" w15:restartNumberingAfterBreak="0">
+  <w:abstractNum w:abstractNumId="3" w15:restartNumberingAfterBreak="0">
+    <w:nsid w:val="07EB6C73"/>
+    <w:multiLevelType w:val="hybridMultilevel"/>
+    <w:tmpl w:val="22EAD6BC"/>
+    <w:lvl w:ilvl="0" w:tplc="04090005">
+      <w:start w:val="1"/>
+      <w:numFmt w:val="bullet"/>
+      <w:lvlText w:val=""/>
+      <w:lvlJc w:val="left"/>
+      <w:pPr>
+        <w:ind w:left="720" w:hanging="360"/>
+      </w:pPr>
+      <w:rPr>
+        <w:rFonts w:ascii="Wingdings" w:hAnsi="Wingdings" w:hint="default"/>
+      </w:rPr>
+    </w:lvl>
+    <w:lvl w:ilvl="1" w:tplc="04090003" w:tentative="1">
+      <w:start w:val="1"/>
+      <w:numFmt w:val="bullet"/>
+      <w:lvlText w:val="o"/>
+      <w:lvlJc w:val="left"/>
+      <w:pPr>
+        <w:ind w:left="1440" w:hanging="360"/>
+      </w:pPr>
+      <w:rPr>
+        <w:rFonts w:ascii="Courier New" w:hAnsi="Courier New" w:cs="Courier New" w:hint="default"/>
+      </w:rPr>
+    </w:lvl>
+    <w:lvl w:ilvl="2" w:tplc="04090005" w:tentative="1">
+      <w:start w:val="1"/>
+      <w:numFmt w:val="bullet"/>
+      <w:lvlText w:val=""/>
+      <w:lvlJc w:val="left"/>
+      <w:pPr>
+        <w:ind w:left="2160" w:hanging="360"/>
+      </w:pPr>
+      <w:rPr>
+        <w:rFonts w:ascii="Wingdings" w:hAnsi="Wingdings" w:hint="default"/>
+      </w:rPr>
+    </w:lvl>
+    <w:lvl w:ilvl="3" w:tplc="04090001" w:tentative="1">
+      <w:start w:val="1"/>
+      <w:numFmt w:val="bullet"/>
+      <w:lvlText w:val=""/>
+      <w:lvlJc w:val="left"/>
+      <w:pPr>
+        <w:ind w:left="2880" w:hanging="360"/>
+      </w:pPr>
+      <w:rPr>
+        <w:rFonts w:ascii="Symbol" w:hAnsi="Symbol" w:hint="default"/>
+      </w:rPr>
+    </w:lvl>
+    <w:lvl w:ilvl="4" w:tplc="04090003" w:tentative="1">
+      <w:start w:val="1"/>
+      <w:numFmt w:val="bullet"/>
+      <w:lvlText w:val="o"/>
+      <w:lvlJc w:val="left"/>
+      <w:pPr>
+        <w:ind w:left="3600" w:hanging="360"/>
+      </w:pPr>
+      <w:rPr>
+        <w:rFonts w:ascii="Courier New" w:hAnsi="Courier New" w:cs="Courier New" w:hint="default"/>
+      </w:rPr>
+    </w:lvl>
+    <w:lvl w:ilvl="5" w:tplc="04090005" w:tentative="1">
+      <w:start w:val="1"/>
+      <w:numFmt w:val="bullet"/>
+      <w:lvlText w:val=""/>
+      <w:lvlJc w:val="left"/>
+      <w:pPr>
+        <w:ind w:left="4320" w:hanging="360"/>
+      </w:pPr>
+      <w:rPr>
+        <w:rFonts w:ascii="Wingdings" w:hAnsi="Wingdings" w:hint="default"/>
+      </w:rPr>
+    </w:lvl>
+    <w:lvl w:ilvl="6" w:tplc="04090001" w:tentative="1">
+      <w:start w:val="1"/>
+      <w:numFmt w:val="bullet"/>
+      <w:lvlText w:val=""/>
+      <w:lvlJc w:val="left"/>
+      <w:pPr>
+        <w:ind w:left="5040" w:hanging="360"/>
+      </w:pPr>
+      <w:rPr>
+        <w:rFonts w:ascii="Symbol" w:hAnsi="Symbol" w:hint="default"/>
+      </w:rPr>
+    </w:lvl>
+    <w:lvl w:ilvl="7" w:tplc="04090003" w:tentative="1">
+      <w:start w:val="1"/>
+      <w:numFmt w:val="bullet"/>
+      <w:lvlText w:val="o"/>
+      <w:lvlJc w:val="left"/>
+      <w:pPr>
+        <w:ind w:left="5760" w:hanging="360"/>
+      </w:pPr>
+      <w:rPr>
+        <w:rFonts w:ascii="Courier New" w:hAnsi="Courier New" w:cs="Courier New" w:hint="default"/>
+      </w:rPr>
+    </w:lvl>
+    <w:lvl w:ilvl="8" w:tplc="04090005" w:tentative="1">
+      <w:start w:val="1"/>
+      <w:numFmt w:val="bullet"/>
+      <w:lvlText w:val=""/>
+      <w:lvlJc w:val="left"/>
+      <w:pPr>
+        <w:ind w:left="6480" w:hanging="360"/>
+      </w:pPr>
+      <w:rPr>
+        <w:rFonts w:ascii="Wingdings" w:hAnsi="Wingdings" w:hint="default"/>
+      </w:rPr>
+    </w:lvl>
+  </w:abstractNum>
+  <w:abstractNum w:abstractNumId="4" w15:restartNumberingAfterBreak="0">
+    <w:nsid w:val="08443B9F"/>
+    <w:multiLevelType w:val="hybridMultilevel"/>
+    <w:tmpl w:val="14903B1A"/>
+    <w:lvl w:ilvl="0" w:tplc="04090005">
+      <w:start w:val="1"/>
+      <w:numFmt w:val="bullet"/>
+      <w:lvlText w:val=""/>
+      <w:lvlJc w:val="left"/>
+      <w:pPr>
+        <w:ind w:left="720" w:hanging="360"/>
+      </w:pPr>
+      <w:rPr>
+        <w:rFonts w:ascii="Wingdings" w:hAnsi="Wingdings" w:hint="default"/>
+      </w:rPr>
+    </w:lvl>
+    <w:lvl w:ilvl="1" w:tplc="04090003" w:tentative="1">
+      <w:start w:val="1"/>
+      <w:numFmt w:val="bullet"/>
+      <w:lvlText w:val="o"/>
+      <w:lvlJc w:val="left"/>
+      <w:pPr>
+        <w:ind w:left="1440" w:hanging="360"/>
+      </w:pPr>
+      <w:rPr>
+        <w:rFonts w:ascii="Courier New" w:hAnsi="Courier New" w:cs="Courier New" w:hint="default"/>
+      </w:rPr>
+    </w:lvl>
+    <w:lvl w:ilvl="2" w:tplc="04090005" w:tentative="1">
+      <w:start w:val="1"/>
+      <w:numFmt w:val="bullet"/>
+      <w:lvlText w:val=""/>
+      <w:lvlJc w:val="left"/>
+      <w:pPr>
+        <w:ind w:left="2160" w:hanging="360"/>
+      </w:pPr>
+      <w:rPr>
+        <w:rFonts w:ascii="Wingdings" w:hAnsi="Wingdings" w:hint="default"/>
+      </w:rPr>
+    </w:lvl>
+    <w:lvl w:ilvl="3" w:tplc="04090001" w:tentative="1">
+      <w:start w:val="1"/>
+      <w:numFmt w:val="bullet"/>
+      <w:lvlText w:val=""/>
+      <w:lvlJc w:val="left"/>
+      <w:pPr>
+        <w:ind w:left="2880" w:hanging="360"/>
+      </w:pPr>
+      <w:rPr>
+        <w:rFonts w:ascii="Symbol" w:hAnsi="Symbol" w:hint="default"/>
+      </w:rPr>
+    </w:lvl>
+    <w:lvl w:ilvl="4" w:tplc="04090003" w:tentative="1">
+      <w:start w:val="1"/>
+      <w:numFmt w:val="bullet"/>
+      <w:lvlText w:val="o"/>
+      <w:lvlJc w:val="left"/>
+      <w:pPr>
+        <w:ind w:left="3600" w:hanging="360"/>
+      </w:pPr>
+      <w:rPr>
+        <w:rFonts w:ascii="Courier New" w:hAnsi="Courier New" w:cs="Courier New" w:hint="default"/>
+      </w:rPr>
+    </w:lvl>
+    <w:lvl w:ilvl="5" w:tplc="04090005" w:tentative="1">
+      <w:start w:val="1"/>
+      <w:numFmt w:val="bullet"/>
+      <w:lvlText w:val=""/>
+      <w:lvlJc w:val="left"/>
+      <w:pPr>
+        <w:ind w:left="4320" w:hanging="360"/>
+      </w:pPr>
+      <w:rPr>
+        <w:rFonts w:ascii="Wingdings" w:hAnsi="Wingdings" w:hint="default"/>
+      </w:rPr>
+    </w:lvl>
+    <w:lvl w:ilvl="6" w:tplc="04090001" w:tentative="1">
+      <w:start w:val="1"/>
+      <w:numFmt w:val="bullet"/>
+      <w:lvlText w:val=""/>
+      <w:lvlJc w:val="left"/>
+      <w:pPr>
+        <w:ind w:left="5040" w:hanging="360"/>
+      </w:pPr>
+      <w:rPr>
+        <w:rFonts w:ascii="Symbol" w:hAnsi="Symbol" w:hint="default"/>
+      </w:rPr>
+    </w:lvl>
+    <w:lvl w:ilvl="7" w:tplc="04090003" w:tentative="1">
+      <w:start w:val="1"/>
+      <w:numFmt w:val="bullet"/>
+      <w:lvlText w:val="o"/>
+      <w:lvlJc w:val="left"/>
+      <w:pPr>
+        <w:ind w:left="5760" w:hanging="360"/>
+      </w:pPr>
+      <w:rPr>
+        <w:rFonts w:ascii="Courier New" w:hAnsi="Courier New" w:cs="Courier New" w:hint="default"/>
+      </w:rPr>
+    </w:lvl>
+    <w:lvl w:ilvl="8" w:tplc="04090005" w:tentative="1">
+      <w:start w:val="1"/>
+      <w:numFmt w:val="bullet"/>
+      <w:lvlText w:val=""/>
+      <w:lvlJc w:val="left"/>
+      <w:pPr>
+        <w:ind w:left="6480" w:hanging="360"/>
+      </w:pPr>
+      <w:rPr>
+        <w:rFonts w:ascii="Wingdings" w:hAnsi="Wingdings" w:hint="default"/>
+      </w:rPr>
+    </w:lvl>
+  </w:abstractNum>
+  <w:abstractNum w:abstractNumId="5" w15:restartNumberingAfterBreak="0">
     <w:nsid w:val="0BB8444A"/>
     <w:multiLevelType w:val="hybridMultilevel"/>
     <w:tmpl w:val="40708BDA"/>
@@ -2099,7 +4808,233 @@
       </w:rPr>
     </w:lvl>
   </w:abstractNum>
-  <w:abstractNum w:abstractNumId="2" w15:restartNumberingAfterBreak="0">
+  <w:abstractNum w:abstractNumId="6" w15:restartNumberingAfterBreak="0">
+    <w:nsid w:val="0D4075DE"/>
+    <w:multiLevelType w:val="hybridMultilevel"/>
+    <w:tmpl w:val="1834033C"/>
+    <w:lvl w:ilvl="0" w:tplc="04090005">
+      <w:start w:val="1"/>
+      <w:numFmt w:val="bullet"/>
+      <w:lvlText w:val=""/>
+      <w:lvlJc w:val="left"/>
+      <w:pPr>
+        <w:ind w:left="720" w:hanging="360"/>
+      </w:pPr>
+      <w:rPr>
+        <w:rFonts w:ascii="Wingdings" w:hAnsi="Wingdings" w:hint="default"/>
+      </w:rPr>
+    </w:lvl>
+    <w:lvl w:ilvl="1" w:tplc="04090003">
+      <w:start w:val="1"/>
+      <w:numFmt w:val="bullet"/>
+      <w:lvlText w:val="o"/>
+      <w:lvlJc w:val="left"/>
+      <w:pPr>
+        <w:ind w:left="1440" w:hanging="360"/>
+      </w:pPr>
+      <w:rPr>
+        <w:rFonts w:ascii="Courier New" w:hAnsi="Courier New" w:cs="Courier New" w:hint="default"/>
+      </w:rPr>
+    </w:lvl>
+    <w:lvl w:ilvl="2" w:tplc="04090005" w:tentative="1">
+      <w:start w:val="1"/>
+      <w:numFmt w:val="bullet"/>
+      <w:lvlText w:val=""/>
+      <w:lvlJc w:val="left"/>
+      <w:pPr>
+        <w:ind w:left="2160" w:hanging="360"/>
+      </w:pPr>
+      <w:rPr>
+        <w:rFonts w:ascii="Wingdings" w:hAnsi="Wingdings" w:hint="default"/>
+      </w:rPr>
+    </w:lvl>
+    <w:lvl w:ilvl="3" w:tplc="04090001" w:tentative="1">
+      <w:start w:val="1"/>
+      <w:numFmt w:val="bullet"/>
+      <w:lvlText w:val=""/>
+      <w:lvlJc w:val="left"/>
+      <w:pPr>
+        <w:ind w:left="2880" w:hanging="360"/>
+      </w:pPr>
+      <w:rPr>
+        <w:rFonts w:ascii="Symbol" w:hAnsi="Symbol" w:hint="default"/>
+      </w:rPr>
+    </w:lvl>
+    <w:lvl w:ilvl="4" w:tplc="04090003" w:tentative="1">
+      <w:start w:val="1"/>
+      <w:numFmt w:val="bullet"/>
+      <w:lvlText w:val="o"/>
+      <w:lvlJc w:val="left"/>
+      <w:pPr>
+        <w:ind w:left="3600" w:hanging="360"/>
+      </w:pPr>
+      <w:rPr>
+        <w:rFonts w:ascii="Courier New" w:hAnsi="Courier New" w:cs="Courier New" w:hint="default"/>
+      </w:rPr>
+    </w:lvl>
+    <w:lvl w:ilvl="5" w:tplc="04090005" w:tentative="1">
+      <w:start w:val="1"/>
+      <w:numFmt w:val="bullet"/>
+      <w:lvlText w:val=""/>
+      <w:lvlJc w:val="left"/>
+      <w:pPr>
+        <w:ind w:left="4320" w:hanging="360"/>
+      </w:pPr>
+      <w:rPr>
+        <w:rFonts w:ascii="Wingdings" w:hAnsi="Wingdings" w:hint="default"/>
+      </w:rPr>
+    </w:lvl>
+    <w:lvl w:ilvl="6" w:tplc="04090001" w:tentative="1">
+      <w:start w:val="1"/>
+      <w:numFmt w:val="bullet"/>
+      <w:lvlText w:val=""/>
+      <w:lvlJc w:val="left"/>
+      <w:pPr>
+        <w:ind w:left="5040" w:hanging="360"/>
+      </w:pPr>
+      <w:rPr>
+        <w:rFonts w:ascii="Symbol" w:hAnsi="Symbol" w:hint="default"/>
+      </w:rPr>
+    </w:lvl>
+    <w:lvl w:ilvl="7" w:tplc="04090003" w:tentative="1">
+      <w:start w:val="1"/>
+      <w:numFmt w:val="bullet"/>
+      <w:lvlText w:val="o"/>
+      <w:lvlJc w:val="left"/>
+      <w:pPr>
+        <w:ind w:left="5760" w:hanging="360"/>
+      </w:pPr>
+      <w:rPr>
+        <w:rFonts w:ascii="Courier New" w:hAnsi="Courier New" w:cs="Courier New" w:hint="default"/>
+      </w:rPr>
+    </w:lvl>
+    <w:lvl w:ilvl="8" w:tplc="04090005" w:tentative="1">
+      <w:start w:val="1"/>
+      <w:numFmt w:val="bullet"/>
+      <w:lvlText w:val=""/>
+      <w:lvlJc w:val="left"/>
+      <w:pPr>
+        <w:ind w:left="6480" w:hanging="360"/>
+      </w:pPr>
+      <w:rPr>
+        <w:rFonts w:ascii="Wingdings" w:hAnsi="Wingdings" w:hint="default"/>
+      </w:rPr>
+    </w:lvl>
+  </w:abstractNum>
+  <w:abstractNum w:abstractNumId="7" w15:restartNumberingAfterBreak="0">
+    <w:nsid w:val="190D4AC4"/>
+    <w:multiLevelType w:val="hybridMultilevel"/>
+    <w:tmpl w:val="FDA09182"/>
+    <w:lvl w:ilvl="0" w:tplc="04090005">
+      <w:start w:val="1"/>
+      <w:numFmt w:val="bullet"/>
+      <w:lvlText w:val=""/>
+      <w:lvlJc w:val="left"/>
+      <w:pPr>
+        <w:ind w:left="720" w:hanging="360"/>
+      </w:pPr>
+      <w:rPr>
+        <w:rFonts w:ascii="Wingdings" w:hAnsi="Wingdings" w:hint="default"/>
+      </w:rPr>
+    </w:lvl>
+    <w:lvl w:ilvl="1" w:tplc="04090003" w:tentative="1">
+      <w:start w:val="1"/>
+      <w:numFmt w:val="bullet"/>
+      <w:lvlText w:val="o"/>
+      <w:lvlJc w:val="left"/>
+      <w:pPr>
+        <w:ind w:left="1440" w:hanging="360"/>
+      </w:pPr>
+      <w:rPr>
+        <w:rFonts w:ascii="Courier New" w:hAnsi="Courier New" w:cs="Courier New" w:hint="default"/>
+      </w:rPr>
+    </w:lvl>
+    <w:lvl w:ilvl="2" w:tplc="04090005" w:tentative="1">
+      <w:start w:val="1"/>
+      <w:numFmt w:val="bullet"/>
+      <w:lvlText w:val=""/>
+      <w:lvlJc w:val="left"/>
+      <w:pPr>
+        <w:ind w:left="2160" w:hanging="360"/>
+      </w:pPr>
+      <w:rPr>
+        <w:rFonts w:ascii="Wingdings" w:hAnsi="Wingdings" w:hint="default"/>
+      </w:rPr>
+    </w:lvl>
+    <w:lvl w:ilvl="3" w:tplc="04090001" w:tentative="1">
+      <w:start w:val="1"/>
+      <w:numFmt w:val="bullet"/>
+      <w:lvlText w:val=""/>
+      <w:lvlJc w:val="left"/>
+      <w:pPr>
+        <w:ind w:left="2880" w:hanging="360"/>
+      </w:pPr>
+      <w:rPr>
+        <w:rFonts w:ascii="Symbol" w:hAnsi="Symbol" w:hint="default"/>
+      </w:rPr>
+    </w:lvl>
+    <w:lvl w:ilvl="4" w:tplc="04090003" w:tentative="1">
+      <w:start w:val="1"/>
+      <w:numFmt w:val="bullet"/>
+      <w:lvlText w:val="o"/>
+      <w:lvlJc w:val="left"/>
+      <w:pPr>
+        <w:ind w:left="3600" w:hanging="360"/>
+      </w:pPr>
+      <w:rPr>
+        <w:rFonts w:ascii="Courier New" w:hAnsi="Courier New" w:cs="Courier New" w:hint="default"/>
+      </w:rPr>
+    </w:lvl>
+    <w:lvl w:ilvl="5" w:tplc="04090005" w:tentative="1">
+      <w:start w:val="1"/>
+      <w:numFmt w:val="bullet"/>
+      <w:lvlText w:val=""/>
+      <w:lvlJc w:val="left"/>
+      <w:pPr>
+        <w:ind w:left="4320" w:hanging="360"/>
+      </w:pPr>
+      <w:rPr>
+        <w:rFonts w:ascii="Wingdings" w:hAnsi="Wingdings" w:hint="default"/>
+      </w:rPr>
+    </w:lvl>
+    <w:lvl w:ilvl="6" w:tplc="04090001" w:tentative="1">
+      <w:start w:val="1"/>
+      <w:numFmt w:val="bullet"/>
+      <w:lvlText w:val=""/>
+      <w:lvlJc w:val="left"/>
+      <w:pPr>
+        <w:ind w:left="5040" w:hanging="360"/>
+      </w:pPr>
+      <w:rPr>
+        <w:rFonts w:ascii="Symbol" w:hAnsi="Symbol" w:hint="default"/>
+      </w:rPr>
+    </w:lvl>
+    <w:lvl w:ilvl="7" w:tplc="04090003" w:tentative="1">
+      <w:start w:val="1"/>
+      <w:numFmt w:val="bullet"/>
+      <w:lvlText w:val="o"/>
+      <w:lvlJc w:val="left"/>
+      <w:pPr>
+        <w:ind w:left="5760" w:hanging="360"/>
+      </w:pPr>
+      <w:rPr>
+        <w:rFonts w:ascii="Courier New" w:hAnsi="Courier New" w:cs="Courier New" w:hint="default"/>
+      </w:rPr>
+    </w:lvl>
+    <w:lvl w:ilvl="8" w:tplc="04090005" w:tentative="1">
+      <w:start w:val="1"/>
+      <w:numFmt w:val="bullet"/>
+      <w:lvlText w:val=""/>
+      <w:lvlJc w:val="left"/>
+      <w:pPr>
+        <w:ind w:left="6480" w:hanging="360"/>
+      </w:pPr>
+      <w:rPr>
+        <w:rFonts w:ascii="Wingdings" w:hAnsi="Wingdings" w:hint="default"/>
+      </w:rPr>
+    </w:lvl>
+  </w:abstractNum>
+  <w:abstractNum w:abstractNumId="8" w15:restartNumberingAfterBreak="0">
     <w:nsid w:val="19660E1C"/>
     <w:multiLevelType w:val="hybridMultilevel"/>
     <w:tmpl w:val="BDC82534"/>
@@ -2212,7 +5147,120 @@
       </w:rPr>
     </w:lvl>
   </w:abstractNum>
-  <w:abstractNum w:abstractNumId="3" w15:restartNumberingAfterBreak="0">
+  <w:abstractNum w:abstractNumId="9" w15:restartNumberingAfterBreak="0">
+    <w:nsid w:val="21B7253E"/>
+    <w:multiLevelType w:val="hybridMultilevel"/>
+    <w:tmpl w:val="FD1237AE"/>
+    <w:lvl w:ilvl="0" w:tplc="04090005">
+      <w:start w:val="1"/>
+      <w:numFmt w:val="bullet"/>
+      <w:lvlText w:val=""/>
+      <w:lvlJc w:val="left"/>
+      <w:pPr>
+        <w:ind w:left="720" w:hanging="360"/>
+      </w:pPr>
+      <w:rPr>
+        <w:rFonts w:ascii="Wingdings" w:hAnsi="Wingdings" w:hint="default"/>
+      </w:rPr>
+    </w:lvl>
+    <w:lvl w:ilvl="1" w:tplc="04090003" w:tentative="1">
+      <w:start w:val="1"/>
+      <w:numFmt w:val="bullet"/>
+      <w:lvlText w:val="o"/>
+      <w:lvlJc w:val="left"/>
+      <w:pPr>
+        <w:ind w:left="1440" w:hanging="360"/>
+      </w:pPr>
+      <w:rPr>
+        <w:rFonts w:ascii="Courier New" w:hAnsi="Courier New" w:cs="Courier New" w:hint="default"/>
+      </w:rPr>
+    </w:lvl>
+    <w:lvl w:ilvl="2" w:tplc="04090005" w:tentative="1">
+      <w:start w:val="1"/>
+      <w:numFmt w:val="bullet"/>
+      <w:lvlText w:val=""/>
+      <w:lvlJc w:val="left"/>
+      <w:pPr>
+        <w:ind w:left="2160" w:hanging="360"/>
+      </w:pPr>
+      <w:rPr>
+        <w:rFonts w:ascii="Wingdings" w:hAnsi="Wingdings" w:hint="default"/>
+      </w:rPr>
+    </w:lvl>
+    <w:lvl w:ilvl="3" w:tplc="04090001" w:tentative="1">
+      <w:start w:val="1"/>
+      <w:numFmt w:val="bullet"/>
+      <w:lvlText w:val=""/>
+      <w:lvlJc w:val="left"/>
+      <w:pPr>
+        <w:ind w:left="2880" w:hanging="360"/>
+      </w:pPr>
+      <w:rPr>
+        <w:rFonts w:ascii="Symbol" w:hAnsi="Symbol" w:hint="default"/>
+      </w:rPr>
+    </w:lvl>
+    <w:lvl w:ilvl="4" w:tplc="04090003" w:tentative="1">
+      <w:start w:val="1"/>
+      <w:numFmt w:val="bullet"/>
+      <w:lvlText w:val="o"/>
+      <w:lvlJc w:val="left"/>
+      <w:pPr>
+        <w:ind w:left="3600" w:hanging="360"/>
+      </w:pPr>
+      <w:rPr>
+        <w:rFonts w:ascii="Courier New" w:hAnsi="Courier New" w:cs="Courier New" w:hint="default"/>
+      </w:rPr>
+    </w:lvl>
+    <w:lvl w:ilvl="5" w:tplc="04090005" w:tentative="1">
+      <w:start w:val="1"/>
+      <w:numFmt w:val="bullet"/>
+      <w:lvlText w:val=""/>
+      <w:lvlJc w:val="left"/>
+      <w:pPr>
+        <w:ind w:left="4320" w:hanging="360"/>
+      </w:pPr>
+      <w:rPr>
+        <w:rFonts w:ascii="Wingdings" w:hAnsi="Wingdings" w:hint="default"/>
+      </w:rPr>
+    </w:lvl>
+    <w:lvl w:ilvl="6" w:tplc="04090001" w:tentative="1">
+      <w:start w:val="1"/>
+      <w:numFmt w:val="bullet"/>
+      <w:lvlText w:val=""/>
+      <w:lvlJc w:val="left"/>
+      <w:pPr>
+        <w:ind w:left="5040" w:hanging="360"/>
+      </w:pPr>
+      <w:rPr>
+        <w:rFonts w:ascii="Symbol" w:hAnsi="Symbol" w:hint="default"/>
+      </w:rPr>
+    </w:lvl>
+    <w:lvl w:ilvl="7" w:tplc="04090003" w:tentative="1">
+      <w:start w:val="1"/>
+      <w:numFmt w:val="bullet"/>
+      <w:lvlText w:val="o"/>
+      <w:lvlJc w:val="left"/>
+      <w:pPr>
+        <w:ind w:left="5760" w:hanging="360"/>
+      </w:pPr>
+      <w:rPr>
+        <w:rFonts w:ascii="Courier New" w:hAnsi="Courier New" w:cs="Courier New" w:hint="default"/>
+      </w:rPr>
+    </w:lvl>
+    <w:lvl w:ilvl="8" w:tplc="04090005" w:tentative="1">
+      <w:start w:val="1"/>
+      <w:numFmt w:val="bullet"/>
+      <w:lvlText w:val=""/>
+      <w:lvlJc w:val="left"/>
+      <w:pPr>
+        <w:ind w:left="6480" w:hanging="360"/>
+      </w:pPr>
+      <w:rPr>
+        <w:rFonts w:ascii="Wingdings" w:hAnsi="Wingdings" w:hint="default"/>
+      </w:rPr>
+    </w:lvl>
+  </w:abstractNum>
+  <w:abstractNum w:abstractNumId="10" w15:restartNumberingAfterBreak="0">
     <w:nsid w:val="2573532D"/>
     <w:multiLevelType w:val="hybridMultilevel"/>
     <w:tmpl w:val="33C8FE98"/>
@@ -2325,7 +5373,7 @@
       </w:rPr>
     </w:lvl>
   </w:abstractNum>
-  <w:abstractNum w:abstractNumId="4" w15:restartNumberingAfterBreak="0">
+  <w:abstractNum w:abstractNumId="11" w15:restartNumberingAfterBreak="0">
     <w:nsid w:val="263743C0"/>
     <w:multiLevelType w:val="hybridMultilevel"/>
     <w:tmpl w:val="CBE84114"/>
@@ -2438,7 +5486,120 @@
       </w:rPr>
     </w:lvl>
   </w:abstractNum>
-  <w:abstractNum w:abstractNumId="5" w15:restartNumberingAfterBreak="0">
+  <w:abstractNum w:abstractNumId="12" w15:restartNumberingAfterBreak="0">
+    <w:nsid w:val="291D7E96"/>
+    <w:multiLevelType w:val="hybridMultilevel"/>
+    <w:tmpl w:val="306E3736"/>
+    <w:lvl w:ilvl="0" w:tplc="04090005">
+      <w:start w:val="1"/>
+      <w:numFmt w:val="bullet"/>
+      <w:lvlText w:val=""/>
+      <w:lvlJc w:val="left"/>
+      <w:pPr>
+        <w:ind w:left="720" w:hanging="360"/>
+      </w:pPr>
+      <w:rPr>
+        <w:rFonts w:ascii="Wingdings" w:hAnsi="Wingdings" w:hint="default"/>
+      </w:rPr>
+    </w:lvl>
+    <w:lvl w:ilvl="1" w:tplc="04090003" w:tentative="1">
+      <w:start w:val="1"/>
+      <w:numFmt w:val="bullet"/>
+      <w:lvlText w:val="o"/>
+      <w:lvlJc w:val="left"/>
+      <w:pPr>
+        <w:ind w:left="1440" w:hanging="360"/>
+      </w:pPr>
+      <w:rPr>
+        <w:rFonts w:ascii="Courier New" w:hAnsi="Courier New" w:cs="Courier New" w:hint="default"/>
+      </w:rPr>
+    </w:lvl>
+    <w:lvl w:ilvl="2" w:tplc="04090005" w:tentative="1">
+      <w:start w:val="1"/>
+      <w:numFmt w:val="bullet"/>
+      <w:lvlText w:val=""/>
+      <w:lvlJc w:val="left"/>
+      <w:pPr>
+        <w:ind w:left="2160" w:hanging="360"/>
+      </w:pPr>
+      <w:rPr>
+        <w:rFonts w:ascii="Wingdings" w:hAnsi="Wingdings" w:hint="default"/>
+      </w:rPr>
+    </w:lvl>
+    <w:lvl w:ilvl="3" w:tplc="04090001" w:tentative="1">
+      <w:start w:val="1"/>
+      <w:numFmt w:val="bullet"/>
+      <w:lvlText w:val=""/>
+      <w:lvlJc w:val="left"/>
+      <w:pPr>
+        <w:ind w:left="2880" w:hanging="360"/>
+      </w:pPr>
+      <w:rPr>
+        <w:rFonts w:ascii="Symbol" w:hAnsi="Symbol" w:hint="default"/>
+      </w:rPr>
+    </w:lvl>
+    <w:lvl w:ilvl="4" w:tplc="04090003" w:tentative="1">
+      <w:start w:val="1"/>
+      <w:numFmt w:val="bullet"/>
+      <w:lvlText w:val="o"/>
+      <w:lvlJc w:val="left"/>
+      <w:pPr>
+        <w:ind w:left="3600" w:hanging="360"/>
+      </w:pPr>
+      <w:rPr>
+        <w:rFonts w:ascii="Courier New" w:hAnsi="Courier New" w:cs="Courier New" w:hint="default"/>
+      </w:rPr>
+    </w:lvl>
+    <w:lvl w:ilvl="5" w:tplc="04090005" w:tentative="1">
+      <w:start w:val="1"/>
+      <w:numFmt w:val="bullet"/>
+      <w:lvlText w:val=""/>
+      <w:lvlJc w:val="left"/>
+      <w:pPr>
+        <w:ind w:left="4320" w:hanging="360"/>
+      </w:pPr>
+      <w:rPr>
+        <w:rFonts w:ascii="Wingdings" w:hAnsi="Wingdings" w:hint="default"/>
+      </w:rPr>
+    </w:lvl>
+    <w:lvl w:ilvl="6" w:tplc="04090001" w:tentative="1">
+      <w:start w:val="1"/>
+      <w:numFmt w:val="bullet"/>
+      <w:lvlText w:val=""/>
+      <w:lvlJc w:val="left"/>
+      <w:pPr>
+        <w:ind w:left="5040" w:hanging="360"/>
+      </w:pPr>
+      <w:rPr>
+        <w:rFonts w:ascii="Symbol" w:hAnsi="Symbol" w:hint="default"/>
+      </w:rPr>
+    </w:lvl>
+    <w:lvl w:ilvl="7" w:tplc="04090003" w:tentative="1">
+      <w:start w:val="1"/>
+      <w:numFmt w:val="bullet"/>
+      <w:lvlText w:val="o"/>
+      <w:lvlJc w:val="left"/>
+      <w:pPr>
+        <w:ind w:left="5760" w:hanging="360"/>
+      </w:pPr>
+      <w:rPr>
+        <w:rFonts w:ascii="Courier New" w:hAnsi="Courier New" w:cs="Courier New" w:hint="default"/>
+      </w:rPr>
+    </w:lvl>
+    <w:lvl w:ilvl="8" w:tplc="04090005" w:tentative="1">
+      <w:start w:val="1"/>
+      <w:numFmt w:val="bullet"/>
+      <w:lvlText w:val=""/>
+      <w:lvlJc w:val="left"/>
+      <w:pPr>
+        <w:ind w:left="6480" w:hanging="360"/>
+      </w:pPr>
+      <w:rPr>
+        <w:rFonts w:ascii="Wingdings" w:hAnsi="Wingdings" w:hint="default"/>
+      </w:rPr>
+    </w:lvl>
+  </w:abstractNum>
+  <w:abstractNum w:abstractNumId="13" w15:restartNumberingAfterBreak="0">
     <w:nsid w:val="2A7D3D63"/>
     <w:multiLevelType w:val="hybridMultilevel"/>
     <w:tmpl w:val="092E9EBE"/>
@@ -2551,7 +5712,120 @@
       </w:rPr>
     </w:lvl>
   </w:abstractNum>
-  <w:abstractNum w:abstractNumId="6" w15:restartNumberingAfterBreak="0">
+  <w:abstractNum w:abstractNumId="14" w15:restartNumberingAfterBreak="0">
+    <w:nsid w:val="2F9A59AE"/>
+    <w:multiLevelType w:val="hybridMultilevel"/>
+    <w:tmpl w:val="605659D6"/>
+    <w:lvl w:ilvl="0" w:tplc="04090005">
+      <w:start w:val="1"/>
+      <w:numFmt w:val="bullet"/>
+      <w:lvlText w:val=""/>
+      <w:lvlJc w:val="left"/>
+      <w:pPr>
+        <w:ind w:left="720" w:hanging="360"/>
+      </w:pPr>
+      <w:rPr>
+        <w:rFonts w:ascii="Wingdings" w:hAnsi="Wingdings" w:hint="default"/>
+      </w:rPr>
+    </w:lvl>
+    <w:lvl w:ilvl="1" w:tplc="04090003">
+      <w:start w:val="1"/>
+      <w:numFmt w:val="bullet"/>
+      <w:lvlText w:val="o"/>
+      <w:lvlJc w:val="left"/>
+      <w:pPr>
+        <w:ind w:left="1440" w:hanging="360"/>
+      </w:pPr>
+      <w:rPr>
+        <w:rFonts w:ascii="Courier New" w:hAnsi="Courier New" w:cs="Courier New" w:hint="default"/>
+      </w:rPr>
+    </w:lvl>
+    <w:lvl w:ilvl="2" w:tplc="04090005" w:tentative="1">
+      <w:start w:val="1"/>
+      <w:numFmt w:val="bullet"/>
+      <w:lvlText w:val=""/>
+      <w:lvlJc w:val="left"/>
+      <w:pPr>
+        <w:ind w:left="2160" w:hanging="360"/>
+      </w:pPr>
+      <w:rPr>
+        <w:rFonts w:ascii="Wingdings" w:hAnsi="Wingdings" w:hint="default"/>
+      </w:rPr>
+    </w:lvl>
+    <w:lvl w:ilvl="3" w:tplc="04090001" w:tentative="1">
+      <w:start w:val="1"/>
+      <w:numFmt w:val="bullet"/>
+      <w:lvlText w:val=""/>
+      <w:lvlJc w:val="left"/>
+      <w:pPr>
+        <w:ind w:left="2880" w:hanging="360"/>
+      </w:pPr>
+      <w:rPr>
+        <w:rFonts w:ascii="Symbol" w:hAnsi="Symbol" w:hint="default"/>
+      </w:rPr>
+    </w:lvl>
+    <w:lvl w:ilvl="4" w:tplc="04090003" w:tentative="1">
+      <w:start w:val="1"/>
+      <w:numFmt w:val="bullet"/>
+      <w:lvlText w:val="o"/>
+      <w:lvlJc w:val="left"/>
+      <w:pPr>
+        <w:ind w:left="3600" w:hanging="360"/>
+      </w:pPr>
+      <w:rPr>
+        <w:rFonts w:ascii="Courier New" w:hAnsi="Courier New" w:cs="Courier New" w:hint="default"/>
+      </w:rPr>
+    </w:lvl>
+    <w:lvl w:ilvl="5" w:tplc="04090005" w:tentative="1">
+      <w:start w:val="1"/>
+      <w:numFmt w:val="bullet"/>
+      <w:lvlText w:val=""/>
+      <w:lvlJc w:val="left"/>
+      <w:pPr>
+        <w:ind w:left="4320" w:hanging="360"/>
+      </w:pPr>
+      <w:rPr>
+        <w:rFonts w:ascii="Wingdings" w:hAnsi="Wingdings" w:hint="default"/>
+      </w:rPr>
+    </w:lvl>
+    <w:lvl w:ilvl="6" w:tplc="04090001" w:tentative="1">
+      <w:start w:val="1"/>
+      <w:numFmt w:val="bullet"/>
+      <w:lvlText w:val=""/>
+      <w:lvlJc w:val="left"/>
+      <w:pPr>
+        <w:ind w:left="5040" w:hanging="360"/>
+      </w:pPr>
+      <w:rPr>
+        <w:rFonts w:ascii="Symbol" w:hAnsi="Symbol" w:hint="default"/>
+      </w:rPr>
+    </w:lvl>
+    <w:lvl w:ilvl="7" w:tplc="04090003" w:tentative="1">
+      <w:start w:val="1"/>
+      <w:numFmt w:val="bullet"/>
+      <w:lvlText w:val="o"/>
+      <w:lvlJc w:val="left"/>
+      <w:pPr>
+        <w:ind w:left="5760" w:hanging="360"/>
+      </w:pPr>
+      <w:rPr>
+        <w:rFonts w:ascii="Courier New" w:hAnsi="Courier New" w:cs="Courier New" w:hint="default"/>
+      </w:rPr>
+    </w:lvl>
+    <w:lvl w:ilvl="8" w:tplc="04090005" w:tentative="1">
+      <w:start w:val="1"/>
+      <w:numFmt w:val="bullet"/>
+      <w:lvlText w:val=""/>
+      <w:lvlJc w:val="left"/>
+      <w:pPr>
+        <w:ind w:left="6480" w:hanging="360"/>
+      </w:pPr>
+      <w:rPr>
+        <w:rFonts w:ascii="Wingdings" w:hAnsi="Wingdings" w:hint="default"/>
+      </w:rPr>
+    </w:lvl>
+  </w:abstractNum>
+  <w:abstractNum w:abstractNumId="15" w15:restartNumberingAfterBreak="0">
     <w:nsid w:val="3EFE6226"/>
     <w:multiLevelType w:val="hybridMultilevel"/>
     <w:tmpl w:val="2DB00AEA"/>
@@ -2664,7 +5938,7 @@
       </w:rPr>
     </w:lvl>
   </w:abstractNum>
-  <w:abstractNum w:abstractNumId="7" w15:restartNumberingAfterBreak="0">
+  <w:abstractNum w:abstractNumId="16" w15:restartNumberingAfterBreak="0">
     <w:nsid w:val="444677BB"/>
     <w:multiLevelType w:val="hybridMultilevel"/>
     <w:tmpl w:val="3BC6AB60"/>
@@ -2777,7 +6051,572 @@
       </w:rPr>
     </w:lvl>
   </w:abstractNum>
-  <w:abstractNum w:abstractNumId="8" w15:restartNumberingAfterBreak="0">
+  <w:abstractNum w:abstractNumId="17" w15:restartNumberingAfterBreak="0">
+    <w:nsid w:val="48511029"/>
+    <w:multiLevelType w:val="hybridMultilevel"/>
+    <w:tmpl w:val="59EC1F68"/>
+    <w:lvl w:ilvl="0" w:tplc="04090005">
+      <w:start w:val="1"/>
+      <w:numFmt w:val="bullet"/>
+      <w:lvlText w:val=""/>
+      <w:lvlJc w:val="left"/>
+      <w:pPr>
+        <w:ind w:left="720" w:hanging="360"/>
+      </w:pPr>
+      <w:rPr>
+        <w:rFonts w:ascii="Wingdings" w:hAnsi="Wingdings" w:hint="default"/>
+      </w:rPr>
+    </w:lvl>
+    <w:lvl w:ilvl="1" w:tplc="04090003" w:tentative="1">
+      <w:start w:val="1"/>
+      <w:numFmt w:val="bullet"/>
+      <w:lvlText w:val="o"/>
+      <w:lvlJc w:val="left"/>
+      <w:pPr>
+        <w:ind w:left="1440" w:hanging="360"/>
+      </w:pPr>
+      <w:rPr>
+        <w:rFonts w:ascii="Courier New" w:hAnsi="Courier New" w:cs="Courier New" w:hint="default"/>
+      </w:rPr>
+    </w:lvl>
+    <w:lvl w:ilvl="2" w:tplc="04090005" w:tentative="1">
+      <w:start w:val="1"/>
+      <w:numFmt w:val="bullet"/>
+      <w:lvlText w:val=""/>
+      <w:lvlJc w:val="left"/>
+      <w:pPr>
+        <w:ind w:left="2160" w:hanging="360"/>
+      </w:pPr>
+      <w:rPr>
+        <w:rFonts w:ascii="Wingdings" w:hAnsi="Wingdings" w:hint="default"/>
+      </w:rPr>
+    </w:lvl>
+    <w:lvl w:ilvl="3" w:tplc="04090001" w:tentative="1">
+      <w:start w:val="1"/>
+      <w:numFmt w:val="bullet"/>
+      <w:lvlText w:val=""/>
+      <w:lvlJc w:val="left"/>
+      <w:pPr>
+        <w:ind w:left="2880" w:hanging="360"/>
+      </w:pPr>
+      <w:rPr>
+        <w:rFonts w:ascii="Symbol" w:hAnsi="Symbol" w:hint="default"/>
+      </w:rPr>
+    </w:lvl>
+    <w:lvl w:ilvl="4" w:tplc="04090003" w:tentative="1">
+      <w:start w:val="1"/>
+      <w:numFmt w:val="bullet"/>
+      <w:lvlText w:val="o"/>
+      <w:lvlJc w:val="left"/>
+      <w:pPr>
+        <w:ind w:left="3600" w:hanging="360"/>
+      </w:pPr>
+      <w:rPr>
+        <w:rFonts w:ascii="Courier New" w:hAnsi="Courier New" w:cs="Courier New" w:hint="default"/>
+      </w:rPr>
+    </w:lvl>
+    <w:lvl w:ilvl="5" w:tplc="04090005" w:tentative="1">
+      <w:start w:val="1"/>
+      <w:numFmt w:val="bullet"/>
+      <w:lvlText w:val=""/>
+      <w:lvlJc w:val="left"/>
+      <w:pPr>
+        <w:ind w:left="4320" w:hanging="360"/>
+      </w:pPr>
+      <w:rPr>
+        <w:rFonts w:ascii="Wingdings" w:hAnsi="Wingdings" w:hint="default"/>
+      </w:rPr>
+    </w:lvl>
+    <w:lvl w:ilvl="6" w:tplc="04090001" w:tentative="1">
+      <w:start w:val="1"/>
+      <w:numFmt w:val="bullet"/>
+      <w:lvlText w:val=""/>
+      <w:lvlJc w:val="left"/>
+      <w:pPr>
+        <w:ind w:left="5040" w:hanging="360"/>
+      </w:pPr>
+      <w:rPr>
+        <w:rFonts w:ascii="Symbol" w:hAnsi="Symbol" w:hint="default"/>
+      </w:rPr>
+    </w:lvl>
+    <w:lvl w:ilvl="7" w:tplc="04090003" w:tentative="1">
+      <w:start w:val="1"/>
+      <w:numFmt w:val="bullet"/>
+      <w:lvlText w:val="o"/>
+      <w:lvlJc w:val="left"/>
+      <w:pPr>
+        <w:ind w:left="5760" w:hanging="360"/>
+      </w:pPr>
+      <w:rPr>
+        <w:rFonts w:ascii="Courier New" w:hAnsi="Courier New" w:cs="Courier New" w:hint="default"/>
+      </w:rPr>
+    </w:lvl>
+    <w:lvl w:ilvl="8" w:tplc="04090005" w:tentative="1">
+      <w:start w:val="1"/>
+      <w:numFmt w:val="bullet"/>
+      <w:lvlText w:val=""/>
+      <w:lvlJc w:val="left"/>
+      <w:pPr>
+        <w:ind w:left="6480" w:hanging="360"/>
+      </w:pPr>
+      <w:rPr>
+        <w:rFonts w:ascii="Wingdings" w:hAnsi="Wingdings" w:hint="default"/>
+      </w:rPr>
+    </w:lvl>
+  </w:abstractNum>
+  <w:abstractNum w:abstractNumId="18" w15:restartNumberingAfterBreak="0">
+    <w:nsid w:val="494F329F"/>
+    <w:multiLevelType w:val="hybridMultilevel"/>
+    <w:tmpl w:val="90B4CDA4"/>
+    <w:lvl w:ilvl="0" w:tplc="04090005">
+      <w:start w:val="1"/>
+      <w:numFmt w:val="bullet"/>
+      <w:lvlText w:val=""/>
+      <w:lvlJc w:val="left"/>
+      <w:pPr>
+        <w:ind w:left="720" w:hanging="360"/>
+      </w:pPr>
+      <w:rPr>
+        <w:rFonts w:ascii="Wingdings" w:hAnsi="Wingdings" w:hint="default"/>
+      </w:rPr>
+    </w:lvl>
+    <w:lvl w:ilvl="1" w:tplc="04090003" w:tentative="1">
+      <w:start w:val="1"/>
+      <w:numFmt w:val="bullet"/>
+      <w:lvlText w:val="o"/>
+      <w:lvlJc w:val="left"/>
+      <w:pPr>
+        <w:ind w:left="1440" w:hanging="360"/>
+      </w:pPr>
+      <w:rPr>
+        <w:rFonts w:ascii="Courier New" w:hAnsi="Courier New" w:cs="Courier New" w:hint="default"/>
+      </w:rPr>
+    </w:lvl>
+    <w:lvl w:ilvl="2" w:tplc="04090005" w:tentative="1">
+      <w:start w:val="1"/>
+      <w:numFmt w:val="bullet"/>
+      <w:lvlText w:val=""/>
+      <w:lvlJc w:val="left"/>
+      <w:pPr>
+        <w:ind w:left="2160" w:hanging="360"/>
+      </w:pPr>
+      <w:rPr>
+        <w:rFonts w:ascii="Wingdings" w:hAnsi="Wingdings" w:hint="default"/>
+      </w:rPr>
+    </w:lvl>
+    <w:lvl w:ilvl="3" w:tplc="04090001" w:tentative="1">
+      <w:start w:val="1"/>
+      <w:numFmt w:val="bullet"/>
+      <w:lvlText w:val=""/>
+      <w:lvlJc w:val="left"/>
+      <w:pPr>
+        <w:ind w:left="2880" w:hanging="360"/>
+      </w:pPr>
+      <w:rPr>
+        <w:rFonts w:ascii="Symbol" w:hAnsi="Symbol" w:hint="default"/>
+      </w:rPr>
+    </w:lvl>
+    <w:lvl w:ilvl="4" w:tplc="04090003" w:tentative="1">
+      <w:start w:val="1"/>
+      <w:numFmt w:val="bullet"/>
+      <w:lvlText w:val="o"/>
+      <w:lvlJc w:val="left"/>
+      <w:pPr>
+        <w:ind w:left="3600" w:hanging="360"/>
+      </w:pPr>
+      <w:rPr>
+        <w:rFonts w:ascii="Courier New" w:hAnsi="Courier New" w:cs="Courier New" w:hint="default"/>
+      </w:rPr>
+    </w:lvl>
+    <w:lvl w:ilvl="5" w:tplc="04090005" w:tentative="1">
+      <w:start w:val="1"/>
+      <w:numFmt w:val="bullet"/>
+      <w:lvlText w:val=""/>
+      <w:lvlJc w:val="left"/>
+      <w:pPr>
+        <w:ind w:left="4320" w:hanging="360"/>
+      </w:pPr>
+      <w:rPr>
+        <w:rFonts w:ascii="Wingdings" w:hAnsi="Wingdings" w:hint="default"/>
+      </w:rPr>
+    </w:lvl>
+    <w:lvl w:ilvl="6" w:tplc="04090001" w:tentative="1">
+      <w:start w:val="1"/>
+      <w:numFmt w:val="bullet"/>
+      <w:lvlText w:val=""/>
+      <w:lvlJc w:val="left"/>
+      <w:pPr>
+        <w:ind w:left="5040" w:hanging="360"/>
+      </w:pPr>
+      <w:rPr>
+        <w:rFonts w:ascii="Symbol" w:hAnsi="Symbol" w:hint="default"/>
+      </w:rPr>
+    </w:lvl>
+    <w:lvl w:ilvl="7" w:tplc="04090003" w:tentative="1">
+      <w:start w:val="1"/>
+      <w:numFmt w:val="bullet"/>
+      <w:lvlText w:val="o"/>
+      <w:lvlJc w:val="left"/>
+      <w:pPr>
+        <w:ind w:left="5760" w:hanging="360"/>
+      </w:pPr>
+      <w:rPr>
+        <w:rFonts w:ascii="Courier New" w:hAnsi="Courier New" w:cs="Courier New" w:hint="default"/>
+      </w:rPr>
+    </w:lvl>
+    <w:lvl w:ilvl="8" w:tplc="04090005" w:tentative="1">
+      <w:start w:val="1"/>
+      <w:numFmt w:val="bullet"/>
+      <w:lvlText w:val=""/>
+      <w:lvlJc w:val="left"/>
+      <w:pPr>
+        <w:ind w:left="6480" w:hanging="360"/>
+      </w:pPr>
+      <w:rPr>
+        <w:rFonts w:ascii="Wingdings" w:hAnsi="Wingdings" w:hint="default"/>
+      </w:rPr>
+    </w:lvl>
+  </w:abstractNum>
+  <w:abstractNum w:abstractNumId="19" w15:restartNumberingAfterBreak="0">
+    <w:nsid w:val="4CB032A5"/>
+    <w:multiLevelType w:val="hybridMultilevel"/>
+    <w:tmpl w:val="279E51F6"/>
+    <w:lvl w:ilvl="0" w:tplc="04090005">
+      <w:start w:val="1"/>
+      <w:numFmt w:val="bullet"/>
+      <w:lvlText w:val=""/>
+      <w:lvlJc w:val="left"/>
+      <w:pPr>
+        <w:ind w:left="720" w:hanging="360"/>
+      </w:pPr>
+      <w:rPr>
+        <w:rFonts w:ascii="Wingdings" w:hAnsi="Wingdings" w:hint="default"/>
+      </w:rPr>
+    </w:lvl>
+    <w:lvl w:ilvl="1" w:tplc="04090003" w:tentative="1">
+      <w:start w:val="1"/>
+      <w:numFmt w:val="bullet"/>
+      <w:lvlText w:val="o"/>
+      <w:lvlJc w:val="left"/>
+      <w:pPr>
+        <w:ind w:left="1440" w:hanging="360"/>
+      </w:pPr>
+      <w:rPr>
+        <w:rFonts w:ascii="Courier New" w:hAnsi="Courier New" w:cs="Courier New" w:hint="default"/>
+      </w:rPr>
+    </w:lvl>
+    <w:lvl w:ilvl="2" w:tplc="04090005" w:tentative="1">
+      <w:start w:val="1"/>
+      <w:numFmt w:val="bullet"/>
+      <w:lvlText w:val=""/>
+      <w:lvlJc w:val="left"/>
+      <w:pPr>
+        <w:ind w:left="2160" w:hanging="360"/>
+      </w:pPr>
+      <w:rPr>
+        <w:rFonts w:ascii="Wingdings" w:hAnsi="Wingdings" w:hint="default"/>
+      </w:rPr>
+    </w:lvl>
+    <w:lvl w:ilvl="3" w:tplc="04090001" w:tentative="1">
+      <w:start w:val="1"/>
+      <w:numFmt w:val="bullet"/>
+      <w:lvlText w:val=""/>
+      <w:lvlJc w:val="left"/>
+      <w:pPr>
+        <w:ind w:left="2880" w:hanging="360"/>
+      </w:pPr>
+      <w:rPr>
+        <w:rFonts w:ascii="Symbol" w:hAnsi="Symbol" w:hint="default"/>
+      </w:rPr>
+    </w:lvl>
+    <w:lvl w:ilvl="4" w:tplc="04090003" w:tentative="1">
+      <w:start w:val="1"/>
+      <w:numFmt w:val="bullet"/>
+      <w:lvlText w:val="o"/>
+      <w:lvlJc w:val="left"/>
+      <w:pPr>
+        <w:ind w:left="3600" w:hanging="360"/>
+      </w:pPr>
+      <w:rPr>
+        <w:rFonts w:ascii="Courier New" w:hAnsi="Courier New" w:cs="Courier New" w:hint="default"/>
+      </w:rPr>
+    </w:lvl>
+    <w:lvl w:ilvl="5" w:tplc="04090005" w:tentative="1">
+      <w:start w:val="1"/>
+      <w:numFmt w:val="bullet"/>
+      <w:lvlText w:val=""/>
+      <w:lvlJc w:val="left"/>
+      <w:pPr>
+        <w:ind w:left="4320" w:hanging="360"/>
+      </w:pPr>
+      <w:rPr>
+        <w:rFonts w:ascii="Wingdings" w:hAnsi="Wingdings" w:hint="default"/>
+      </w:rPr>
+    </w:lvl>
+    <w:lvl w:ilvl="6" w:tplc="04090001" w:tentative="1">
+      <w:start w:val="1"/>
+      <w:numFmt w:val="bullet"/>
+      <w:lvlText w:val=""/>
+      <w:lvlJc w:val="left"/>
+      <w:pPr>
+        <w:ind w:left="5040" w:hanging="360"/>
+      </w:pPr>
+      <w:rPr>
+        <w:rFonts w:ascii="Symbol" w:hAnsi="Symbol" w:hint="default"/>
+      </w:rPr>
+    </w:lvl>
+    <w:lvl w:ilvl="7" w:tplc="04090003" w:tentative="1">
+      <w:start w:val="1"/>
+      <w:numFmt w:val="bullet"/>
+      <w:lvlText w:val="o"/>
+      <w:lvlJc w:val="left"/>
+      <w:pPr>
+        <w:ind w:left="5760" w:hanging="360"/>
+      </w:pPr>
+      <w:rPr>
+        <w:rFonts w:ascii="Courier New" w:hAnsi="Courier New" w:cs="Courier New" w:hint="default"/>
+      </w:rPr>
+    </w:lvl>
+    <w:lvl w:ilvl="8" w:tplc="04090005" w:tentative="1">
+      <w:start w:val="1"/>
+      <w:numFmt w:val="bullet"/>
+      <w:lvlText w:val=""/>
+      <w:lvlJc w:val="left"/>
+      <w:pPr>
+        <w:ind w:left="6480" w:hanging="360"/>
+      </w:pPr>
+      <w:rPr>
+        <w:rFonts w:ascii="Wingdings" w:hAnsi="Wingdings" w:hint="default"/>
+      </w:rPr>
+    </w:lvl>
+  </w:abstractNum>
+  <w:abstractNum w:abstractNumId="20" w15:restartNumberingAfterBreak="0">
+    <w:nsid w:val="4CBB63D3"/>
+    <w:multiLevelType w:val="hybridMultilevel"/>
+    <w:tmpl w:val="A99075DA"/>
+    <w:lvl w:ilvl="0" w:tplc="04090005">
+      <w:start w:val="1"/>
+      <w:numFmt w:val="bullet"/>
+      <w:lvlText w:val=""/>
+      <w:lvlJc w:val="left"/>
+      <w:pPr>
+        <w:ind w:left="720" w:hanging="360"/>
+      </w:pPr>
+      <w:rPr>
+        <w:rFonts w:ascii="Wingdings" w:hAnsi="Wingdings" w:hint="default"/>
+      </w:rPr>
+    </w:lvl>
+    <w:lvl w:ilvl="1" w:tplc="04090003" w:tentative="1">
+      <w:start w:val="1"/>
+      <w:numFmt w:val="bullet"/>
+      <w:lvlText w:val="o"/>
+      <w:lvlJc w:val="left"/>
+      <w:pPr>
+        <w:ind w:left="1440" w:hanging="360"/>
+      </w:pPr>
+      <w:rPr>
+        <w:rFonts w:ascii="Courier New" w:hAnsi="Courier New" w:cs="Courier New" w:hint="default"/>
+      </w:rPr>
+    </w:lvl>
+    <w:lvl w:ilvl="2" w:tplc="04090005" w:tentative="1">
+      <w:start w:val="1"/>
+      <w:numFmt w:val="bullet"/>
+      <w:lvlText w:val=""/>
+      <w:lvlJc w:val="left"/>
+      <w:pPr>
+        <w:ind w:left="2160" w:hanging="360"/>
+      </w:pPr>
+      <w:rPr>
+        <w:rFonts w:ascii="Wingdings" w:hAnsi="Wingdings" w:hint="default"/>
+      </w:rPr>
+    </w:lvl>
+    <w:lvl w:ilvl="3" w:tplc="04090001" w:tentative="1">
+      <w:start w:val="1"/>
+      <w:numFmt w:val="bullet"/>
+      <w:lvlText w:val=""/>
+      <w:lvlJc w:val="left"/>
+      <w:pPr>
+        <w:ind w:left="2880" w:hanging="360"/>
+      </w:pPr>
+      <w:rPr>
+        <w:rFonts w:ascii="Symbol" w:hAnsi="Symbol" w:hint="default"/>
+      </w:rPr>
+    </w:lvl>
+    <w:lvl w:ilvl="4" w:tplc="04090003" w:tentative="1">
+      <w:start w:val="1"/>
+      <w:numFmt w:val="bullet"/>
+      <w:lvlText w:val="o"/>
+      <w:lvlJc w:val="left"/>
+      <w:pPr>
+        <w:ind w:left="3600" w:hanging="360"/>
+      </w:pPr>
+      <w:rPr>
+        <w:rFonts w:ascii="Courier New" w:hAnsi="Courier New" w:cs="Courier New" w:hint="default"/>
+      </w:rPr>
+    </w:lvl>
+    <w:lvl w:ilvl="5" w:tplc="04090005" w:tentative="1">
+      <w:start w:val="1"/>
+      <w:numFmt w:val="bullet"/>
+      <w:lvlText w:val=""/>
+      <w:lvlJc w:val="left"/>
+      <w:pPr>
+        <w:ind w:left="4320" w:hanging="360"/>
+      </w:pPr>
+      <w:rPr>
+        <w:rFonts w:ascii="Wingdings" w:hAnsi="Wingdings" w:hint="default"/>
+      </w:rPr>
+    </w:lvl>
+    <w:lvl w:ilvl="6" w:tplc="04090001" w:tentative="1">
+      <w:start w:val="1"/>
+      <w:numFmt w:val="bullet"/>
+      <w:lvlText w:val=""/>
+      <w:lvlJc w:val="left"/>
+      <w:pPr>
+        <w:ind w:left="5040" w:hanging="360"/>
+      </w:pPr>
+      <w:rPr>
+        <w:rFonts w:ascii="Symbol" w:hAnsi="Symbol" w:hint="default"/>
+      </w:rPr>
+    </w:lvl>
+    <w:lvl w:ilvl="7" w:tplc="04090003" w:tentative="1">
+      <w:start w:val="1"/>
+      <w:numFmt w:val="bullet"/>
+      <w:lvlText w:val="o"/>
+      <w:lvlJc w:val="left"/>
+      <w:pPr>
+        <w:ind w:left="5760" w:hanging="360"/>
+      </w:pPr>
+      <w:rPr>
+        <w:rFonts w:ascii="Courier New" w:hAnsi="Courier New" w:cs="Courier New" w:hint="default"/>
+      </w:rPr>
+    </w:lvl>
+    <w:lvl w:ilvl="8" w:tplc="04090005" w:tentative="1">
+      <w:start w:val="1"/>
+      <w:numFmt w:val="bullet"/>
+      <w:lvlText w:val=""/>
+      <w:lvlJc w:val="left"/>
+      <w:pPr>
+        <w:ind w:left="6480" w:hanging="360"/>
+      </w:pPr>
+      <w:rPr>
+        <w:rFonts w:ascii="Wingdings" w:hAnsi="Wingdings" w:hint="default"/>
+      </w:rPr>
+    </w:lvl>
+  </w:abstractNum>
+  <w:abstractNum w:abstractNumId="21" w15:restartNumberingAfterBreak="0">
+    <w:nsid w:val="54D07D39"/>
+    <w:multiLevelType w:val="hybridMultilevel"/>
+    <w:tmpl w:val="7A684660"/>
+    <w:lvl w:ilvl="0" w:tplc="04090005">
+      <w:start w:val="1"/>
+      <w:numFmt w:val="bullet"/>
+      <w:lvlText w:val=""/>
+      <w:lvlJc w:val="left"/>
+      <w:pPr>
+        <w:ind w:left="720" w:hanging="360"/>
+      </w:pPr>
+      <w:rPr>
+        <w:rFonts w:ascii="Wingdings" w:hAnsi="Wingdings" w:hint="default"/>
+      </w:rPr>
+    </w:lvl>
+    <w:lvl w:ilvl="1" w:tplc="04090003" w:tentative="1">
+      <w:start w:val="1"/>
+      <w:numFmt w:val="bullet"/>
+      <w:lvlText w:val="o"/>
+      <w:lvlJc w:val="left"/>
+      <w:pPr>
+        <w:ind w:left="1440" w:hanging="360"/>
+      </w:pPr>
+      <w:rPr>
+        <w:rFonts w:ascii="Courier New" w:hAnsi="Courier New" w:cs="Courier New" w:hint="default"/>
+      </w:rPr>
+    </w:lvl>
+    <w:lvl w:ilvl="2" w:tplc="04090005" w:tentative="1">
+      <w:start w:val="1"/>
+      <w:numFmt w:val="bullet"/>
+      <w:lvlText w:val=""/>
+      <w:lvlJc w:val="left"/>
+      <w:pPr>
+        <w:ind w:left="2160" w:hanging="360"/>
+      </w:pPr>
+      <w:rPr>
+        <w:rFonts w:ascii="Wingdings" w:hAnsi="Wingdings" w:hint="default"/>
+      </w:rPr>
+    </w:lvl>
+    <w:lvl w:ilvl="3" w:tplc="04090001" w:tentative="1">
+      <w:start w:val="1"/>
+      <w:numFmt w:val="bullet"/>
+      <w:lvlText w:val=""/>
+      <w:lvlJc w:val="left"/>
+      <w:pPr>
+        <w:ind w:left="2880" w:hanging="360"/>
+      </w:pPr>
+      <w:rPr>
+        <w:rFonts w:ascii="Symbol" w:hAnsi="Symbol" w:hint="default"/>
+      </w:rPr>
+    </w:lvl>
+    <w:lvl w:ilvl="4" w:tplc="04090003" w:tentative="1">
+      <w:start w:val="1"/>
+      <w:numFmt w:val="bullet"/>
+      <w:lvlText w:val="o"/>
+      <w:lvlJc w:val="left"/>
+      <w:pPr>
+        <w:ind w:left="3600" w:hanging="360"/>
+      </w:pPr>
+      <w:rPr>
+        <w:rFonts w:ascii="Courier New" w:hAnsi="Courier New" w:cs="Courier New" w:hint="default"/>
+      </w:rPr>
+    </w:lvl>
+    <w:lvl w:ilvl="5" w:tplc="04090005" w:tentative="1">
+      <w:start w:val="1"/>
+      <w:numFmt w:val="bullet"/>
+      <w:lvlText w:val=""/>
+      <w:lvlJc w:val="left"/>
+      <w:pPr>
+        <w:ind w:left="4320" w:hanging="360"/>
+      </w:pPr>
+      <w:rPr>
+        <w:rFonts w:ascii="Wingdings" w:hAnsi="Wingdings" w:hint="default"/>
+      </w:rPr>
+    </w:lvl>
+    <w:lvl w:ilvl="6" w:tplc="04090001" w:tentative="1">
+      <w:start w:val="1"/>
+      <w:numFmt w:val="bullet"/>
+      <w:lvlText w:val=""/>
+      <w:lvlJc w:val="left"/>
+      <w:pPr>
+        <w:ind w:left="5040" w:hanging="360"/>
+      </w:pPr>
+      <w:rPr>
+        <w:rFonts w:ascii="Symbol" w:hAnsi="Symbol" w:hint="default"/>
+      </w:rPr>
+    </w:lvl>
+    <w:lvl w:ilvl="7" w:tplc="04090003" w:tentative="1">
+      <w:start w:val="1"/>
+      <w:numFmt w:val="bullet"/>
+      <w:lvlText w:val="o"/>
+      <w:lvlJc w:val="left"/>
+      <w:pPr>
+        <w:ind w:left="5760" w:hanging="360"/>
+      </w:pPr>
+      <w:rPr>
+        <w:rFonts w:ascii="Courier New" w:hAnsi="Courier New" w:cs="Courier New" w:hint="default"/>
+      </w:rPr>
+    </w:lvl>
+    <w:lvl w:ilvl="8" w:tplc="04090005" w:tentative="1">
+      <w:start w:val="1"/>
+      <w:numFmt w:val="bullet"/>
+      <w:lvlText w:val=""/>
+      <w:lvlJc w:val="left"/>
+      <w:pPr>
+        <w:ind w:left="6480" w:hanging="360"/>
+      </w:pPr>
+      <w:rPr>
+        <w:rFonts w:ascii="Wingdings" w:hAnsi="Wingdings" w:hint="default"/>
+      </w:rPr>
+    </w:lvl>
+  </w:abstractNum>
+  <w:abstractNum w:abstractNumId="22" w15:restartNumberingAfterBreak="0">
     <w:nsid w:val="63F919A8"/>
     <w:multiLevelType w:val="hybridMultilevel"/>
     <w:tmpl w:val="0F02FC80"/>
@@ -2890,7 +6729,7 @@
       </w:rPr>
     </w:lvl>
   </w:abstractNum>
-  <w:abstractNum w:abstractNumId="9" w15:restartNumberingAfterBreak="0">
+  <w:abstractNum w:abstractNumId="23" w15:restartNumberingAfterBreak="0">
     <w:nsid w:val="68845B47"/>
     <w:multiLevelType w:val="hybridMultilevel"/>
     <w:tmpl w:val="E1E4824E"/>
@@ -3003,7 +6842,7 @@
       </w:rPr>
     </w:lvl>
   </w:abstractNum>
-  <w:abstractNum w:abstractNumId="10" w15:restartNumberingAfterBreak="0">
+  <w:abstractNum w:abstractNumId="24" w15:restartNumberingAfterBreak="0">
     <w:nsid w:val="6BDF0F24"/>
     <w:multiLevelType w:val="hybridMultilevel"/>
     <w:tmpl w:val="51BAA8F8"/>
@@ -3116,7 +6955,120 @@
       </w:rPr>
     </w:lvl>
   </w:abstractNum>
-  <w:abstractNum w:abstractNumId="11" w15:restartNumberingAfterBreak="0">
+  <w:abstractNum w:abstractNumId="25" w15:restartNumberingAfterBreak="0">
+    <w:nsid w:val="717858FF"/>
+    <w:multiLevelType w:val="hybridMultilevel"/>
+    <w:tmpl w:val="0592F3A8"/>
+    <w:lvl w:ilvl="0" w:tplc="04090005">
+      <w:start w:val="1"/>
+      <w:numFmt w:val="bullet"/>
+      <w:lvlText w:val=""/>
+      <w:lvlJc w:val="left"/>
+      <w:pPr>
+        <w:ind w:left="720" w:hanging="360"/>
+      </w:pPr>
+      <w:rPr>
+        <w:rFonts w:ascii="Wingdings" w:hAnsi="Wingdings" w:hint="default"/>
+      </w:rPr>
+    </w:lvl>
+    <w:lvl w:ilvl="1" w:tplc="04090003" w:tentative="1">
+      <w:start w:val="1"/>
+      <w:numFmt w:val="bullet"/>
+      <w:lvlText w:val="o"/>
+      <w:lvlJc w:val="left"/>
+      <w:pPr>
+        <w:ind w:left="1440" w:hanging="360"/>
+      </w:pPr>
+      <w:rPr>
+        <w:rFonts w:ascii="Courier New" w:hAnsi="Courier New" w:cs="Courier New" w:hint="default"/>
+      </w:rPr>
+    </w:lvl>
+    <w:lvl w:ilvl="2" w:tplc="04090005" w:tentative="1">
+      <w:start w:val="1"/>
+      <w:numFmt w:val="bullet"/>
+      <w:lvlText w:val=""/>
+      <w:lvlJc w:val="left"/>
+      <w:pPr>
+        <w:ind w:left="2160" w:hanging="360"/>
+      </w:pPr>
+      <w:rPr>
+        <w:rFonts w:ascii="Wingdings" w:hAnsi="Wingdings" w:hint="default"/>
+      </w:rPr>
+    </w:lvl>
+    <w:lvl w:ilvl="3" w:tplc="04090001" w:tentative="1">
+      <w:start w:val="1"/>
+      <w:numFmt w:val="bullet"/>
+      <w:lvlText w:val=""/>
+      <w:lvlJc w:val="left"/>
+      <w:pPr>
+        <w:ind w:left="2880" w:hanging="360"/>
+      </w:pPr>
+      <w:rPr>
+        <w:rFonts w:ascii="Symbol" w:hAnsi="Symbol" w:hint="default"/>
+      </w:rPr>
+    </w:lvl>
+    <w:lvl w:ilvl="4" w:tplc="04090003" w:tentative="1">
+      <w:start w:val="1"/>
+      <w:numFmt w:val="bullet"/>
+      <w:lvlText w:val="o"/>
+      <w:lvlJc w:val="left"/>
+      <w:pPr>
+        <w:ind w:left="3600" w:hanging="360"/>
+      </w:pPr>
+      <w:rPr>
+        <w:rFonts w:ascii="Courier New" w:hAnsi="Courier New" w:cs="Courier New" w:hint="default"/>
+      </w:rPr>
+    </w:lvl>
+    <w:lvl w:ilvl="5" w:tplc="04090005" w:tentative="1">
+      <w:start w:val="1"/>
+      <w:numFmt w:val="bullet"/>
+      <w:lvlText w:val=""/>
+      <w:lvlJc w:val="left"/>
+      <w:pPr>
+        <w:ind w:left="4320" w:hanging="360"/>
+      </w:pPr>
+      <w:rPr>
+        <w:rFonts w:ascii="Wingdings" w:hAnsi="Wingdings" w:hint="default"/>
+      </w:rPr>
+    </w:lvl>
+    <w:lvl w:ilvl="6" w:tplc="04090001" w:tentative="1">
+      <w:start w:val="1"/>
+      <w:numFmt w:val="bullet"/>
+      <w:lvlText w:val=""/>
+      <w:lvlJc w:val="left"/>
+      <w:pPr>
+        <w:ind w:left="5040" w:hanging="360"/>
+      </w:pPr>
+      <w:rPr>
+        <w:rFonts w:ascii="Symbol" w:hAnsi="Symbol" w:hint="default"/>
+      </w:rPr>
+    </w:lvl>
+    <w:lvl w:ilvl="7" w:tplc="04090003" w:tentative="1">
+      <w:start w:val="1"/>
+      <w:numFmt w:val="bullet"/>
+      <w:lvlText w:val="o"/>
+      <w:lvlJc w:val="left"/>
+      <w:pPr>
+        <w:ind w:left="5760" w:hanging="360"/>
+      </w:pPr>
+      <w:rPr>
+        <w:rFonts w:ascii="Courier New" w:hAnsi="Courier New" w:cs="Courier New" w:hint="default"/>
+      </w:rPr>
+    </w:lvl>
+    <w:lvl w:ilvl="8" w:tplc="04090005" w:tentative="1">
+      <w:start w:val="1"/>
+      <w:numFmt w:val="bullet"/>
+      <w:lvlText w:val=""/>
+      <w:lvlJc w:val="left"/>
+      <w:pPr>
+        <w:ind w:left="6480" w:hanging="360"/>
+      </w:pPr>
+      <w:rPr>
+        <w:rFonts w:ascii="Wingdings" w:hAnsi="Wingdings" w:hint="default"/>
+      </w:rPr>
+    </w:lvl>
+  </w:abstractNum>
+  <w:abstractNum w:abstractNumId="26" w15:restartNumberingAfterBreak="0">
     <w:nsid w:val="78081C54"/>
     <w:multiLevelType w:val="hybridMultilevel"/>
     <w:tmpl w:val="3262279C"/>
@@ -3229,7 +7181,120 @@
       </w:rPr>
     </w:lvl>
   </w:abstractNum>
-  <w:abstractNum w:abstractNumId="12" w15:restartNumberingAfterBreak="0">
+  <w:abstractNum w:abstractNumId="27" w15:restartNumberingAfterBreak="0">
+    <w:nsid w:val="79994406"/>
+    <w:multiLevelType w:val="hybridMultilevel"/>
+    <w:tmpl w:val="940E4C18"/>
+    <w:lvl w:ilvl="0" w:tplc="04090005">
+      <w:start w:val="1"/>
+      <w:numFmt w:val="bullet"/>
+      <w:lvlText w:val=""/>
+      <w:lvlJc w:val="left"/>
+      <w:pPr>
+        <w:ind w:left="720" w:hanging="360"/>
+      </w:pPr>
+      <w:rPr>
+        <w:rFonts w:ascii="Wingdings" w:hAnsi="Wingdings" w:hint="default"/>
+      </w:rPr>
+    </w:lvl>
+    <w:lvl w:ilvl="1" w:tplc="04090003">
+      <w:start w:val="1"/>
+      <w:numFmt w:val="bullet"/>
+      <w:lvlText w:val="o"/>
+      <w:lvlJc w:val="left"/>
+      <w:pPr>
+        <w:ind w:left="1440" w:hanging="360"/>
+      </w:pPr>
+      <w:rPr>
+        <w:rFonts w:ascii="Courier New" w:hAnsi="Courier New" w:cs="Courier New" w:hint="default"/>
+      </w:rPr>
+    </w:lvl>
+    <w:lvl w:ilvl="2" w:tplc="04090005" w:tentative="1">
+      <w:start w:val="1"/>
+      <w:numFmt w:val="bullet"/>
+      <w:lvlText w:val=""/>
+      <w:lvlJc w:val="left"/>
+      <w:pPr>
+        <w:ind w:left="2160" w:hanging="360"/>
+      </w:pPr>
+      <w:rPr>
+        <w:rFonts w:ascii="Wingdings" w:hAnsi="Wingdings" w:hint="default"/>
+      </w:rPr>
+    </w:lvl>
+    <w:lvl w:ilvl="3" w:tplc="04090001" w:tentative="1">
+      <w:start w:val="1"/>
+      <w:numFmt w:val="bullet"/>
+      <w:lvlText w:val=""/>
+      <w:lvlJc w:val="left"/>
+      <w:pPr>
+        <w:ind w:left="2880" w:hanging="360"/>
+      </w:pPr>
+      <w:rPr>
+        <w:rFonts w:ascii="Symbol" w:hAnsi="Symbol" w:hint="default"/>
+      </w:rPr>
+    </w:lvl>
+    <w:lvl w:ilvl="4" w:tplc="04090003" w:tentative="1">
+      <w:start w:val="1"/>
+      <w:numFmt w:val="bullet"/>
+      <w:lvlText w:val="o"/>
+      <w:lvlJc w:val="left"/>
+      <w:pPr>
+        <w:ind w:left="3600" w:hanging="360"/>
+      </w:pPr>
+      <w:rPr>
+        <w:rFonts w:ascii="Courier New" w:hAnsi="Courier New" w:cs="Courier New" w:hint="default"/>
+      </w:rPr>
+    </w:lvl>
+    <w:lvl w:ilvl="5" w:tplc="04090005" w:tentative="1">
+      <w:start w:val="1"/>
+      <w:numFmt w:val="bullet"/>
+      <w:lvlText w:val=""/>
+      <w:lvlJc w:val="left"/>
+      <w:pPr>
+        <w:ind w:left="4320" w:hanging="360"/>
+      </w:pPr>
+      <w:rPr>
+        <w:rFonts w:ascii="Wingdings" w:hAnsi="Wingdings" w:hint="default"/>
+      </w:rPr>
+    </w:lvl>
+    <w:lvl w:ilvl="6" w:tplc="04090001" w:tentative="1">
+      <w:start w:val="1"/>
+      <w:numFmt w:val="bullet"/>
+      <w:lvlText w:val=""/>
+      <w:lvlJc w:val="left"/>
+      <w:pPr>
+        <w:ind w:left="5040" w:hanging="360"/>
+      </w:pPr>
+      <w:rPr>
+        <w:rFonts w:ascii="Symbol" w:hAnsi="Symbol" w:hint="default"/>
+      </w:rPr>
+    </w:lvl>
+    <w:lvl w:ilvl="7" w:tplc="04090003" w:tentative="1">
+      <w:start w:val="1"/>
+      <w:numFmt w:val="bullet"/>
+      <w:lvlText w:val="o"/>
+      <w:lvlJc w:val="left"/>
+      <w:pPr>
+        <w:ind w:left="5760" w:hanging="360"/>
+      </w:pPr>
+      <w:rPr>
+        <w:rFonts w:ascii="Courier New" w:hAnsi="Courier New" w:cs="Courier New" w:hint="default"/>
+      </w:rPr>
+    </w:lvl>
+    <w:lvl w:ilvl="8" w:tplc="04090005" w:tentative="1">
+      <w:start w:val="1"/>
+      <w:numFmt w:val="bullet"/>
+      <w:lvlText w:val=""/>
+      <w:lvlJc w:val="left"/>
+      <w:pPr>
+        <w:ind w:left="6480" w:hanging="360"/>
+      </w:pPr>
+      <w:rPr>
+        <w:rFonts w:ascii="Wingdings" w:hAnsi="Wingdings" w:hint="default"/>
+      </w:rPr>
+    </w:lvl>
+  </w:abstractNum>
+  <w:abstractNum w:abstractNumId="28" w15:restartNumberingAfterBreak="0">
     <w:nsid w:val="7E4A3643"/>
     <w:multiLevelType w:val="hybridMultilevel"/>
     <w:tmpl w:val="D57EF478"/>
@@ -3342,44 +7407,208 @@
       </w:rPr>
     </w:lvl>
   </w:abstractNum>
+  <w:abstractNum w:abstractNumId="29" w15:restartNumberingAfterBreak="0">
+    <w:nsid w:val="7E705EAC"/>
+    <w:multiLevelType w:val="hybridMultilevel"/>
+    <w:tmpl w:val="660C58E0"/>
+    <w:lvl w:ilvl="0" w:tplc="04090005">
+      <w:start w:val="1"/>
+      <w:numFmt w:val="bullet"/>
+      <w:lvlText w:val=""/>
+      <w:lvlJc w:val="left"/>
+      <w:pPr>
+        <w:ind w:left="1080" w:hanging="360"/>
+      </w:pPr>
+      <w:rPr>
+        <w:rFonts w:ascii="Wingdings" w:hAnsi="Wingdings" w:hint="default"/>
+      </w:rPr>
+    </w:lvl>
+    <w:lvl w:ilvl="1" w:tplc="04090003" w:tentative="1">
+      <w:start w:val="1"/>
+      <w:numFmt w:val="bullet"/>
+      <w:lvlText w:val="o"/>
+      <w:lvlJc w:val="left"/>
+      <w:pPr>
+        <w:ind w:left="1800" w:hanging="360"/>
+      </w:pPr>
+      <w:rPr>
+        <w:rFonts w:ascii="Courier New" w:hAnsi="Courier New" w:cs="Courier New" w:hint="default"/>
+      </w:rPr>
+    </w:lvl>
+    <w:lvl w:ilvl="2" w:tplc="04090005" w:tentative="1">
+      <w:start w:val="1"/>
+      <w:numFmt w:val="bullet"/>
+      <w:lvlText w:val=""/>
+      <w:lvlJc w:val="left"/>
+      <w:pPr>
+        <w:ind w:left="2520" w:hanging="360"/>
+      </w:pPr>
+      <w:rPr>
+        <w:rFonts w:ascii="Wingdings" w:hAnsi="Wingdings" w:hint="default"/>
+      </w:rPr>
+    </w:lvl>
+    <w:lvl w:ilvl="3" w:tplc="04090001" w:tentative="1">
+      <w:start w:val="1"/>
+      <w:numFmt w:val="bullet"/>
+      <w:lvlText w:val=""/>
+      <w:lvlJc w:val="left"/>
+      <w:pPr>
+        <w:ind w:left="3240" w:hanging="360"/>
+      </w:pPr>
+      <w:rPr>
+        <w:rFonts w:ascii="Symbol" w:hAnsi="Symbol" w:hint="default"/>
+      </w:rPr>
+    </w:lvl>
+    <w:lvl w:ilvl="4" w:tplc="04090003" w:tentative="1">
+      <w:start w:val="1"/>
+      <w:numFmt w:val="bullet"/>
+      <w:lvlText w:val="o"/>
+      <w:lvlJc w:val="left"/>
+      <w:pPr>
+        <w:ind w:left="3960" w:hanging="360"/>
+      </w:pPr>
+      <w:rPr>
+        <w:rFonts w:ascii="Courier New" w:hAnsi="Courier New" w:cs="Courier New" w:hint="default"/>
+      </w:rPr>
+    </w:lvl>
+    <w:lvl w:ilvl="5" w:tplc="04090005" w:tentative="1">
+      <w:start w:val="1"/>
+      <w:numFmt w:val="bullet"/>
+      <w:lvlText w:val=""/>
+      <w:lvlJc w:val="left"/>
+      <w:pPr>
+        <w:ind w:left="4680" w:hanging="360"/>
+      </w:pPr>
+      <w:rPr>
+        <w:rFonts w:ascii="Wingdings" w:hAnsi="Wingdings" w:hint="default"/>
+      </w:rPr>
+    </w:lvl>
+    <w:lvl w:ilvl="6" w:tplc="04090001" w:tentative="1">
+      <w:start w:val="1"/>
+      <w:numFmt w:val="bullet"/>
+      <w:lvlText w:val=""/>
+      <w:lvlJc w:val="left"/>
+      <w:pPr>
+        <w:ind w:left="5400" w:hanging="360"/>
+      </w:pPr>
+      <w:rPr>
+        <w:rFonts w:ascii="Symbol" w:hAnsi="Symbol" w:hint="default"/>
+      </w:rPr>
+    </w:lvl>
+    <w:lvl w:ilvl="7" w:tplc="04090003" w:tentative="1">
+      <w:start w:val="1"/>
+      <w:numFmt w:val="bullet"/>
+      <w:lvlText w:val="o"/>
+      <w:lvlJc w:val="left"/>
+      <w:pPr>
+        <w:ind w:left="6120" w:hanging="360"/>
+      </w:pPr>
+      <w:rPr>
+        <w:rFonts w:ascii="Courier New" w:hAnsi="Courier New" w:cs="Courier New" w:hint="default"/>
+      </w:rPr>
+    </w:lvl>
+    <w:lvl w:ilvl="8" w:tplc="04090005" w:tentative="1">
+      <w:start w:val="1"/>
+      <w:numFmt w:val="bullet"/>
+      <w:lvlText w:val=""/>
+      <w:lvlJc w:val="left"/>
+      <w:pPr>
+        <w:ind w:left="6840" w:hanging="360"/>
+      </w:pPr>
+      <w:rPr>
+        <w:rFonts w:ascii="Wingdings" w:hAnsi="Wingdings" w:hint="default"/>
+      </w:rPr>
+    </w:lvl>
+  </w:abstractNum>
   <w:num w:numId="1" w16cid:durableId="1601833221">
+    <w:abstractNumId w:val="11"/>
+  </w:num>
+  <w:num w:numId="2" w16cid:durableId="281960278">
+    <w:abstractNumId w:val="10"/>
+  </w:num>
+  <w:num w:numId="3" w16cid:durableId="315454248">
+    <w:abstractNumId w:val="5"/>
+  </w:num>
+  <w:num w:numId="4" w16cid:durableId="600842130">
+    <w:abstractNumId w:val="22"/>
+  </w:num>
+  <w:num w:numId="5" w16cid:durableId="1605071051">
+    <w:abstractNumId w:val="2"/>
+  </w:num>
+  <w:num w:numId="6" w16cid:durableId="1826311999">
+    <w:abstractNumId w:val="23"/>
+  </w:num>
+  <w:num w:numId="7" w16cid:durableId="1373729546">
+    <w:abstractNumId w:val="8"/>
+  </w:num>
+  <w:num w:numId="8" w16cid:durableId="1287390357">
+    <w:abstractNumId w:val="28"/>
+  </w:num>
+  <w:num w:numId="9" w16cid:durableId="450709626">
+    <w:abstractNumId w:val="16"/>
+  </w:num>
+  <w:num w:numId="10" w16cid:durableId="1184710380">
+    <w:abstractNumId w:val="13"/>
+  </w:num>
+  <w:num w:numId="11" w16cid:durableId="1634552753">
+    <w:abstractNumId w:val="26"/>
+  </w:num>
+  <w:num w:numId="12" w16cid:durableId="1970865623">
+    <w:abstractNumId w:val="24"/>
+  </w:num>
+  <w:num w:numId="13" w16cid:durableId="756483825">
+    <w:abstractNumId w:val="15"/>
+  </w:num>
+  <w:num w:numId="14" w16cid:durableId="1551723440">
+    <w:abstractNumId w:val="3"/>
+  </w:num>
+  <w:num w:numId="15" w16cid:durableId="1229992990">
+    <w:abstractNumId w:val="14"/>
+  </w:num>
+  <w:num w:numId="16" w16cid:durableId="1816296308">
+    <w:abstractNumId w:val="21"/>
+  </w:num>
+  <w:num w:numId="17" w16cid:durableId="1691183922">
+    <w:abstractNumId w:val="9"/>
+  </w:num>
+  <w:num w:numId="18" w16cid:durableId="1327511726">
+    <w:abstractNumId w:val="7"/>
+  </w:num>
+  <w:num w:numId="19" w16cid:durableId="1008870864">
+    <w:abstractNumId w:val="17"/>
+  </w:num>
+  <w:num w:numId="20" w16cid:durableId="480148973">
+    <w:abstractNumId w:val="20"/>
+  </w:num>
+  <w:num w:numId="21" w16cid:durableId="1849056553">
+    <w:abstractNumId w:val="12"/>
+  </w:num>
+  <w:num w:numId="22" w16cid:durableId="1722898223">
+    <w:abstractNumId w:val="29"/>
+  </w:num>
+  <w:num w:numId="23" w16cid:durableId="184486501">
+    <w:abstractNumId w:val="1"/>
+  </w:num>
+  <w:num w:numId="24" w16cid:durableId="1474983550">
+    <w:abstractNumId w:val="0"/>
+  </w:num>
+  <w:num w:numId="25" w16cid:durableId="1364479935">
+    <w:abstractNumId w:val="6"/>
+  </w:num>
+  <w:num w:numId="26" w16cid:durableId="822042029">
+    <w:abstractNumId w:val="25"/>
+  </w:num>
+  <w:num w:numId="27" w16cid:durableId="2093816488">
+    <w:abstractNumId w:val="18"/>
+  </w:num>
+  <w:num w:numId="28" w16cid:durableId="590965576">
+    <w:abstractNumId w:val="27"/>
+  </w:num>
+  <w:num w:numId="29" w16cid:durableId="2075808383">
     <w:abstractNumId w:val="4"/>
   </w:num>
-  <w:num w:numId="2" w16cid:durableId="281960278">
-    <w:abstractNumId w:val="3"/>
-  </w:num>
-  <w:num w:numId="3" w16cid:durableId="315454248">
-    <w:abstractNumId w:val="1"/>
-  </w:num>
-  <w:num w:numId="4" w16cid:durableId="600842130">
-    <w:abstractNumId w:val="8"/>
-  </w:num>
-  <w:num w:numId="5" w16cid:durableId="1605071051">
-    <w:abstractNumId w:val="0"/>
-  </w:num>
-  <w:num w:numId="6" w16cid:durableId="1826311999">
-    <w:abstractNumId w:val="9"/>
-  </w:num>
-  <w:num w:numId="7" w16cid:durableId="1373729546">
-    <w:abstractNumId w:val="2"/>
-  </w:num>
-  <w:num w:numId="8" w16cid:durableId="1287390357">
-    <w:abstractNumId w:val="12"/>
-  </w:num>
-  <w:num w:numId="9" w16cid:durableId="450709626">
-    <w:abstractNumId w:val="7"/>
-  </w:num>
-  <w:num w:numId="10" w16cid:durableId="1184710380">
-    <w:abstractNumId w:val="5"/>
-  </w:num>
-  <w:num w:numId="11" w16cid:durableId="1634552753">
-    <w:abstractNumId w:val="11"/>
-  </w:num>
-  <w:num w:numId="12" w16cid:durableId="1970865623">
-    <w:abstractNumId w:val="10"/>
-  </w:num>
-  <w:num w:numId="13" w16cid:durableId="756483825">
-    <w:abstractNumId w:val="6"/>
+  <w:num w:numId="30" w16cid:durableId="528106995">
+    <w:abstractNumId w:val="19"/>
   </w:num>
 </w:numbering>
 </file>
@@ -4086,15 +8315,6 @@
 </file>
 
 <file path=customXml/item1.xml><?xml version="1.0" encoding="utf-8"?>
-<?mso-contentType ?>
-<FormTemplates xmlns="http://schemas.microsoft.com/sharepoint/v3/contenttype/forms">
-  <Display>DocumentLibraryForm</Display>
-  <Edit>DocumentLibraryForm</Edit>
-  <New>DocumentLibraryForm</New>
-</FormTemplates>
-</file>
-
-<file path=customXml/item2.xml><?xml version="1.0" encoding="utf-8"?>
 <ct:contentTypeSchema xmlns:ct="http://schemas.microsoft.com/office/2006/metadata/contentType" xmlns:ma="http://schemas.microsoft.com/office/2006/metadata/properties/metaAttributes" ct:_="" ma:_="" ma:contentTypeName="Document" ma:contentTypeID="0x010100A62227CFBE858A4BB04F98B13EC0A294" ma:contentTypeVersion="2" ma:contentTypeDescription="Create a new document." ma:contentTypeScope="" ma:versionID="35adb633fb5820921c77323abd2722e6">
   <xsd:schema xmlns:xsd="http://www.w3.org/2001/XMLSchema" xmlns:xs="http://www.w3.org/2001/XMLSchema" xmlns:p="http://schemas.microsoft.com/office/2006/metadata/properties" xmlns:ns2="2c4a9f2c-bdb3-4ca1-8b9e-dd89a1d6d1e2" targetNamespace="http://schemas.microsoft.com/office/2006/metadata/properties" ma:root="true" ma:fieldsID="d320925c81e80b5b4b6d795c0972ed5f" ns2:_="">
     <xsd:import namespace="2c4a9f2c-bdb3-4ca1-8b9e-dd89a1d6d1e2"/>
@@ -4226,21 +8446,22 @@
 </ct:contentTypeSchema>
 </file>
 
-<file path=customXml/item3.xml><?xml version="1.0" encoding="utf-8"?>
+<file path=customXml/item2.xml><?xml version="1.0" encoding="utf-8"?>
 <p:properties xmlns:p="http://schemas.microsoft.com/office/2006/metadata/properties" xmlns:xsi="http://www.w3.org/2001/XMLSchema-instance" xmlns:pc="http://schemas.microsoft.com/office/infopath/2007/PartnerControls">
   <documentManagement/>
 </p:properties>
 </file>
 
-<file path=customXml/itemProps1.xml><?xml version="1.0" encoding="utf-8"?>
-<ds:datastoreItem xmlns:ds="http://schemas.openxmlformats.org/officeDocument/2006/customXml" ds:itemID="{5498BD4F-A39D-479D-A4A9-0BE32522BC9C}">
-  <ds:schemaRefs>
-    <ds:schemaRef ds:uri="http://schemas.microsoft.com/sharepoint/v3/contenttype/forms"/>
-  </ds:schemaRefs>
-</ds:datastoreItem>
+<file path=customXml/item3.xml><?xml version="1.0" encoding="utf-8"?>
+<?mso-contentType ?>
+<FormTemplates xmlns="http://schemas.microsoft.com/sharepoint/v3/contenttype/forms">
+  <Display>DocumentLibraryForm</Display>
+  <Edit>DocumentLibraryForm</Edit>
+  <New>DocumentLibraryForm</New>
+</FormTemplates>
 </file>
 
-<file path=customXml/itemProps2.xml><?xml version="1.0" encoding="utf-8"?>
+<file path=customXml/itemProps1.xml><?xml version="1.0" encoding="utf-8"?>
 <ds:datastoreItem xmlns:ds="http://schemas.openxmlformats.org/officeDocument/2006/customXml" ds:itemID="{066D5327-75B7-4FDB-A7FE-C417EEF022A0}">
   <ds:schemaRefs>
     <ds:schemaRef ds:uri="http://schemas.microsoft.com/office/2006/metadata/contentType"/>
@@ -4258,11 +8479,19 @@
 </ds:datastoreItem>
 </file>
 
-<file path=customXml/itemProps3.xml><?xml version="1.0" encoding="utf-8"?>
+<file path=customXml/itemProps2.xml><?xml version="1.0" encoding="utf-8"?>
 <ds:datastoreItem xmlns:ds="http://schemas.openxmlformats.org/officeDocument/2006/customXml" ds:itemID="{181BFCB9-B80C-422B-9319-0EB928D4E280}">
   <ds:schemaRefs>
     <ds:schemaRef ds:uri="http://schemas.microsoft.com/office/2006/metadata/properties"/>
     <ds:schemaRef ds:uri="http://schemas.microsoft.com/office/infopath/2007/PartnerControls"/>
   </ds:schemaRefs>
 </ds:datastoreItem>
+</file>
+
+<file path=customXml/itemProps3.xml><?xml version="1.0" encoding="utf-8"?>
+<ds:datastoreItem xmlns:ds="http://schemas.openxmlformats.org/officeDocument/2006/customXml" ds:itemID="{5498BD4F-A39D-479D-A4A9-0BE32522BC9C}">
+  <ds:schemaRefs>
+    <ds:schemaRef ds:uri="http://schemas.microsoft.com/sharepoint/v3/contenttype/forms"/>
+  </ds:schemaRefs>
+</ds:datastoreItem>
 </file>